--- a/Modbus RTU.docx
+++ b/Modbus RTU.docx
@@ -53,8 +53,9 @@
           <w:color w:val="000000" w:themeColor="text1"/>
           <w:shd w:val="clear" w:color="auto" w:fill="FFFFFF"/>
         </w:rPr>
-        <w:t>RS485 là phần xác, còn giao thức như Modbus là phần hồn </w:t>
-      </w:r>
+        <w:t xml:space="preserve">RS485 là phần xác, còn giao thức như Modbus là phần </w:t>
+      </w:r>
+      <w:proofErr w:type="gramStart"/>
       <w:r>
         <w:rPr>
           <w:rStyle w:val="Strong"/>
@@ -63,8 +64,9 @@
           <w:color w:val="000000" w:themeColor="text1"/>
           <w:shd w:val="clear" w:color="auto" w:fill="FFFFFF"/>
         </w:rPr>
-        <w:t>.</w:t>
-      </w:r>
+        <w:t>hồn .</w:t>
+      </w:r>
+      <w:proofErr w:type="gramEnd"/>
     </w:p>
     <w:p>
       <w:pPr>
@@ -420,7 +422,21 @@
         <w:rPr>
           <w:color w:val="000000" w:themeColor="text1"/>
         </w:rPr>
-        <w:t>Modbus RTU: Dữ liệu được mã hóa theo hệ nhị phân, và chỉ cần một byte truyền thông cho một byte dữ liệu. Đây là thiết bị lí tưởng đối với RS 232 hay mạng RS485 đa điểm, tốc độ từ 1200 đến 115 baud. Tốc độ phổ biến nhất là 9600 đến 19200 baud. MODBUS RTU là protocol công nghiệp được sử dụng rộng rãi nhất, do đó hầu như trong bài viết này chỉ tập trung đề cập đến cơ sở và ứng dụng củ</w:t>
+        <w:t xml:space="preserve">Modbus RTU: Dữ liệu được mã hóa </w:t>
+      </w:r>
+      <w:proofErr w:type="gramStart"/>
+      <w:r>
+        <w:rPr>
+          <w:color w:val="000000" w:themeColor="text1"/>
+        </w:rPr>
+        <w:t>theo</w:t>
+      </w:r>
+      <w:proofErr w:type="gramEnd"/>
+      <w:r>
+        <w:rPr>
+          <w:color w:val="000000" w:themeColor="text1"/>
+        </w:rPr>
+        <w:t xml:space="preserve"> hệ nhị phân, và chỉ cần một byte truyền thông cho một byte dữ liệu. Đây là thiết bị lí tưởng đối với RS 232 hay mạng RS485 đa điểm, tốc độ từ 1200 đến 115 baud. Tốc độ phổ biến nhất là 9600 đến 19200 baud. MODBUS RTU là protocol công nghiệp được sử dụng rộng rãi nhất, do đó hầu như trong bài viết này chỉ tập trung đề cập đến cơ sở và ứng dụng củ</w:t>
       </w:r>
       <w:r>
         <w:rPr>
@@ -555,7 +571,21 @@
         <w:rPr>
           <w:color w:val="000000" w:themeColor="text1"/>
         </w:rPr>
-        <w:t xml:space="preserve">Tại sao lại là 2 giao thức này? vì hai giao thức này phổ biến, đại diện cho 02 loại cổng vật lý là serial (RS232/RS485) và ethernet (cổng RJ45). </w:t>
+        <w:t xml:space="preserve">Tại sao lại là 2 giao thức này? </w:t>
+      </w:r>
+      <w:proofErr w:type="gramStart"/>
+      <w:r>
+        <w:rPr>
+          <w:color w:val="000000" w:themeColor="text1"/>
+        </w:rPr>
+        <w:t>vì</w:t>
+      </w:r>
+      <w:proofErr w:type="gramEnd"/>
+      <w:r>
+        <w:rPr>
+          <w:color w:val="000000" w:themeColor="text1"/>
+        </w:rPr>
+        <w:t xml:space="preserve"> hai giao thức này phổ biến, đại diện cho 02 loại cổng vật lý là serial (RS232/RS485) và ethernet (cổng RJ45). </w:t>
       </w:r>
       <w:r>
         <w:rPr>
@@ -567,26 +597,62 @@
         <w:rPr>
           <w:color w:val="000000" w:themeColor="text1"/>
         </w:rPr>
-        <w:t xml:space="preserve"> trường hiện nay, nhiều thiết bị chỉ hỗ trợ Modbus RTU, hoặc chỉ hỗ trợ Modbus TCP, hoặc hỗ trợ cả 2. Do đó, để kết nối các thiết bị trường này vào hệ thống modbus chung của nhà máy, xí nghiệp thì sẽ cần 01 thiết bị phiên dịch được gọi là Modbus Gateway. </w:t>
-      </w:r>
-    </w:p>
-    <w:p>
-      <w:pPr>
-        <w:rPr>
-          <w:color w:val="000000" w:themeColor="text1"/>
-        </w:rPr>
-      </w:pPr>
-    </w:p>
-    <w:p>
-      <w:pPr>
-        <w:rPr>
-          <w:color w:val="000000" w:themeColor="text1"/>
-        </w:rPr>
-      </w:pPr>
-      <w:r>
-        <w:rPr>
-          <w:color w:val="000000" w:themeColor="text1"/>
-        </w:rPr>
+        <w:t xml:space="preserve"> trường hiện nay, nhiều thiết bị chỉ hỗ trợ Modbus RTU, hoặc chỉ hỗ trợ Modbus TCP, hoặc hỗ trợ cả 2. Do đó, để kết nối các thiết bị trường này vào hệ thống modbus </w:t>
+      </w:r>
+      <w:proofErr w:type="gramStart"/>
+      <w:r>
+        <w:rPr>
+          <w:color w:val="000000" w:themeColor="text1"/>
+        </w:rPr>
+        <w:t>chung</w:t>
+      </w:r>
+      <w:proofErr w:type="gramEnd"/>
+      <w:r>
+        <w:rPr>
+          <w:color w:val="000000" w:themeColor="text1"/>
+        </w:rPr>
+        <w:t xml:space="preserve"> của nhà máy, xí nghiệp thì sẽ cần 01 thiết bị phiên dịch được gọi là Modbus Gateway. </w:t>
+      </w:r>
+    </w:p>
+    <w:p>
+      <w:pPr>
+        <w:rPr>
+          <w:color w:val="000000" w:themeColor="text1"/>
+        </w:rPr>
+      </w:pPr>
+    </w:p>
+    <w:p>
+      <w:pPr>
+        <w:rPr>
+          <w:color w:val="000000" w:themeColor="text1"/>
+        </w:rPr>
+      </w:pPr>
+    </w:p>
+    <w:p>
+      <w:pPr>
+        <w:rPr>
+          <w:color w:val="000000" w:themeColor="text1"/>
+        </w:rPr>
+      </w:pPr>
+    </w:p>
+    <w:p>
+      <w:pPr>
+        <w:rPr>
+          <w:color w:val="000000" w:themeColor="text1"/>
+        </w:rPr>
+      </w:pPr>
+    </w:p>
+    <w:p>
+      <w:pPr>
+        <w:rPr>
+          <w:color w:val="000000" w:themeColor="text1"/>
+        </w:rPr>
+      </w:pPr>
+      <w:r>
+        <w:rPr>
+          <w:color w:val="000000" w:themeColor="text1"/>
+        </w:rPr>
+        <w:lastRenderedPageBreak/>
         <w:t>Khái niệm cơ bản về giao thức Modbus RTU</w:t>
       </w:r>
     </w:p>
@@ -604,13 +670,21 @@
         </w:rPr>
         <w:t xml:space="preserve">Giao thức Modbus RTU là một giao thức mở, sử dụng đường truyền vật lý RS-232 hoặc RS485 và mô hình dạng Master-Slave. Đây là một giao thức được sử dụng rộng rãi trong nhiều lĩnh vực như BMS (Building Management Systems), tự động hóa, công nghiệp, điện </w:t>
       </w:r>
+      <w:proofErr w:type="gramStart"/>
       <w:r>
         <w:rPr>
           <w:color w:val="000000" w:themeColor="text1"/>
           <w:shd w:val="clear" w:color="auto" w:fill="FFFFFF"/>
         </w:rPr>
-        <w:lastRenderedPageBreak/>
-        <w:t>lực,.... Chắc hẳn sẽ có bạn tự hỏi, tại sao giao thức Modbus này lại thông dụng như thế, đi đến đâu, đụng vào thiết bị gì thì hầu như cũng có giao thức này? Vâng, câu trả lời cho câu hỏi trên chắc chỉ cần gói gọn trong vài từ: Ổn định - Đơn giản - dễ dùng.</w:t>
+        <w:t>lực,....</w:t>
+      </w:r>
+      <w:proofErr w:type="gramEnd"/>
+      <w:r>
+        <w:rPr>
+          <w:color w:val="000000" w:themeColor="text1"/>
+          <w:shd w:val="clear" w:color="auto" w:fill="FFFFFF"/>
+        </w:rPr>
+        <w:t xml:space="preserve"> Chắc hẳn sẽ có bạn tự hỏi, tại sao giao thức Modbus này lại thông dụng như thế, đi đến đâu, đụng vào thiết bị gì thì hầu như cũng có giao thức này? Vâng, câu trả lời cho câu hỏi trên chắc chỉ cần gói gọn trong vài từ: Ổn định - Đơn giản - dễ dùng.</w:t>
       </w:r>
     </w:p>
     <w:p>
@@ -630,7 +704,25 @@
           <w:color w:val="000000" w:themeColor="text1"/>
           <w:szCs w:val="24"/>
         </w:rPr>
-        <w:t>Modbus được coi là giao thức truyền thông hoạt động ở tầng "Application", cung cấp khả năng truyền thông Master/Slave giữa các thiết bị được kết nối thông qua các bus hoặc network. Trên mô hình OSI, Modbus được đặt ở lớp 7. Modbus được xác định là một giao thức hoạt động theo "hỏi/đáp" và sử dụng các "function codes" tương ứng để hỏi đáp.</w:t>
+        <w:t xml:space="preserve">Modbus được coi là giao thức truyền thông hoạt động ở tầng "Application", cung cấp khả năng truyền thông Master/Slave giữa các thiết bị được kết nối thông qua các bus hoặc network. Trên mô hình OSI, Modbus được đặt ở lớp 7. Modbus được xác định là một giao thức hoạt động </w:t>
+      </w:r>
+      <w:proofErr w:type="gramStart"/>
+      <w:r>
+        <w:rPr>
+          <w:rFonts w:eastAsia="Times New Roman"/>
+          <w:color w:val="000000" w:themeColor="text1"/>
+          <w:szCs w:val="24"/>
+        </w:rPr>
+        <w:t>theo</w:t>
+      </w:r>
+      <w:proofErr w:type="gramEnd"/>
+      <w:r>
+        <w:rPr>
+          <w:rFonts w:eastAsia="Times New Roman"/>
+          <w:color w:val="000000" w:themeColor="text1"/>
+          <w:szCs w:val="24"/>
+        </w:rPr>
+        <w:t xml:space="preserve"> "hỏi/đáp" và sử dụng các "function codes" tương ứng để hỏi đáp.</w:t>
       </w:r>
     </w:p>
     <w:p>
@@ -686,6 +778,19 @@
           </wp:inline>
         </w:drawing>
       </w:r>
+    </w:p>
+    <w:p>
+      <w:pPr>
+        <w:shd w:val="clear" w:color="auto" w:fill="FFFFFF"/>
+        <w:spacing w:after="150" w:line="240" w:lineRule="auto"/>
+        <w:jc w:val="center"/>
+        <w:rPr>
+          <w:rFonts w:ascii="Helvetica" w:eastAsia="Times New Roman" w:hAnsi="Helvetica"/>
+          <w:color w:val="000000" w:themeColor="text1"/>
+          <w:sz w:val="21"/>
+          <w:szCs w:val="21"/>
+        </w:rPr>
+      </w:pPr>
     </w:p>
     <w:p>
       <w:pPr>
@@ -857,6 +962,7 @@
           <w:color w:val="000000" w:themeColor="text1"/>
           <w:szCs w:val="24"/>
         </w:rPr>
+        <w:lastRenderedPageBreak/>
         <w:t>Byte địa chỉ</w:t>
       </w:r>
       <w:r>
@@ -973,7 +1079,6 @@
           <w:color w:val="000000" w:themeColor="text1"/>
           <w:szCs w:val="24"/>
         </w:rPr>
-        <w:lastRenderedPageBreak/>
         <w:t>Đọc dữ liệu:  </w:t>
       </w:r>
     </w:p>
@@ -1156,16 +1261,7 @@
           <w:sz w:val="21"/>
           <w:szCs w:val="21"/>
         </w:rPr>
-        <w:t>ModBus RTU khung Frame data</w:t>
-      </w:r>
-      <w:r>
-        <w:rPr>
-          <w:rFonts w:eastAsia="Times New Roman"/>
-          <w:color w:val="000000" w:themeColor="text1"/>
-          <w:sz w:val="21"/>
-          <w:szCs w:val="21"/>
-        </w:rPr>
-        <w:t>.</w:t>
+        <w:t>ModBus RTU khung Frame data.</w:t>
       </w:r>
     </w:p>
     <w:p>
@@ -1326,7 +1422,13 @@
         <w:rPr>
           <w:color w:val="000000" w:themeColor="text1"/>
         </w:rPr>
-        <w:t>Respond: 11 01 01 00 94 88  from Slaves (Arduino)</w:t>
+        <w:t xml:space="preserve">Respond: 11 01 01 00 94 88 </w:t>
+      </w:r>
+      <w:r>
+        <w:rPr>
+          <w:color w:val="000000" w:themeColor="text1"/>
+        </w:rPr>
+        <w:t>from Slaves (Arduino)</w:t>
       </w:r>
     </w:p>
     <w:p>
@@ -1354,6 +1456,19 @@
           <w:szCs w:val="21"/>
         </w:rPr>
       </w:pPr>
+    </w:p>
+    <w:p>
+      <w:pPr>
+        <w:shd w:val="clear" w:color="auto" w:fill="FFFFFF"/>
+        <w:spacing w:after="150" w:line="240" w:lineRule="auto"/>
+        <w:jc w:val="both"/>
+        <w:rPr>
+          <w:rFonts w:ascii="Helvetica" w:eastAsia="Times New Roman" w:hAnsi="Helvetica"/>
+          <w:color w:val="000000" w:themeColor="text1"/>
+          <w:sz w:val="21"/>
+          <w:szCs w:val="21"/>
+        </w:rPr>
+      </w:pPr>
       <w:r>
         <w:rPr>
           <w:rFonts w:eastAsia="Times New Roman"/>
@@ -1362,6 +1477,7 @@
           <w:color w:val="000000" w:themeColor="text1"/>
           <w:szCs w:val="24"/>
         </w:rPr>
+        <w:lastRenderedPageBreak/>
         <w:t>Sự khác nhau giữa Modbus RTU và Modbus TCP </w:t>
       </w:r>
     </w:p>
@@ -1445,7 +1561,6 @@
           <w:color w:val="000000" w:themeColor="text1"/>
           <w:szCs w:val="24"/>
         </w:rPr>
-        <w:lastRenderedPageBreak/>
         <w:br/>
       </w:r>
     </w:p>
@@ -2028,7 +2143,25 @@
           <w:color w:val="000000" w:themeColor="text1"/>
           <w:szCs w:val="24"/>
         </w:rPr>
-        <w:t>Đây là hai chế độ truyền dữ liệu cơ bản trong giao thức Modbus khi sử dụng đường truyền nối tiếp là: ASCII và RTU.  Mỗi một chuẩn sẽ có một cách mã hóa tin nhắn khác nhau, cho dù đều alf chuẩn Modbus chung. Ví dụ, Modbus ASCII cho phép người đọc có thể đọc trực tiếp tin nhắn trong bản tin. Nhưng với Modbus RTU, thì nội dung data đã được mã hóa nhị phân và không thể đọc được trong quá trình giám sát. Một điểm đặc biệt trong giao thức Modbus là trong một đường truyền dẫn Modbus, tất cả các giao thức phải là giống nhau, có nghĩa là Modbus ASCII không thể giao tiếp với modbus RTU và ngược lại.</w:t>
+        <w:t xml:space="preserve">Đây là hai chế độ truyền dữ liệu cơ bản trong giao thức Modbus khi sử dụng đường truyền nối tiếp là: ASCII và RTU.  Mỗi một chuẩn sẽ có một cách mã hóa tin nhắn khác nhau, cho dù đều alf chuẩn Modbus </w:t>
+      </w:r>
+      <w:proofErr w:type="gramStart"/>
+      <w:r>
+        <w:rPr>
+          <w:rFonts w:eastAsia="Times New Roman"/>
+          <w:color w:val="000000" w:themeColor="text1"/>
+          <w:szCs w:val="24"/>
+        </w:rPr>
+        <w:t>chung</w:t>
+      </w:r>
+      <w:proofErr w:type="gramEnd"/>
+      <w:r>
+        <w:rPr>
+          <w:rFonts w:eastAsia="Times New Roman"/>
+          <w:color w:val="000000" w:themeColor="text1"/>
+          <w:szCs w:val="24"/>
+        </w:rPr>
+        <w:t>. Ví dụ, Modbus ASCII cho phép người đọc có thể đọc trực tiếp tin nhắn trong bản tin. Nhưng với Modbus RTU, thì nội dung data đã được mã hóa nhị phân và không thể đọc được trong quá trình giám sát. Một điểm đặc biệt trong giao thức Modbus là trong một đường truyền dẫn Modbus, tất cả các giao thức phải là giống nhau, có nghĩa là Modbus ASCII không thể giao tiếp với modbus RTU và ngược lại.</w:t>
       </w:r>
     </w:p>
     <w:p>
@@ -2273,7 +2406,25 @@
                 <w:color w:val="000000" w:themeColor="text1"/>
                 <w:szCs w:val="24"/>
               </w:rPr>
-              <w:t>ASCII 0…9 and A..F</w:t>
+              <w:t>ASCII 0…9 and A</w:t>
+            </w:r>
+            <w:proofErr w:type="gramStart"/>
+            <w:r>
+              <w:rPr>
+                <w:rFonts w:eastAsia="Times New Roman"/>
+                <w:color w:val="000000" w:themeColor="text1"/>
+                <w:szCs w:val="24"/>
+              </w:rPr>
+              <w:t>..</w:t>
+            </w:r>
+            <w:proofErr w:type="gramEnd"/>
+            <w:r>
+              <w:rPr>
+                <w:rFonts w:eastAsia="Times New Roman"/>
+                <w:color w:val="000000" w:themeColor="text1"/>
+                <w:szCs w:val="24"/>
+              </w:rPr>
+              <w:t>F</w:t>
             </w:r>
           </w:p>
         </w:tc>
@@ -3469,7 +3620,27 @@
           <w:sz w:val="21"/>
           <w:szCs w:val="21"/>
         </w:rPr>
-        <w:t>Truyền theo kiể</w:t>
+        <w:t xml:space="preserve">Truyền </w:t>
+      </w:r>
+      <w:proofErr w:type="gramStart"/>
+      <w:r>
+        <w:rPr>
+          <w:rFonts w:ascii="Helvetica" w:eastAsia="Times New Roman" w:hAnsi="Helvetica"/>
+          <w:color w:val="000000" w:themeColor="text1"/>
+          <w:sz w:val="21"/>
+          <w:szCs w:val="21"/>
+        </w:rPr>
+        <w:t>theo</w:t>
+      </w:r>
+      <w:proofErr w:type="gramEnd"/>
+      <w:r>
+        <w:rPr>
+          <w:rFonts w:ascii="Helvetica" w:eastAsia="Times New Roman" w:hAnsi="Helvetica"/>
+          <w:color w:val="000000" w:themeColor="text1"/>
+          <w:sz w:val="21"/>
+          <w:szCs w:val="21"/>
+        </w:rPr>
+        <w:t xml:space="preserve"> kiể</w:t>
       </w:r>
       <w:r>
         <w:rPr>
@@ -3571,11 +3742,8 @@
         </w:rPr>
       </w:pPr>
       <w:r>
-        <w:lastRenderedPageBreak/>
         <w:t>Phần nối dây</w:t>
       </w:r>
-      <w:bookmarkStart w:id="0" w:name="_GoBack"/>
-      <w:bookmarkEnd w:id="0"/>
     </w:p>
     <w:p>
       <w:pPr>
@@ -3852,7 +4020,7 @@
           <w:color w:val="000000" w:themeColor="text1"/>
           <w:szCs w:val="18"/>
         </w:rPr>
-        <w:t>// D5 is RX of ESP8266, connect to TX of DFPlayer</w:t>
+        <w:t>int s = 0;</w:t>
       </w:r>
     </w:p>
     <w:p>
@@ -3872,39 +4040,10 @@
           <w:color w:val="000000" w:themeColor="text1"/>
           <w:szCs w:val="18"/>
         </w:rPr>
-        <w:t>// D6 is TX of ESP8266, connect to RX of DFPlayer module</w:t>
-      </w:r>
-    </w:p>
-    <w:p>
-      <w:pPr>
-        <w:pStyle w:val="SourceCode"/>
-        <w:rPr>
-          <w:rFonts w:ascii="Trebuchet MS" w:hAnsi="Trebuchet MS"/>
-          <w:bCs/>
-          <w:color w:val="000000" w:themeColor="text1"/>
-          <w:szCs w:val="18"/>
-        </w:rPr>
-      </w:pPr>
-      <w:r>
-        <w:rPr>
-          <w:rFonts w:ascii="Trebuchet MS" w:hAnsi="Trebuchet MS"/>
-          <w:bCs/>
-          <w:color w:val="000000" w:themeColor="text1"/>
-          <w:szCs w:val="18"/>
-        </w:rPr>
-        <w:t>SoftwareSerial mySoftwareSerial(D5, D6);</w:t>
-      </w:r>
-    </w:p>
-    <w:p>
-      <w:pPr>
-        <w:pStyle w:val="SourceCode"/>
-        <w:rPr>
-          <w:rFonts w:ascii="Trebuchet MS" w:hAnsi="Trebuchet MS"/>
-          <w:bCs/>
-          <w:color w:val="000000" w:themeColor="text1"/>
-          <w:szCs w:val="18"/>
-        </w:rPr>
-      </w:pPr>
+        <w:t>int t = 0;</w:t>
+      </w:r>
+      <w:bookmarkStart w:id="0" w:name="_GoBack"/>
+      <w:bookmarkEnd w:id="0"/>
     </w:p>
     <w:p>
       <w:pPr>
@@ -4136,6 +4275,7 @@
           <w:color w:val="000000" w:themeColor="text1"/>
           <w:szCs w:val="18"/>
         </w:rPr>
+        <w:lastRenderedPageBreak/>
         <w:t xml:space="preserve">  regBank.add(40005); </w:t>
       </w:r>
     </w:p>
@@ -4236,7 +4376,25 @@
           <w:color w:val="000000" w:themeColor="text1"/>
           <w:szCs w:val="18"/>
         </w:rPr>
-        <w:t xml:space="preserve">  regBank.add(400010); </w:t>
+        <w:t xml:space="preserve">  regBa</w:t>
+      </w:r>
+      <w:r>
+        <w:rPr>
+          <w:rFonts w:ascii="Trebuchet MS" w:hAnsi="Trebuchet MS"/>
+          <w:bCs/>
+          <w:color w:val="000000" w:themeColor="text1"/>
+          <w:szCs w:val="18"/>
+        </w:rPr>
+        <w:t>nk.add(400</w:t>
+      </w:r>
+      <w:r>
+        <w:rPr>
+          <w:rFonts w:ascii="Trebuchet MS" w:hAnsi="Trebuchet MS"/>
+          <w:bCs/>
+          <w:color w:val="000000" w:themeColor="text1"/>
+          <w:szCs w:val="18"/>
+        </w:rPr>
+        <w:t xml:space="preserve">10); </w:t>
       </w:r>
     </w:p>
     <w:p>
@@ -4416,1038 +4574,1047 @@
           <w:color w:val="000000" w:themeColor="text1"/>
           <w:szCs w:val="18"/>
         </w:rPr>
+        <w:t xml:space="preserve">  Serial.println("Connected "); </w:t>
+      </w:r>
+    </w:p>
+    <w:p>
+      <w:pPr>
+        <w:pStyle w:val="SourceCode"/>
+        <w:rPr>
+          <w:rFonts w:ascii="Trebuchet MS" w:hAnsi="Trebuchet MS"/>
+          <w:bCs/>
+          <w:color w:val="000000" w:themeColor="text1"/>
+          <w:szCs w:val="18"/>
+        </w:rPr>
+      </w:pPr>
+      <w:r>
+        <w:rPr>
+          <w:rFonts w:ascii="Trebuchet MS" w:hAnsi="Trebuchet MS"/>
+          <w:bCs/>
+          <w:color w:val="000000" w:themeColor="text1"/>
+          <w:szCs w:val="18"/>
+        </w:rPr>
+        <w:t xml:space="preserve">  Serial.println("Modbus RTU Slave Online");</w:t>
+      </w:r>
+    </w:p>
+    <w:p>
+      <w:pPr>
+        <w:pStyle w:val="SourceCode"/>
+        <w:rPr>
+          <w:rFonts w:ascii="Trebuchet MS" w:hAnsi="Trebuchet MS"/>
+          <w:bCs/>
+          <w:color w:val="000000" w:themeColor="text1"/>
+          <w:szCs w:val="18"/>
+        </w:rPr>
+      </w:pPr>
+      <w:r>
+        <w:rPr>
+          <w:rFonts w:ascii="Trebuchet MS" w:hAnsi="Trebuchet MS"/>
+          <w:bCs/>
+          <w:color w:val="000000" w:themeColor="text1"/>
+          <w:szCs w:val="18"/>
+        </w:rPr>
+        <w:t>}</w:t>
+      </w:r>
+    </w:p>
+    <w:p>
+      <w:pPr>
+        <w:pStyle w:val="SourceCode"/>
+        <w:rPr>
+          <w:rFonts w:ascii="Trebuchet MS" w:hAnsi="Trebuchet MS"/>
+          <w:bCs/>
+          <w:color w:val="000000" w:themeColor="text1"/>
+          <w:szCs w:val="18"/>
+        </w:rPr>
+      </w:pPr>
+    </w:p>
+    <w:p>
+      <w:pPr>
+        <w:pStyle w:val="SourceCode"/>
+        <w:rPr>
+          <w:rFonts w:ascii="Trebuchet MS" w:hAnsi="Trebuchet MS"/>
+          <w:bCs/>
+          <w:color w:val="000000" w:themeColor="text1"/>
+          <w:szCs w:val="18"/>
+        </w:rPr>
+      </w:pPr>
+    </w:p>
+    <w:p>
+      <w:pPr>
+        <w:pStyle w:val="SourceCode"/>
+        <w:rPr>
+          <w:rFonts w:ascii="Trebuchet MS" w:hAnsi="Trebuchet MS"/>
+          <w:bCs/>
+          <w:color w:val="000000" w:themeColor="text1"/>
+          <w:szCs w:val="18"/>
+        </w:rPr>
+      </w:pPr>
+      <w:r>
+        <w:rPr>
+          <w:rFonts w:ascii="Trebuchet MS" w:hAnsi="Trebuchet MS"/>
+          <w:bCs/>
+          <w:color w:val="000000" w:themeColor="text1"/>
+          <w:szCs w:val="18"/>
+        </w:rPr>
+        <w:t>void loop()</w:t>
+      </w:r>
+    </w:p>
+    <w:p>
+      <w:pPr>
+        <w:pStyle w:val="SourceCode"/>
+        <w:rPr>
+          <w:rFonts w:ascii="Trebuchet MS" w:hAnsi="Trebuchet MS"/>
+          <w:bCs/>
+          <w:color w:val="000000" w:themeColor="text1"/>
+          <w:szCs w:val="18"/>
+        </w:rPr>
+      </w:pPr>
+      <w:r>
+        <w:rPr>
+          <w:rFonts w:ascii="Trebuchet MS" w:hAnsi="Trebuchet MS"/>
+          <w:bCs/>
+          <w:color w:val="000000" w:themeColor="text1"/>
+          <w:szCs w:val="18"/>
+        </w:rPr>
+        <w:t>{</w:t>
+      </w:r>
+    </w:p>
+    <w:p>
+      <w:pPr>
+        <w:pStyle w:val="SourceCode"/>
+        <w:rPr>
+          <w:rFonts w:ascii="Trebuchet MS" w:hAnsi="Trebuchet MS"/>
+          <w:bCs/>
+          <w:color w:val="000000" w:themeColor="text1"/>
+          <w:szCs w:val="18"/>
+        </w:rPr>
+      </w:pPr>
+      <w:r>
+        <w:rPr>
+          <w:rFonts w:ascii="Trebuchet MS" w:hAnsi="Trebuchet MS"/>
+          <w:bCs/>
+          <w:color w:val="000000" w:themeColor="text1"/>
+          <w:szCs w:val="18"/>
+        </w:rPr>
+        <w:t xml:space="preserve">  </w:t>
+      </w:r>
+    </w:p>
+    <w:p>
+      <w:pPr>
+        <w:pStyle w:val="SourceCode"/>
+        <w:rPr>
+          <w:rFonts w:ascii="Trebuchet MS" w:hAnsi="Trebuchet MS"/>
+          <w:bCs/>
+          <w:color w:val="000000" w:themeColor="text1"/>
+          <w:szCs w:val="18"/>
+        </w:rPr>
+      </w:pPr>
+      <w:r>
+        <w:rPr>
+          <w:rFonts w:ascii="Trebuchet MS" w:hAnsi="Trebuchet MS"/>
+          <w:bCs/>
+          <w:color w:val="000000" w:themeColor="text1"/>
+          <w:szCs w:val="18"/>
+        </w:rPr>
+        <w:t xml:space="preserve">  </w:t>
+      </w:r>
+    </w:p>
+    <w:p>
+      <w:pPr>
+        <w:pStyle w:val="SourceCode"/>
+        <w:rPr>
+          <w:rFonts w:ascii="Trebuchet MS" w:hAnsi="Trebuchet MS"/>
+          <w:bCs/>
+          <w:color w:val="000000" w:themeColor="text1"/>
+          <w:szCs w:val="18"/>
+        </w:rPr>
+      </w:pPr>
+      <w:r>
+        <w:rPr>
+          <w:rFonts w:ascii="Trebuchet MS" w:hAnsi="Trebuchet MS"/>
+          <w:bCs/>
+          <w:color w:val="000000" w:themeColor="text1"/>
+          <w:szCs w:val="18"/>
+        </w:rPr>
+        <w:t xml:space="preserve">  </w:t>
+      </w:r>
+      <w:r>
+        <w:rPr>
+          <w:rFonts w:ascii="Trebuchet MS" w:hAnsi="Trebuchet MS"/>
+          <w:bCs/>
+          <w:color w:val="000000" w:themeColor="text1"/>
+          <w:szCs w:val="18"/>
+        </w:rPr>
+        <w:t xml:space="preserve">//Goi du lieu cho mater </w:t>
+      </w:r>
+    </w:p>
+    <w:p>
+      <w:pPr>
+        <w:pStyle w:val="SourceCode"/>
+        <w:rPr>
+          <w:rFonts w:ascii="Trebuchet MS" w:hAnsi="Trebuchet MS"/>
+          <w:bCs/>
+          <w:color w:val="000000" w:themeColor="text1"/>
+          <w:szCs w:val="18"/>
+        </w:rPr>
+      </w:pPr>
+      <w:r>
+        <w:rPr>
+          <w:rFonts w:ascii="Trebuchet MS" w:hAnsi="Trebuchet MS"/>
+          <w:bCs/>
+          <w:color w:val="000000" w:themeColor="text1"/>
+          <w:szCs w:val="18"/>
+        </w:rPr>
+        <w:t xml:space="preserve"> </w:t>
+      </w:r>
+    </w:p>
+    <w:p>
+      <w:pPr>
+        <w:pStyle w:val="SourceCode"/>
+        <w:rPr>
+          <w:rFonts w:ascii="Trebuchet MS" w:hAnsi="Trebuchet MS"/>
+          <w:bCs/>
+          <w:color w:val="000000" w:themeColor="text1"/>
+          <w:szCs w:val="18"/>
+        </w:rPr>
+      </w:pPr>
+      <w:r>
+        <w:rPr>
+          <w:rFonts w:ascii="Trebuchet MS" w:hAnsi="Trebuchet MS"/>
+          <w:bCs/>
+          <w:color w:val="000000" w:themeColor="text1"/>
+          <w:szCs w:val="18"/>
+        </w:rPr>
+        <w:t xml:space="preserve">  </w:t>
+      </w:r>
+    </w:p>
+    <w:p>
+      <w:pPr>
+        <w:pStyle w:val="SourceCode"/>
+        <w:rPr>
+          <w:rFonts w:ascii="Trebuchet MS" w:hAnsi="Trebuchet MS"/>
+          <w:bCs/>
+          <w:color w:val="000000" w:themeColor="text1"/>
+          <w:szCs w:val="18"/>
+        </w:rPr>
+      </w:pPr>
+      <w:r>
+        <w:rPr>
+          <w:rFonts w:ascii="Trebuchet MS" w:hAnsi="Trebuchet MS"/>
+          <w:bCs/>
+          <w:color w:val="000000" w:themeColor="text1"/>
+          <w:szCs w:val="18"/>
+        </w:rPr>
+        <w:t xml:space="preserve">  SetAlarm = String(SGio)+ ":" +String(SPhut)+ ":" +String(SGiay);</w:t>
+      </w:r>
+    </w:p>
+    <w:p>
+      <w:pPr>
+        <w:pStyle w:val="SourceCode"/>
+        <w:rPr>
+          <w:rFonts w:ascii="Trebuchet MS" w:hAnsi="Trebuchet MS"/>
+          <w:bCs/>
+          <w:color w:val="000000" w:themeColor="text1"/>
+          <w:szCs w:val="18"/>
+        </w:rPr>
+      </w:pPr>
+      <w:r>
+        <w:rPr>
+          <w:rFonts w:ascii="Trebuchet MS" w:hAnsi="Trebuchet MS"/>
+          <w:bCs/>
+          <w:color w:val="000000" w:themeColor="text1"/>
+          <w:szCs w:val="18"/>
+        </w:rPr>
+        <w:t xml:space="preserve">  NotAlarm = String(FGio)+ ":" +String(FPhut)+ ":" +String(FGiay);</w:t>
+      </w:r>
+    </w:p>
+    <w:p>
+      <w:pPr>
+        <w:pStyle w:val="SourceCode"/>
+        <w:rPr>
+          <w:rFonts w:ascii="Trebuchet MS" w:hAnsi="Trebuchet MS"/>
+          <w:bCs/>
+          <w:color w:val="000000" w:themeColor="text1"/>
+          <w:szCs w:val="18"/>
+        </w:rPr>
+      </w:pPr>
+      <w:r>
+        <w:rPr>
+          <w:rFonts w:ascii="Trebuchet MS" w:hAnsi="Trebuchet MS"/>
+          <w:bCs/>
+          <w:color w:val="000000" w:themeColor="text1"/>
+          <w:szCs w:val="18"/>
+        </w:rPr>
+        <w:t xml:space="preserve">  // Set Alarm</w:t>
+      </w:r>
+    </w:p>
+    <w:p>
+      <w:pPr>
+        <w:pStyle w:val="SourceCode"/>
+        <w:rPr>
+          <w:rFonts w:ascii="Trebuchet MS" w:hAnsi="Trebuchet MS"/>
+          <w:bCs/>
+          <w:color w:val="000000" w:themeColor="text1"/>
+          <w:szCs w:val="18"/>
+        </w:rPr>
+      </w:pPr>
+      <w:r>
+        <w:rPr>
+          <w:rFonts w:ascii="Trebuchet MS" w:hAnsi="Trebuchet MS"/>
+          <w:bCs/>
+          <w:color w:val="000000" w:themeColor="text1"/>
+          <w:szCs w:val="18"/>
+        </w:rPr>
+        <w:t xml:space="preserve">  Serial.println("Set Alarm music: ");</w:t>
+      </w:r>
+    </w:p>
+    <w:p>
+      <w:pPr>
+        <w:pStyle w:val="SourceCode"/>
+        <w:rPr>
+          <w:rFonts w:ascii="Trebuchet MS" w:hAnsi="Trebuchet MS"/>
+          <w:bCs/>
+          <w:color w:val="000000" w:themeColor="text1"/>
+          <w:szCs w:val="18"/>
+        </w:rPr>
+      </w:pPr>
+      <w:r>
+        <w:rPr>
+          <w:rFonts w:ascii="Trebuchet MS" w:hAnsi="Trebuchet MS"/>
+          <w:bCs/>
+          <w:color w:val="000000" w:themeColor="text1"/>
+          <w:szCs w:val="18"/>
+        </w:rPr>
+        <w:t xml:space="preserve">  Serial.print(SetAlarm);</w:t>
+      </w:r>
+    </w:p>
+    <w:p>
+      <w:pPr>
+        <w:pStyle w:val="SourceCode"/>
+        <w:rPr>
+          <w:rFonts w:ascii="Trebuchet MS" w:hAnsi="Trebuchet MS"/>
+          <w:bCs/>
+          <w:color w:val="000000" w:themeColor="text1"/>
+          <w:szCs w:val="18"/>
+        </w:rPr>
+      </w:pPr>
+      <w:r>
+        <w:rPr>
+          <w:rFonts w:ascii="Trebuchet MS" w:hAnsi="Trebuchet MS"/>
+          <w:bCs/>
+          <w:color w:val="000000" w:themeColor="text1"/>
+          <w:szCs w:val="18"/>
+        </w:rPr>
+        <w:t xml:space="preserve">  regBank.set(40005,SetAlarm);</w:t>
+      </w:r>
+    </w:p>
+    <w:p>
+      <w:pPr>
+        <w:pStyle w:val="SourceCode"/>
+        <w:rPr>
+          <w:rFonts w:ascii="Trebuchet MS" w:hAnsi="Trebuchet MS"/>
+          <w:bCs/>
+          <w:color w:val="000000" w:themeColor="text1"/>
+          <w:szCs w:val="18"/>
+        </w:rPr>
+      </w:pPr>
+      <w:r>
+        <w:rPr>
+          <w:rFonts w:ascii="Trebuchet MS" w:hAnsi="Trebuchet MS"/>
+          <w:bCs/>
+          <w:color w:val="000000" w:themeColor="text1"/>
+          <w:szCs w:val="18"/>
+        </w:rPr>
+        <w:t xml:space="preserve">  delay(20);</w:t>
+      </w:r>
+    </w:p>
+    <w:p>
+      <w:pPr>
+        <w:pStyle w:val="SourceCode"/>
+        <w:rPr>
+          <w:rFonts w:ascii="Trebuchet MS" w:hAnsi="Trebuchet MS"/>
+          <w:bCs/>
+          <w:color w:val="000000" w:themeColor="text1"/>
+          <w:szCs w:val="18"/>
+        </w:rPr>
+      </w:pPr>
+      <w:r>
+        <w:rPr>
+          <w:rFonts w:ascii="Trebuchet MS" w:hAnsi="Trebuchet MS"/>
+          <w:bCs/>
+          <w:color w:val="000000" w:themeColor="text1"/>
+          <w:szCs w:val="18"/>
+        </w:rPr>
+        <w:t xml:space="preserve">  </w:t>
+      </w:r>
+    </w:p>
+    <w:p>
+      <w:pPr>
+        <w:pStyle w:val="SourceCode"/>
+        <w:rPr>
+          <w:rFonts w:ascii="Trebuchet MS" w:hAnsi="Trebuchet MS"/>
+          <w:bCs/>
+          <w:color w:val="000000" w:themeColor="text1"/>
+          <w:szCs w:val="18"/>
+        </w:rPr>
+      </w:pPr>
+      <w:r>
+        <w:rPr>
+          <w:rFonts w:ascii="Trebuchet MS" w:hAnsi="Trebuchet MS"/>
+          <w:bCs/>
+          <w:color w:val="000000" w:themeColor="text1"/>
+          <w:szCs w:val="18"/>
+        </w:rPr>
+        <w:t xml:space="preserve">  // Not Alarm</w:t>
+      </w:r>
+    </w:p>
+    <w:p>
+      <w:pPr>
+        <w:pStyle w:val="SourceCode"/>
+        <w:rPr>
+          <w:rFonts w:ascii="Trebuchet MS" w:hAnsi="Trebuchet MS"/>
+          <w:bCs/>
+          <w:color w:val="000000" w:themeColor="text1"/>
+          <w:szCs w:val="18"/>
+        </w:rPr>
+      </w:pPr>
+      <w:r>
+        <w:rPr>
+          <w:rFonts w:ascii="Trebuchet MS" w:hAnsi="Trebuchet MS"/>
+          <w:bCs/>
+          <w:color w:val="000000" w:themeColor="text1"/>
+          <w:szCs w:val="18"/>
+        </w:rPr>
+        <w:t xml:space="preserve">  Serial.println("Not Alarm music: ");</w:t>
+      </w:r>
+    </w:p>
+    <w:p>
+      <w:pPr>
+        <w:pStyle w:val="SourceCode"/>
+        <w:rPr>
+          <w:rFonts w:ascii="Trebuchet MS" w:hAnsi="Trebuchet MS"/>
+          <w:bCs/>
+          <w:color w:val="000000" w:themeColor="text1"/>
+          <w:szCs w:val="18"/>
+        </w:rPr>
+      </w:pPr>
+      <w:r>
+        <w:rPr>
+          <w:rFonts w:ascii="Trebuchet MS" w:hAnsi="Trebuchet MS"/>
+          <w:bCs/>
+          <w:color w:val="000000" w:themeColor="text1"/>
+          <w:szCs w:val="18"/>
+        </w:rPr>
+        <w:t xml:space="preserve">  Serial.print(NotAlarm);</w:t>
+      </w:r>
+    </w:p>
+    <w:p>
+      <w:pPr>
+        <w:pStyle w:val="SourceCode"/>
+        <w:rPr>
+          <w:rFonts w:ascii="Trebuchet MS" w:hAnsi="Trebuchet MS"/>
+          <w:bCs/>
+          <w:color w:val="000000" w:themeColor="text1"/>
+          <w:szCs w:val="18"/>
+        </w:rPr>
+      </w:pPr>
+      <w:r>
+        <w:rPr>
+          <w:rFonts w:ascii="Trebuchet MS" w:hAnsi="Trebuchet MS"/>
+          <w:bCs/>
+          <w:color w:val="000000" w:themeColor="text1"/>
+          <w:szCs w:val="18"/>
+        </w:rPr>
+        <w:t xml:space="preserve">  regBank.set(40006,NotAlarm);</w:t>
+      </w:r>
+    </w:p>
+    <w:p>
+      <w:pPr>
+        <w:pStyle w:val="SourceCode"/>
+        <w:rPr>
+          <w:rFonts w:ascii="Trebuchet MS" w:hAnsi="Trebuchet MS"/>
+          <w:bCs/>
+          <w:color w:val="000000" w:themeColor="text1"/>
+          <w:szCs w:val="18"/>
+        </w:rPr>
+      </w:pPr>
+      <w:r>
+        <w:rPr>
+          <w:rFonts w:ascii="Trebuchet MS" w:hAnsi="Trebuchet MS"/>
+          <w:bCs/>
+          <w:color w:val="000000" w:themeColor="text1"/>
+          <w:szCs w:val="18"/>
+        </w:rPr>
+        <w:t xml:space="preserve">  delay(20);</w:t>
+      </w:r>
+    </w:p>
+    <w:p>
+      <w:pPr>
+        <w:pStyle w:val="SourceCode"/>
+        <w:rPr>
+          <w:rFonts w:ascii="Trebuchet MS" w:hAnsi="Trebuchet MS"/>
+          <w:bCs/>
+          <w:color w:val="000000" w:themeColor="text1"/>
+          <w:szCs w:val="18"/>
+        </w:rPr>
+      </w:pPr>
+      <w:r>
+        <w:rPr>
+          <w:rFonts w:ascii="Trebuchet MS" w:hAnsi="Trebuchet MS"/>
+          <w:bCs/>
+          <w:color w:val="000000" w:themeColor="text1"/>
+          <w:szCs w:val="18"/>
+        </w:rPr>
+        <w:t xml:space="preserve">  </w:t>
+      </w:r>
+    </w:p>
+    <w:p>
+      <w:pPr>
+        <w:pStyle w:val="SourceCode"/>
+        <w:rPr>
+          <w:rFonts w:ascii="Trebuchet MS" w:hAnsi="Trebuchet MS"/>
+          <w:bCs/>
+          <w:color w:val="000000" w:themeColor="text1"/>
+          <w:szCs w:val="18"/>
+        </w:rPr>
+      </w:pPr>
+      <w:r>
+        <w:rPr>
+          <w:rFonts w:ascii="Trebuchet MS" w:hAnsi="Trebuchet MS"/>
+          <w:bCs/>
+          <w:color w:val="000000" w:themeColor="text1"/>
+          <w:szCs w:val="18"/>
+        </w:rPr>
+        <w:t xml:space="preserve">  // Set volume music</w:t>
+      </w:r>
+    </w:p>
+    <w:p>
+      <w:pPr>
+        <w:pStyle w:val="SourceCode"/>
+        <w:rPr>
+          <w:rFonts w:ascii="Trebuchet MS" w:hAnsi="Trebuchet MS"/>
+          <w:bCs/>
+          <w:color w:val="000000" w:themeColor="text1"/>
+          <w:szCs w:val="18"/>
+        </w:rPr>
+      </w:pPr>
+      <w:r>
+        <w:rPr>
+          <w:rFonts w:ascii="Trebuchet MS" w:hAnsi="Trebuchet MS"/>
+          <w:bCs/>
+          <w:color w:val="000000" w:themeColor="text1"/>
+          <w:szCs w:val="18"/>
+        </w:rPr>
+        <w:t xml:space="preserve">  Serial.println("Volume music: ");</w:t>
+      </w:r>
+    </w:p>
+    <w:p>
+      <w:pPr>
+        <w:pStyle w:val="SourceCode"/>
+        <w:rPr>
+          <w:rFonts w:ascii="Trebuchet MS" w:hAnsi="Trebuchet MS"/>
+          <w:bCs/>
+          <w:color w:val="000000" w:themeColor="text1"/>
+          <w:szCs w:val="18"/>
+        </w:rPr>
+      </w:pPr>
+      <w:r>
+        <w:rPr>
+          <w:rFonts w:ascii="Trebuchet MS" w:hAnsi="Trebuchet MS"/>
+          <w:bCs/>
+          <w:color w:val="000000" w:themeColor="text1"/>
+          <w:szCs w:val="18"/>
+        </w:rPr>
+        <w:t xml:space="preserve">  Serial.print(vl);</w:t>
+      </w:r>
+    </w:p>
+    <w:p>
+      <w:pPr>
+        <w:pStyle w:val="SourceCode"/>
+        <w:rPr>
+          <w:rFonts w:ascii="Trebuchet MS" w:hAnsi="Trebuchet MS"/>
+          <w:bCs/>
+          <w:color w:val="000000" w:themeColor="text1"/>
+          <w:szCs w:val="18"/>
+        </w:rPr>
+      </w:pPr>
+      <w:r>
+        <w:rPr>
+          <w:rFonts w:ascii="Trebuchet MS" w:hAnsi="Trebuchet MS"/>
+          <w:bCs/>
+          <w:color w:val="000000" w:themeColor="text1"/>
+          <w:szCs w:val="18"/>
+        </w:rPr>
+        <w:t xml:space="preserve">  regBank.set(40007,vl);</w:t>
+      </w:r>
+    </w:p>
+    <w:p>
+      <w:pPr>
+        <w:pStyle w:val="SourceCode"/>
+        <w:rPr>
+          <w:rFonts w:ascii="Trebuchet MS" w:hAnsi="Trebuchet MS"/>
+          <w:bCs/>
+          <w:color w:val="000000" w:themeColor="text1"/>
+          <w:szCs w:val="18"/>
+        </w:rPr>
+      </w:pPr>
+      <w:r>
+        <w:rPr>
+          <w:rFonts w:ascii="Trebuchet MS" w:hAnsi="Trebuchet MS"/>
+          <w:bCs/>
+          <w:color w:val="000000" w:themeColor="text1"/>
+          <w:szCs w:val="18"/>
+        </w:rPr>
+        <w:t xml:space="preserve">  delay(20);</w:t>
+      </w:r>
+    </w:p>
+    <w:p>
+      <w:pPr>
+        <w:pStyle w:val="SourceCode"/>
+        <w:rPr>
+          <w:rFonts w:ascii="Trebuchet MS" w:hAnsi="Trebuchet MS"/>
+          <w:bCs/>
+          <w:color w:val="000000" w:themeColor="text1"/>
+          <w:szCs w:val="18"/>
+        </w:rPr>
+      </w:pPr>
+      <w:r>
+        <w:rPr>
+          <w:rFonts w:ascii="Trebuchet MS" w:hAnsi="Trebuchet MS"/>
+          <w:bCs/>
+          <w:color w:val="000000" w:themeColor="text1"/>
+          <w:szCs w:val="18"/>
+        </w:rPr>
+        <w:t xml:space="preserve">  </w:t>
+      </w:r>
+    </w:p>
+    <w:p>
+      <w:pPr>
+        <w:pStyle w:val="SourceCode"/>
+        <w:rPr>
+          <w:rFonts w:ascii="Trebuchet MS" w:hAnsi="Trebuchet MS"/>
+          <w:bCs/>
+          <w:color w:val="000000" w:themeColor="text1"/>
+          <w:szCs w:val="18"/>
+        </w:rPr>
+      </w:pPr>
+      <w:r>
+        <w:rPr>
+          <w:rFonts w:ascii="Trebuchet MS" w:hAnsi="Trebuchet MS"/>
+          <w:bCs/>
+          <w:color w:val="000000" w:themeColor="text1"/>
+          <w:szCs w:val="18"/>
+        </w:rPr>
+        <w:t xml:space="preserve">  // Set control music</w:t>
+      </w:r>
+    </w:p>
+    <w:p>
+      <w:pPr>
+        <w:pStyle w:val="SourceCode"/>
+        <w:rPr>
+          <w:rFonts w:ascii="Trebuchet MS" w:hAnsi="Trebuchet MS"/>
+          <w:bCs/>
+          <w:color w:val="000000" w:themeColor="text1"/>
+          <w:szCs w:val="18"/>
+        </w:rPr>
+      </w:pPr>
+      <w:r>
+        <w:rPr>
+          <w:rFonts w:ascii="Trebuchet MS" w:hAnsi="Trebuchet MS"/>
+          <w:bCs/>
+          <w:color w:val="000000" w:themeColor="text1"/>
+          <w:szCs w:val="18"/>
+        </w:rPr>
+        <w:t xml:space="preserve">  Serial.println("Control music: ");</w:t>
+      </w:r>
+    </w:p>
+    <w:p>
+      <w:pPr>
+        <w:pStyle w:val="SourceCode"/>
+        <w:rPr>
+          <w:rFonts w:ascii="Trebuchet MS" w:hAnsi="Trebuchet MS"/>
+          <w:bCs/>
+          <w:color w:val="000000" w:themeColor="text1"/>
+          <w:szCs w:val="18"/>
+        </w:rPr>
+      </w:pPr>
+      <w:r>
+        <w:rPr>
+          <w:rFonts w:ascii="Trebuchet MS" w:hAnsi="Trebuchet MS"/>
+          <w:bCs/>
+          <w:color w:val="000000" w:themeColor="text1"/>
+          <w:szCs w:val="18"/>
+        </w:rPr>
+        <w:t xml:space="preserve">  Serial.print(control);</w:t>
+      </w:r>
+    </w:p>
+    <w:p>
+      <w:pPr>
+        <w:pStyle w:val="SourceCode"/>
+        <w:rPr>
+          <w:rFonts w:ascii="Trebuchet MS" w:hAnsi="Trebuchet MS"/>
+          <w:bCs/>
+          <w:color w:val="000000" w:themeColor="text1"/>
+          <w:szCs w:val="18"/>
+        </w:rPr>
+      </w:pPr>
+      <w:r>
+        <w:rPr>
+          <w:rFonts w:ascii="Trebuchet MS" w:hAnsi="Trebuchet MS"/>
+          <w:bCs/>
+          <w:color w:val="000000" w:themeColor="text1"/>
+          <w:szCs w:val="18"/>
+        </w:rPr>
+        <w:t xml:space="preserve">  regBank.set(40008,control);</w:t>
+      </w:r>
+    </w:p>
+    <w:p>
+      <w:pPr>
+        <w:pStyle w:val="SourceCode"/>
+        <w:rPr>
+          <w:rFonts w:ascii="Trebuchet MS" w:hAnsi="Trebuchet MS"/>
+          <w:bCs/>
+          <w:color w:val="000000" w:themeColor="text1"/>
+          <w:szCs w:val="18"/>
+        </w:rPr>
+      </w:pPr>
+      <w:r>
+        <w:rPr>
+          <w:rFonts w:ascii="Trebuchet MS" w:hAnsi="Trebuchet MS"/>
+          <w:bCs/>
+          <w:color w:val="000000" w:themeColor="text1"/>
+          <w:szCs w:val="18"/>
+        </w:rPr>
+        <w:t xml:space="preserve">  delay(20);</w:t>
+      </w:r>
+    </w:p>
+    <w:p>
+      <w:pPr>
+        <w:pStyle w:val="SourceCode"/>
+        <w:rPr>
+          <w:rFonts w:ascii="Trebuchet MS" w:hAnsi="Trebuchet MS"/>
+          <w:bCs/>
+          <w:color w:val="000000" w:themeColor="text1"/>
+          <w:szCs w:val="18"/>
+        </w:rPr>
+      </w:pPr>
+    </w:p>
+    <w:p>
+      <w:pPr>
+        <w:pStyle w:val="SourceCode"/>
+        <w:rPr>
+          <w:rFonts w:ascii="Trebuchet MS" w:hAnsi="Trebuchet MS"/>
+          <w:bCs/>
+          <w:color w:val="000000" w:themeColor="text1"/>
+          <w:szCs w:val="18"/>
+        </w:rPr>
+      </w:pPr>
+      <w:r>
+        <w:rPr>
+          <w:rFonts w:ascii="Trebuchet MS" w:hAnsi="Trebuchet MS"/>
+          <w:bCs/>
+          <w:color w:val="000000" w:themeColor="text1"/>
+          <w:szCs w:val="18"/>
+        </w:rPr>
+        <w:t xml:space="preserve">    // Set Floder music</w:t>
+      </w:r>
+    </w:p>
+    <w:p>
+      <w:pPr>
+        <w:pStyle w:val="SourceCode"/>
+        <w:rPr>
+          <w:rFonts w:ascii="Trebuchet MS" w:hAnsi="Trebuchet MS"/>
+          <w:bCs/>
+          <w:color w:val="000000" w:themeColor="text1"/>
+          <w:szCs w:val="18"/>
+        </w:rPr>
+      </w:pPr>
+      <w:r>
+        <w:rPr>
+          <w:rFonts w:ascii="Trebuchet MS" w:hAnsi="Trebuchet MS"/>
+          <w:bCs/>
+          <w:color w:val="000000" w:themeColor="text1"/>
+          <w:szCs w:val="18"/>
+        </w:rPr>
+        <w:t xml:space="preserve">  Serial.println("Floder music: ");</w:t>
+      </w:r>
+    </w:p>
+    <w:p>
+      <w:pPr>
+        <w:pStyle w:val="SourceCode"/>
+        <w:rPr>
+          <w:rFonts w:ascii="Trebuchet MS" w:hAnsi="Trebuchet MS"/>
+          <w:bCs/>
+          <w:color w:val="000000" w:themeColor="text1"/>
+          <w:szCs w:val="18"/>
+        </w:rPr>
+      </w:pPr>
+      <w:r>
+        <w:rPr>
+          <w:rFonts w:ascii="Trebuchet MS" w:hAnsi="Trebuchet MS"/>
+          <w:bCs/>
+          <w:color w:val="000000" w:themeColor="text1"/>
+          <w:szCs w:val="18"/>
+        </w:rPr>
+        <w:t xml:space="preserve">  Serial.print(Floder);</w:t>
+      </w:r>
+    </w:p>
+    <w:p>
+      <w:pPr>
+        <w:pStyle w:val="SourceCode"/>
+        <w:rPr>
+          <w:rFonts w:ascii="Trebuchet MS" w:hAnsi="Trebuchet MS"/>
+          <w:bCs/>
+          <w:color w:val="000000" w:themeColor="text1"/>
+          <w:szCs w:val="18"/>
+        </w:rPr>
+      </w:pPr>
+      <w:r>
+        <w:rPr>
+          <w:rFonts w:ascii="Trebuchet MS" w:hAnsi="Trebuchet MS"/>
+          <w:bCs/>
+          <w:color w:val="000000" w:themeColor="text1"/>
+          <w:szCs w:val="18"/>
+        </w:rPr>
+        <w:t xml:space="preserve">  regBank.set(40010</w:t>
+      </w:r>
+      <w:r>
+        <w:rPr>
+          <w:rFonts w:ascii="Trebuchet MS" w:hAnsi="Trebuchet MS"/>
+          <w:bCs/>
+          <w:color w:val="000000" w:themeColor="text1"/>
+          <w:szCs w:val="18"/>
+        </w:rPr>
+        <w:t>,Floder);</w:t>
+      </w:r>
+    </w:p>
+    <w:p>
+      <w:pPr>
+        <w:pStyle w:val="SourceCode"/>
+        <w:rPr>
+          <w:rFonts w:ascii="Trebuchet MS" w:hAnsi="Trebuchet MS"/>
+          <w:bCs/>
+          <w:color w:val="000000" w:themeColor="text1"/>
+          <w:szCs w:val="18"/>
+        </w:rPr>
+      </w:pPr>
+      <w:r>
+        <w:rPr>
+          <w:rFonts w:ascii="Trebuchet MS" w:hAnsi="Trebuchet MS"/>
+          <w:bCs/>
+          <w:color w:val="000000" w:themeColor="text1"/>
+          <w:szCs w:val="18"/>
+        </w:rPr>
+        <w:t xml:space="preserve">  delay(20);</w:t>
+      </w:r>
+    </w:p>
+    <w:p>
+      <w:pPr>
+        <w:pStyle w:val="SourceCode"/>
+        <w:rPr>
+          <w:rFonts w:ascii="Trebuchet MS" w:hAnsi="Trebuchet MS"/>
+          <w:bCs/>
+          <w:color w:val="000000" w:themeColor="text1"/>
+          <w:szCs w:val="18"/>
+        </w:rPr>
+      </w:pPr>
+      <w:r>
+        <w:rPr>
+          <w:rFonts w:ascii="Trebuchet MS" w:hAnsi="Trebuchet MS"/>
+          <w:bCs/>
+          <w:color w:val="000000" w:themeColor="text1"/>
+          <w:szCs w:val="18"/>
+        </w:rPr>
+        <w:t xml:space="preserve">  slave.run();</w:t>
+      </w:r>
+    </w:p>
+    <w:p>
+      <w:pPr>
+        <w:pStyle w:val="SourceCode"/>
+        <w:rPr>
+          <w:rFonts w:ascii="Trebuchet MS" w:hAnsi="Trebuchet MS"/>
+          <w:bCs/>
+          <w:color w:val="000000" w:themeColor="text1"/>
+          <w:szCs w:val="18"/>
+        </w:rPr>
+      </w:pPr>
+      <w:r>
+        <w:rPr>
+          <w:rFonts w:ascii="Trebuchet MS" w:hAnsi="Trebuchet MS"/>
+          <w:bCs/>
+          <w:color w:val="000000" w:themeColor="text1"/>
+          <w:szCs w:val="18"/>
+        </w:rPr>
+        <w:t xml:space="preserve">  timer.run();</w:t>
+      </w:r>
+    </w:p>
+    <w:p>
+      <w:pPr>
+        <w:pStyle w:val="SourceCode"/>
+        <w:rPr>
+          <w:rFonts w:ascii="Trebuchet MS" w:hAnsi="Trebuchet MS"/>
+          <w:bCs/>
+          <w:color w:val="000000" w:themeColor="text1"/>
+          <w:szCs w:val="18"/>
+        </w:rPr>
+      </w:pPr>
+      <w:r>
+        <w:rPr>
+          <w:rFonts w:ascii="Trebuchet MS" w:hAnsi="Trebuchet MS"/>
+          <w:bCs/>
+          <w:color w:val="000000" w:themeColor="text1"/>
+          <w:szCs w:val="18"/>
+        </w:rPr>
+        <w:t xml:space="preserve">  </w:t>
+      </w:r>
+    </w:p>
+    <w:p>
+      <w:pPr>
+        <w:pStyle w:val="SourceCode"/>
+        <w:rPr>
+          <w:rFonts w:ascii="Trebuchet MS" w:hAnsi="Trebuchet MS"/>
+          <w:bCs/>
+          <w:color w:val="000000" w:themeColor="text1"/>
+          <w:szCs w:val="18"/>
+        </w:rPr>
+      </w:pPr>
+      <w:r>
+        <w:rPr>
+          <w:rFonts w:ascii="Trebuchet MS" w:hAnsi="Trebuchet MS"/>
+          <w:bCs/>
+          <w:color w:val="000000" w:themeColor="text1"/>
+          <w:szCs w:val="18"/>
+        </w:rPr>
+        <w:t xml:space="preserve">    // Set Song music</w:t>
+      </w:r>
+    </w:p>
+    <w:p>
+      <w:pPr>
+        <w:pStyle w:val="SourceCode"/>
+        <w:rPr>
+          <w:rFonts w:ascii="Trebuchet MS" w:hAnsi="Trebuchet MS"/>
+          <w:bCs/>
+          <w:color w:val="000000" w:themeColor="text1"/>
+          <w:szCs w:val="18"/>
+        </w:rPr>
+      </w:pPr>
+      <w:r>
+        <w:rPr>
+          <w:rFonts w:ascii="Trebuchet MS" w:hAnsi="Trebuchet MS"/>
+          <w:bCs/>
+          <w:color w:val="000000" w:themeColor="text1"/>
+          <w:szCs w:val="18"/>
+        </w:rPr>
+        <w:t xml:space="preserve">  Serial.println("Song music: ");</w:t>
+      </w:r>
+    </w:p>
+    <w:p>
+      <w:pPr>
+        <w:pStyle w:val="SourceCode"/>
+        <w:rPr>
+          <w:rFonts w:ascii="Trebuchet MS" w:hAnsi="Trebuchet MS"/>
+          <w:bCs/>
+          <w:color w:val="000000" w:themeColor="text1"/>
+          <w:szCs w:val="18"/>
+        </w:rPr>
+      </w:pPr>
+      <w:r>
+        <w:rPr>
+          <w:rFonts w:ascii="Trebuchet MS" w:hAnsi="Trebuchet MS"/>
+          <w:bCs/>
+          <w:color w:val="000000" w:themeColor="text1"/>
+          <w:szCs w:val="18"/>
+        </w:rPr>
+        <w:t xml:space="preserve">  Serial.print(song);</w:t>
+      </w:r>
+    </w:p>
+    <w:p>
+      <w:pPr>
+        <w:pStyle w:val="SourceCode"/>
+        <w:rPr>
+          <w:rFonts w:ascii="Trebuchet MS" w:hAnsi="Trebuchet MS"/>
+          <w:bCs/>
+          <w:color w:val="000000" w:themeColor="text1"/>
+          <w:szCs w:val="18"/>
+        </w:rPr>
+      </w:pPr>
+      <w:r>
+        <w:rPr>
+          <w:rFonts w:ascii="Trebuchet MS" w:hAnsi="Trebuchet MS"/>
+          <w:bCs/>
+          <w:color w:val="000000" w:themeColor="text1"/>
+          <w:szCs w:val="18"/>
+        </w:rPr>
+        <w:t xml:space="preserve">  regBank.set(40010</w:t>
+      </w:r>
+      <w:r>
+        <w:rPr>
+          <w:rFonts w:ascii="Trebuchet MS" w:hAnsi="Trebuchet MS"/>
+          <w:bCs/>
+          <w:color w:val="000000" w:themeColor="text1"/>
+          <w:szCs w:val="18"/>
+        </w:rPr>
+        <w:t>,song);</w:t>
+      </w:r>
+    </w:p>
+    <w:p>
+      <w:pPr>
+        <w:pStyle w:val="SourceCode"/>
+        <w:rPr>
+          <w:rFonts w:ascii="Trebuchet MS" w:hAnsi="Trebuchet MS"/>
+          <w:bCs/>
+          <w:color w:val="000000" w:themeColor="text1"/>
+          <w:szCs w:val="18"/>
+        </w:rPr>
+      </w:pPr>
+      <w:r>
+        <w:rPr>
+          <w:rFonts w:ascii="Trebuchet MS" w:hAnsi="Trebuchet MS"/>
+          <w:bCs/>
+          <w:color w:val="000000" w:themeColor="text1"/>
+          <w:szCs w:val="18"/>
+        </w:rPr>
+        <w:t xml:space="preserve">  delay(20);</w:t>
+      </w:r>
+    </w:p>
+    <w:p>
+      <w:pPr>
+        <w:pStyle w:val="SourceCode"/>
+        <w:rPr>
+          <w:rFonts w:ascii="Trebuchet MS" w:hAnsi="Trebuchet MS"/>
+          <w:bCs/>
+          <w:color w:val="000000" w:themeColor="text1"/>
+          <w:szCs w:val="18"/>
+        </w:rPr>
+      </w:pPr>
+      <w:r>
+        <w:rPr>
+          <w:rFonts w:ascii="Trebuchet MS" w:hAnsi="Trebuchet MS"/>
+          <w:bCs/>
+          <w:color w:val="000000" w:themeColor="text1"/>
+          <w:szCs w:val="18"/>
+        </w:rPr>
+        <w:t xml:space="preserve">  slave.run();</w:t>
+      </w:r>
+    </w:p>
+    <w:p>
+      <w:pPr>
+        <w:pStyle w:val="SourceCode"/>
+        <w:rPr>
+          <w:rFonts w:ascii="Trebuchet MS" w:hAnsi="Trebuchet MS"/>
+          <w:bCs/>
+          <w:color w:val="000000" w:themeColor="text1"/>
+          <w:szCs w:val="18"/>
+        </w:rPr>
+      </w:pPr>
+      <w:r>
+        <w:rPr>
+          <w:rFonts w:ascii="Trebuchet MS" w:hAnsi="Trebuchet MS"/>
+          <w:bCs/>
+          <w:color w:val="000000" w:themeColor="text1"/>
+          <w:szCs w:val="18"/>
+        </w:rPr>
         <w:lastRenderedPageBreak/>
-        <w:t xml:space="preserve">  Serial.println("Connected "); </w:t>
-      </w:r>
-    </w:p>
-    <w:p>
-      <w:pPr>
-        <w:pStyle w:val="SourceCode"/>
-        <w:rPr>
-          <w:rFonts w:ascii="Trebuchet MS" w:hAnsi="Trebuchet MS"/>
-          <w:bCs/>
-          <w:color w:val="000000" w:themeColor="text1"/>
-          <w:szCs w:val="18"/>
-        </w:rPr>
-      </w:pPr>
-      <w:r>
-        <w:rPr>
-          <w:rFonts w:ascii="Trebuchet MS" w:hAnsi="Trebuchet MS"/>
-          <w:bCs/>
-          <w:color w:val="000000" w:themeColor="text1"/>
-          <w:szCs w:val="18"/>
-        </w:rPr>
-        <w:t xml:space="preserve">  Serial.println("Modbus RTU Slave Online");</w:t>
-      </w:r>
-    </w:p>
-    <w:p>
-      <w:pPr>
-        <w:pStyle w:val="SourceCode"/>
-        <w:rPr>
-          <w:rFonts w:ascii="Trebuchet MS" w:hAnsi="Trebuchet MS"/>
-          <w:bCs/>
-          <w:color w:val="000000" w:themeColor="text1"/>
-          <w:szCs w:val="18"/>
-        </w:rPr>
-      </w:pPr>
-      <w:r>
-        <w:rPr>
-          <w:rFonts w:ascii="Trebuchet MS" w:hAnsi="Trebuchet MS"/>
-          <w:bCs/>
-          <w:color w:val="000000" w:themeColor="text1"/>
-          <w:szCs w:val="18"/>
-        </w:rPr>
-        <w:t>}</w:t>
-      </w:r>
-    </w:p>
-    <w:p>
-      <w:pPr>
-        <w:pStyle w:val="SourceCode"/>
-        <w:rPr>
-          <w:rFonts w:ascii="Trebuchet MS" w:hAnsi="Trebuchet MS"/>
-          <w:bCs/>
-          <w:color w:val="000000" w:themeColor="text1"/>
-          <w:szCs w:val="18"/>
-        </w:rPr>
-      </w:pPr>
-    </w:p>
-    <w:p>
-      <w:pPr>
-        <w:pStyle w:val="SourceCode"/>
-        <w:rPr>
-          <w:rFonts w:ascii="Trebuchet MS" w:hAnsi="Trebuchet MS"/>
-          <w:bCs/>
-          <w:color w:val="000000" w:themeColor="text1"/>
-          <w:szCs w:val="18"/>
-        </w:rPr>
-      </w:pPr>
-    </w:p>
-    <w:p>
-      <w:pPr>
-        <w:pStyle w:val="SourceCode"/>
-        <w:rPr>
-          <w:rFonts w:ascii="Trebuchet MS" w:hAnsi="Trebuchet MS"/>
-          <w:bCs/>
-          <w:color w:val="000000" w:themeColor="text1"/>
-          <w:szCs w:val="18"/>
-        </w:rPr>
-      </w:pPr>
-      <w:r>
-        <w:rPr>
-          <w:rFonts w:ascii="Trebuchet MS" w:hAnsi="Trebuchet MS"/>
-          <w:bCs/>
-          <w:color w:val="000000" w:themeColor="text1"/>
-          <w:szCs w:val="18"/>
-        </w:rPr>
-        <w:t>void loop()</w:t>
-      </w:r>
-    </w:p>
-    <w:p>
-      <w:pPr>
-        <w:pStyle w:val="SourceCode"/>
-        <w:rPr>
-          <w:rFonts w:ascii="Trebuchet MS" w:hAnsi="Trebuchet MS"/>
-          <w:bCs/>
-          <w:color w:val="000000" w:themeColor="text1"/>
-          <w:szCs w:val="18"/>
-        </w:rPr>
-      </w:pPr>
-      <w:r>
-        <w:rPr>
-          <w:rFonts w:ascii="Trebuchet MS" w:hAnsi="Trebuchet MS"/>
-          <w:bCs/>
-          <w:color w:val="000000" w:themeColor="text1"/>
-          <w:szCs w:val="18"/>
-        </w:rPr>
-        <w:t>{</w:t>
-      </w:r>
-    </w:p>
-    <w:p>
-      <w:pPr>
-        <w:pStyle w:val="SourceCode"/>
-        <w:rPr>
-          <w:rFonts w:ascii="Trebuchet MS" w:hAnsi="Trebuchet MS"/>
-          <w:bCs/>
-          <w:color w:val="000000" w:themeColor="text1"/>
-          <w:szCs w:val="18"/>
-        </w:rPr>
-      </w:pPr>
-      <w:r>
-        <w:rPr>
-          <w:rFonts w:ascii="Trebuchet MS" w:hAnsi="Trebuchet MS"/>
-          <w:bCs/>
-          <w:color w:val="000000" w:themeColor="text1"/>
-          <w:szCs w:val="18"/>
-        </w:rPr>
-        <w:t xml:space="preserve">  </w:t>
-      </w:r>
-    </w:p>
-    <w:p>
-      <w:pPr>
-        <w:pStyle w:val="SourceCode"/>
-        <w:rPr>
-          <w:rFonts w:ascii="Trebuchet MS" w:hAnsi="Trebuchet MS"/>
-          <w:bCs/>
-          <w:color w:val="000000" w:themeColor="text1"/>
-          <w:szCs w:val="18"/>
-        </w:rPr>
-      </w:pPr>
-      <w:r>
-        <w:rPr>
-          <w:rFonts w:ascii="Trebuchet MS" w:hAnsi="Trebuchet MS"/>
-          <w:bCs/>
-          <w:color w:val="000000" w:themeColor="text1"/>
-          <w:szCs w:val="18"/>
-        </w:rPr>
-        <w:t xml:space="preserve">  </w:t>
-      </w:r>
-    </w:p>
-    <w:p>
-      <w:pPr>
-        <w:pStyle w:val="SourceCode"/>
-        <w:rPr>
-          <w:rFonts w:ascii="Trebuchet MS" w:hAnsi="Trebuchet MS"/>
-          <w:bCs/>
-          <w:color w:val="000000" w:themeColor="text1"/>
-          <w:szCs w:val="18"/>
-        </w:rPr>
-      </w:pPr>
-      <w:r>
-        <w:rPr>
-          <w:rFonts w:ascii="Trebuchet MS" w:hAnsi="Trebuchet MS"/>
-          <w:bCs/>
-          <w:color w:val="000000" w:themeColor="text1"/>
-          <w:szCs w:val="18"/>
-        </w:rPr>
-        <w:t xml:space="preserve">  </w:t>
-      </w:r>
-      <w:r>
-        <w:rPr>
-          <w:rFonts w:ascii="Trebuchet MS" w:hAnsi="Trebuchet MS"/>
-          <w:bCs/>
-          <w:color w:val="000000" w:themeColor="text1"/>
-          <w:szCs w:val="18"/>
-        </w:rPr>
-        <w:t xml:space="preserve">//Goi du lieu cho mater </w:t>
-      </w:r>
-    </w:p>
-    <w:p>
-      <w:pPr>
-        <w:pStyle w:val="SourceCode"/>
-        <w:rPr>
-          <w:rFonts w:ascii="Trebuchet MS" w:hAnsi="Trebuchet MS"/>
-          <w:bCs/>
-          <w:color w:val="000000" w:themeColor="text1"/>
-          <w:szCs w:val="18"/>
-        </w:rPr>
-      </w:pPr>
-      <w:r>
-        <w:rPr>
-          <w:rFonts w:ascii="Trebuchet MS" w:hAnsi="Trebuchet MS"/>
-          <w:bCs/>
-          <w:color w:val="000000" w:themeColor="text1"/>
-          <w:szCs w:val="18"/>
-        </w:rPr>
-        <w:t xml:space="preserve"> </w:t>
-      </w:r>
-    </w:p>
-    <w:p>
-      <w:pPr>
-        <w:pStyle w:val="SourceCode"/>
-        <w:rPr>
-          <w:rFonts w:ascii="Trebuchet MS" w:hAnsi="Trebuchet MS"/>
-          <w:bCs/>
-          <w:color w:val="000000" w:themeColor="text1"/>
-          <w:szCs w:val="18"/>
-        </w:rPr>
-      </w:pPr>
-      <w:r>
-        <w:rPr>
-          <w:rFonts w:ascii="Trebuchet MS" w:hAnsi="Trebuchet MS"/>
-          <w:bCs/>
-          <w:color w:val="000000" w:themeColor="text1"/>
-          <w:szCs w:val="18"/>
-        </w:rPr>
-        <w:t xml:space="preserve">  </w:t>
-      </w:r>
-    </w:p>
-    <w:p>
-      <w:pPr>
-        <w:pStyle w:val="SourceCode"/>
-        <w:rPr>
-          <w:rFonts w:ascii="Trebuchet MS" w:hAnsi="Trebuchet MS"/>
-          <w:bCs/>
-          <w:color w:val="000000" w:themeColor="text1"/>
-          <w:szCs w:val="18"/>
-        </w:rPr>
-      </w:pPr>
-      <w:r>
-        <w:rPr>
-          <w:rFonts w:ascii="Trebuchet MS" w:hAnsi="Trebuchet MS"/>
-          <w:bCs/>
-          <w:color w:val="000000" w:themeColor="text1"/>
-          <w:szCs w:val="18"/>
-        </w:rPr>
-        <w:t xml:space="preserve">  SetAlarm = String(SGio)+ ":" +String(SPhut)+ ":" +String(SGiay);</w:t>
-      </w:r>
-    </w:p>
-    <w:p>
-      <w:pPr>
-        <w:pStyle w:val="SourceCode"/>
-        <w:rPr>
-          <w:rFonts w:ascii="Trebuchet MS" w:hAnsi="Trebuchet MS"/>
-          <w:bCs/>
-          <w:color w:val="000000" w:themeColor="text1"/>
-          <w:szCs w:val="18"/>
-        </w:rPr>
-      </w:pPr>
-      <w:r>
-        <w:rPr>
-          <w:rFonts w:ascii="Trebuchet MS" w:hAnsi="Trebuchet MS"/>
-          <w:bCs/>
-          <w:color w:val="000000" w:themeColor="text1"/>
-          <w:szCs w:val="18"/>
-        </w:rPr>
-        <w:t xml:space="preserve">  NotAlarm = String(FGio)+ ":" +String(FPhut)+ ":" +String(FGiay);</w:t>
-      </w:r>
-    </w:p>
-    <w:p>
-      <w:pPr>
-        <w:pStyle w:val="SourceCode"/>
-        <w:rPr>
-          <w:rFonts w:ascii="Trebuchet MS" w:hAnsi="Trebuchet MS"/>
-          <w:bCs/>
-          <w:color w:val="000000" w:themeColor="text1"/>
-          <w:szCs w:val="18"/>
-        </w:rPr>
-      </w:pPr>
-      <w:r>
-        <w:rPr>
-          <w:rFonts w:ascii="Trebuchet MS" w:hAnsi="Trebuchet MS"/>
-          <w:bCs/>
-          <w:color w:val="000000" w:themeColor="text1"/>
-          <w:szCs w:val="18"/>
-        </w:rPr>
-        <w:t xml:space="preserve">  // Set Alarm</w:t>
-      </w:r>
-    </w:p>
-    <w:p>
-      <w:pPr>
-        <w:pStyle w:val="SourceCode"/>
-        <w:rPr>
-          <w:rFonts w:ascii="Trebuchet MS" w:hAnsi="Trebuchet MS"/>
-          <w:bCs/>
-          <w:color w:val="000000" w:themeColor="text1"/>
-          <w:szCs w:val="18"/>
-        </w:rPr>
-      </w:pPr>
-      <w:r>
-        <w:rPr>
-          <w:rFonts w:ascii="Trebuchet MS" w:hAnsi="Trebuchet MS"/>
-          <w:bCs/>
-          <w:color w:val="000000" w:themeColor="text1"/>
-          <w:szCs w:val="18"/>
-        </w:rPr>
-        <w:t xml:space="preserve">  Serial.println("Set Alarm music: ");</w:t>
-      </w:r>
-    </w:p>
-    <w:p>
-      <w:pPr>
-        <w:pStyle w:val="SourceCode"/>
-        <w:rPr>
-          <w:rFonts w:ascii="Trebuchet MS" w:hAnsi="Trebuchet MS"/>
-          <w:bCs/>
-          <w:color w:val="000000" w:themeColor="text1"/>
-          <w:szCs w:val="18"/>
-        </w:rPr>
-      </w:pPr>
-      <w:r>
-        <w:rPr>
-          <w:rFonts w:ascii="Trebuchet MS" w:hAnsi="Trebuchet MS"/>
-          <w:bCs/>
-          <w:color w:val="000000" w:themeColor="text1"/>
-          <w:szCs w:val="18"/>
-        </w:rPr>
-        <w:t xml:space="preserve">  Serial.print(SetAlarm);</w:t>
-      </w:r>
-    </w:p>
-    <w:p>
-      <w:pPr>
-        <w:pStyle w:val="SourceCode"/>
-        <w:rPr>
-          <w:rFonts w:ascii="Trebuchet MS" w:hAnsi="Trebuchet MS"/>
-          <w:bCs/>
-          <w:color w:val="000000" w:themeColor="text1"/>
-          <w:szCs w:val="18"/>
-        </w:rPr>
-      </w:pPr>
-      <w:r>
-        <w:rPr>
-          <w:rFonts w:ascii="Trebuchet MS" w:hAnsi="Trebuchet MS"/>
-          <w:bCs/>
-          <w:color w:val="000000" w:themeColor="text1"/>
-          <w:szCs w:val="18"/>
-        </w:rPr>
-        <w:t xml:space="preserve">  regBank.set(40005,SetAlarm);</w:t>
-      </w:r>
-    </w:p>
-    <w:p>
-      <w:pPr>
-        <w:pStyle w:val="SourceCode"/>
-        <w:rPr>
-          <w:rFonts w:ascii="Trebuchet MS" w:hAnsi="Trebuchet MS"/>
-          <w:bCs/>
-          <w:color w:val="000000" w:themeColor="text1"/>
-          <w:szCs w:val="18"/>
-        </w:rPr>
-      </w:pPr>
-      <w:r>
-        <w:rPr>
-          <w:rFonts w:ascii="Trebuchet MS" w:hAnsi="Trebuchet MS"/>
-          <w:bCs/>
-          <w:color w:val="000000" w:themeColor="text1"/>
-          <w:szCs w:val="18"/>
-        </w:rPr>
-        <w:t xml:space="preserve">  delay(20);</w:t>
-      </w:r>
-    </w:p>
-    <w:p>
-      <w:pPr>
-        <w:pStyle w:val="SourceCode"/>
-        <w:rPr>
-          <w:rFonts w:ascii="Trebuchet MS" w:hAnsi="Trebuchet MS"/>
-          <w:bCs/>
-          <w:color w:val="000000" w:themeColor="text1"/>
-          <w:szCs w:val="18"/>
-        </w:rPr>
-      </w:pPr>
-      <w:r>
-        <w:rPr>
-          <w:rFonts w:ascii="Trebuchet MS" w:hAnsi="Trebuchet MS"/>
-          <w:bCs/>
-          <w:color w:val="000000" w:themeColor="text1"/>
-          <w:szCs w:val="18"/>
-        </w:rPr>
-        <w:t xml:space="preserve">  </w:t>
-      </w:r>
-    </w:p>
-    <w:p>
-      <w:pPr>
-        <w:pStyle w:val="SourceCode"/>
-        <w:rPr>
-          <w:rFonts w:ascii="Trebuchet MS" w:hAnsi="Trebuchet MS"/>
-          <w:bCs/>
-          <w:color w:val="000000" w:themeColor="text1"/>
-          <w:szCs w:val="18"/>
-        </w:rPr>
-      </w:pPr>
-      <w:r>
-        <w:rPr>
-          <w:rFonts w:ascii="Trebuchet MS" w:hAnsi="Trebuchet MS"/>
-          <w:bCs/>
-          <w:color w:val="000000" w:themeColor="text1"/>
-          <w:szCs w:val="18"/>
-        </w:rPr>
-        <w:t xml:space="preserve">  // Not Alarm</w:t>
-      </w:r>
-    </w:p>
-    <w:p>
-      <w:pPr>
-        <w:pStyle w:val="SourceCode"/>
-        <w:rPr>
-          <w:rFonts w:ascii="Trebuchet MS" w:hAnsi="Trebuchet MS"/>
-          <w:bCs/>
-          <w:color w:val="000000" w:themeColor="text1"/>
-          <w:szCs w:val="18"/>
-        </w:rPr>
-      </w:pPr>
-      <w:r>
-        <w:rPr>
-          <w:rFonts w:ascii="Trebuchet MS" w:hAnsi="Trebuchet MS"/>
-          <w:bCs/>
-          <w:color w:val="000000" w:themeColor="text1"/>
-          <w:szCs w:val="18"/>
-        </w:rPr>
-        <w:t xml:space="preserve">  Serial.println("Not Alarm music: ");</w:t>
-      </w:r>
-    </w:p>
-    <w:p>
-      <w:pPr>
-        <w:pStyle w:val="SourceCode"/>
-        <w:rPr>
-          <w:rFonts w:ascii="Trebuchet MS" w:hAnsi="Trebuchet MS"/>
-          <w:bCs/>
-          <w:color w:val="000000" w:themeColor="text1"/>
-          <w:szCs w:val="18"/>
-        </w:rPr>
-      </w:pPr>
-      <w:r>
-        <w:rPr>
-          <w:rFonts w:ascii="Trebuchet MS" w:hAnsi="Trebuchet MS"/>
-          <w:bCs/>
-          <w:color w:val="000000" w:themeColor="text1"/>
-          <w:szCs w:val="18"/>
-        </w:rPr>
-        <w:t xml:space="preserve">  Serial.print(NotAlarm);</w:t>
-      </w:r>
-    </w:p>
-    <w:p>
-      <w:pPr>
-        <w:pStyle w:val="SourceCode"/>
-        <w:rPr>
-          <w:rFonts w:ascii="Trebuchet MS" w:hAnsi="Trebuchet MS"/>
-          <w:bCs/>
-          <w:color w:val="000000" w:themeColor="text1"/>
-          <w:szCs w:val="18"/>
-        </w:rPr>
-      </w:pPr>
-      <w:r>
-        <w:rPr>
-          <w:rFonts w:ascii="Trebuchet MS" w:hAnsi="Trebuchet MS"/>
-          <w:bCs/>
-          <w:color w:val="000000" w:themeColor="text1"/>
-          <w:szCs w:val="18"/>
-        </w:rPr>
-        <w:t xml:space="preserve">  regBank.set(40006,NotAlarm);</w:t>
-      </w:r>
-    </w:p>
-    <w:p>
-      <w:pPr>
-        <w:pStyle w:val="SourceCode"/>
-        <w:rPr>
-          <w:rFonts w:ascii="Trebuchet MS" w:hAnsi="Trebuchet MS"/>
-          <w:bCs/>
-          <w:color w:val="000000" w:themeColor="text1"/>
-          <w:szCs w:val="18"/>
-        </w:rPr>
-      </w:pPr>
-      <w:r>
-        <w:rPr>
-          <w:rFonts w:ascii="Trebuchet MS" w:hAnsi="Trebuchet MS"/>
-          <w:bCs/>
-          <w:color w:val="000000" w:themeColor="text1"/>
-          <w:szCs w:val="18"/>
-        </w:rPr>
-        <w:t xml:space="preserve">  delay(20);</w:t>
-      </w:r>
-    </w:p>
-    <w:p>
-      <w:pPr>
-        <w:pStyle w:val="SourceCode"/>
-        <w:rPr>
-          <w:rFonts w:ascii="Trebuchet MS" w:hAnsi="Trebuchet MS"/>
-          <w:bCs/>
-          <w:color w:val="000000" w:themeColor="text1"/>
-          <w:szCs w:val="18"/>
-        </w:rPr>
-      </w:pPr>
-      <w:r>
-        <w:rPr>
-          <w:rFonts w:ascii="Trebuchet MS" w:hAnsi="Trebuchet MS"/>
-          <w:bCs/>
-          <w:color w:val="000000" w:themeColor="text1"/>
-          <w:szCs w:val="18"/>
-        </w:rPr>
-        <w:t xml:space="preserve">  </w:t>
-      </w:r>
-    </w:p>
-    <w:p>
-      <w:pPr>
-        <w:pStyle w:val="SourceCode"/>
-        <w:rPr>
-          <w:rFonts w:ascii="Trebuchet MS" w:hAnsi="Trebuchet MS"/>
-          <w:bCs/>
-          <w:color w:val="000000" w:themeColor="text1"/>
-          <w:szCs w:val="18"/>
-        </w:rPr>
-      </w:pPr>
-      <w:r>
-        <w:rPr>
-          <w:rFonts w:ascii="Trebuchet MS" w:hAnsi="Trebuchet MS"/>
-          <w:bCs/>
-          <w:color w:val="000000" w:themeColor="text1"/>
-          <w:szCs w:val="18"/>
-        </w:rPr>
-        <w:t xml:space="preserve">  // Set volume music</w:t>
-      </w:r>
-    </w:p>
-    <w:p>
-      <w:pPr>
-        <w:pStyle w:val="SourceCode"/>
-        <w:rPr>
-          <w:rFonts w:ascii="Trebuchet MS" w:hAnsi="Trebuchet MS"/>
-          <w:bCs/>
-          <w:color w:val="000000" w:themeColor="text1"/>
-          <w:szCs w:val="18"/>
-        </w:rPr>
-      </w:pPr>
-      <w:r>
-        <w:rPr>
-          <w:rFonts w:ascii="Trebuchet MS" w:hAnsi="Trebuchet MS"/>
-          <w:bCs/>
-          <w:color w:val="000000" w:themeColor="text1"/>
-          <w:szCs w:val="18"/>
-        </w:rPr>
-        <w:t xml:space="preserve">  Serial.println("Volume music: ");</w:t>
-      </w:r>
-    </w:p>
-    <w:p>
-      <w:pPr>
-        <w:pStyle w:val="SourceCode"/>
-        <w:rPr>
-          <w:rFonts w:ascii="Trebuchet MS" w:hAnsi="Trebuchet MS"/>
-          <w:bCs/>
-          <w:color w:val="000000" w:themeColor="text1"/>
-          <w:szCs w:val="18"/>
-        </w:rPr>
-      </w:pPr>
-      <w:r>
-        <w:rPr>
-          <w:rFonts w:ascii="Trebuchet MS" w:hAnsi="Trebuchet MS"/>
-          <w:bCs/>
-          <w:color w:val="000000" w:themeColor="text1"/>
-          <w:szCs w:val="18"/>
-        </w:rPr>
-        <w:t xml:space="preserve">  Serial.print(vl);</w:t>
-      </w:r>
-    </w:p>
-    <w:p>
-      <w:pPr>
-        <w:pStyle w:val="SourceCode"/>
-        <w:rPr>
-          <w:rFonts w:ascii="Trebuchet MS" w:hAnsi="Trebuchet MS"/>
-          <w:bCs/>
-          <w:color w:val="000000" w:themeColor="text1"/>
-          <w:szCs w:val="18"/>
-        </w:rPr>
-      </w:pPr>
-      <w:r>
-        <w:rPr>
-          <w:rFonts w:ascii="Trebuchet MS" w:hAnsi="Trebuchet MS"/>
-          <w:bCs/>
-          <w:color w:val="000000" w:themeColor="text1"/>
-          <w:szCs w:val="18"/>
-        </w:rPr>
-        <w:t xml:space="preserve">  regBank.set(40007,vl);</w:t>
-      </w:r>
-    </w:p>
-    <w:p>
-      <w:pPr>
-        <w:pStyle w:val="SourceCode"/>
-        <w:rPr>
-          <w:rFonts w:ascii="Trebuchet MS" w:hAnsi="Trebuchet MS"/>
-          <w:bCs/>
-          <w:color w:val="000000" w:themeColor="text1"/>
-          <w:szCs w:val="18"/>
-        </w:rPr>
-      </w:pPr>
-      <w:r>
-        <w:rPr>
-          <w:rFonts w:ascii="Trebuchet MS" w:hAnsi="Trebuchet MS"/>
-          <w:bCs/>
-          <w:color w:val="000000" w:themeColor="text1"/>
-          <w:szCs w:val="18"/>
-        </w:rPr>
-        <w:t xml:space="preserve">  delay(20);</w:t>
-      </w:r>
-    </w:p>
-    <w:p>
-      <w:pPr>
-        <w:pStyle w:val="SourceCode"/>
-        <w:rPr>
-          <w:rFonts w:ascii="Trebuchet MS" w:hAnsi="Trebuchet MS"/>
-          <w:bCs/>
-          <w:color w:val="000000" w:themeColor="text1"/>
-          <w:szCs w:val="18"/>
-        </w:rPr>
-      </w:pPr>
-      <w:r>
-        <w:rPr>
-          <w:rFonts w:ascii="Trebuchet MS" w:hAnsi="Trebuchet MS"/>
-          <w:bCs/>
-          <w:color w:val="000000" w:themeColor="text1"/>
-          <w:szCs w:val="18"/>
-        </w:rPr>
-        <w:t xml:space="preserve">  </w:t>
-      </w:r>
-    </w:p>
-    <w:p>
-      <w:pPr>
-        <w:pStyle w:val="SourceCode"/>
-        <w:rPr>
-          <w:rFonts w:ascii="Trebuchet MS" w:hAnsi="Trebuchet MS"/>
-          <w:bCs/>
-          <w:color w:val="000000" w:themeColor="text1"/>
-          <w:szCs w:val="18"/>
-        </w:rPr>
-      </w:pPr>
-      <w:r>
-        <w:rPr>
-          <w:rFonts w:ascii="Trebuchet MS" w:hAnsi="Trebuchet MS"/>
-          <w:bCs/>
-          <w:color w:val="000000" w:themeColor="text1"/>
-          <w:szCs w:val="18"/>
-        </w:rPr>
-        <w:t xml:space="preserve">  // Set control music</w:t>
-      </w:r>
-    </w:p>
-    <w:p>
-      <w:pPr>
-        <w:pStyle w:val="SourceCode"/>
-        <w:rPr>
-          <w:rFonts w:ascii="Trebuchet MS" w:hAnsi="Trebuchet MS"/>
-          <w:bCs/>
-          <w:color w:val="000000" w:themeColor="text1"/>
-          <w:szCs w:val="18"/>
-        </w:rPr>
-      </w:pPr>
-      <w:r>
-        <w:rPr>
-          <w:rFonts w:ascii="Trebuchet MS" w:hAnsi="Trebuchet MS"/>
-          <w:bCs/>
-          <w:color w:val="000000" w:themeColor="text1"/>
-          <w:szCs w:val="18"/>
-        </w:rPr>
-        <w:t xml:space="preserve">  Serial.println("Control music: ");</w:t>
-      </w:r>
-    </w:p>
-    <w:p>
-      <w:pPr>
-        <w:pStyle w:val="SourceCode"/>
-        <w:rPr>
-          <w:rFonts w:ascii="Trebuchet MS" w:hAnsi="Trebuchet MS"/>
-          <w:bCs/>
-          <w:color w:val="000000" w:themeColor="text1"/>
-          <w:szCs w:val="18"/>
-        </w:rPr>
-      </w:pPr>
-      <w:r>
-        <w:rPr>
-          <w:rFonts w:ascii="Trebuchet MS" w:hAnsi="Trebuchet MS"/>
-          <w:bCs/>
-          <w:color w:val="000000" w:themeColor="text1"/>
-          <w:szCs w:val="18"/>
-        </w:rPr>
-        <w:t xml:space="preserve">  Serial.print(control);</w:t>
-      </w:r>
-    </w:p>
-    <w:p>
-      <w:pPr>
-        <w:pStyle w:val="SourceCode"/>
-        <w:rPr>
-          <w:rFonts w:ascii="Trebuchet MS" w:hAnsi="Trebuchet MS"/>
-          <w:bCs/>
-          <w:color w:val="000000" w:themeColor="text1"/>
-          <w:szCs w:val="18"/>
-        </w:rPr>
-      </w:pPr>
-      <w:r>
-        <w:rPr>
-          <w:rFonts w:ascii="Trebuchet MS" w:hAnsi="Trebuchet MS"/>
-          <w:bCs/>
-          <w:color w:val="000000" w:themeColor="text1"/>
-          <w:szCs w:val="18"/>
-        </w:rPr>
-        <w:t xml:space="preserve">  regBank.set(40008,control);</w:t>
-      </w:r>
-    </w:p>
-    <w:p>
-      <w:pPr>
-        <w:pStyle w:val="SourceCode"/>
-        <w:rPr>
-          <w:rFonts w:ascii="Trebuchet MS" w:hAnsi="Trebuchet MS"/>
-          <w:bCs/>
-          <w:color w:val="000000" w:themeColor="text1"/>
-          <w:szCs w:val="18"/>
-        </w:rPr>
-      </w:pPr>
-      <w:r>
-        <w:rPr>
-          <w:rFonts w:ascii="Trebuchet MS" w:hAnsi="Trebuchet MS"/>
-          <w:bCs/>
-          <w:color w:val="000000" w:themeColor="text1"/>
-          <w:szCs w:val="18"/>
-        </w:rPr>
-        <w:t xml:space="preserve">  delay(20);</w:t>
-      </w:r>
-    </w:p>
-    <w:p>
-      <w:pPr>
-        <w:pStyle w:val="SourceCode"/>
-        <w:rPr>
-          <w:rFonts w:ascii="Trebuchet MS" w:hAnsi="Trebuchet MS"/>
-          <w:bCs/>
-          <w:color w:val="000000" w:themeColor="text1"/>
-          <w:szCs w:val="18"/>
-        </w:rPr>
-      </w:pPr>
-    </w:p>
-    <w:p>
-      <w:pPr>
-        <w:pStyle w:val="SourceCode"/>
-        <w:rPr>
-          <w:rFonts w:ascii="Trebuchet MS" w:hAnsi="Trebuchet MS"/>
-          <w:bCs/>
-          <w:color w:val="000000" w:themeColor="text1"/>
-          <w:szCs w:val="18"/>
-        </w:rPr>
-      </w:pPr>
-      <w:r>
-        <w:rPr>
-          <w:rFonts w:ascii="Trebuchet MS" w:hAnsi="Trebuchet MS"/>
-          <w:bCs/>
-          <w:color w:val="000000" w:themeColor="text1"/>
-          <w:szCs w:val="18"/>
-        </w:rPr>
-        <w:t xml:space="preserve">    // Set Floder music</w:t>
-      </w:r>
-    </w:p>
-    <w:p>
-      <w:pPr>
-        <w:pStyle w:val="SourceCode"/>
-        <w:rPr>
-          <w:rFonts w:ascii="Trebuchet MS" w:hAnsi="Trebuchet MS"/>
-          <w:bCs/>
-          <w:color w:val="000000" w:themeColor="text1"/>
-          <w:szCs w:val="18"/>
-        </w:rPr>
-      </w:pPr>
-      <w:r>
-        <w:rPr>
-          <w:rFonts w:ascii="Trebuchet MS" w:hAnsi="Trebuchet MS"/>
-          <w:bCs/>
-          <w:color w:val="000000" w:themeColor="text1"/>
-          <w:szCs w:val="18"/>
-        </w:rPr>
-        <w:t xml:space="preserve">  Serial.println("Floder music: ");</w:t>
-      </w:r>
-    </w:p>
-    <w:p>
-      <w:pPr>
-        <w:pStyle w:val="SourceCode"/>
-        <w:rPr>
-          <w:rFonts w:ascii="Trebuchet MS" w:hAnsi="Trebuchet MS"/>
-          <w:bCs/>
-          <w:color w:val="000000" w:themeColor="text1"/>
-          <w:szCs w:val="18"/>
-        </w:rPr>
-      </w:pPr>
-      <w:r>
-        <w:rPr>
-          <w:rFonts w:ascii="Trebuchet MS" w:hAnsi="Trebuchet MS"/>
-          <w:bCs/>
-          <w:color w:val="000000" w:themeColor="text1"/>
-          <w:szCs w:val="18"/>
-        </w:rPr>
-        <w:t xml:space="preserve">  Serial.print(Floder);</w:t>
-      </w:r>
-    </w:p>
-    <w:p>
-      <w:pPr>
-        <w:pStyle w:val="SourceCode"/>
-        <w:rPr>
-          <w:rFonts w:ascii="Trebuchet MS" w:hAnsi="Trebuchet MS"/>
-          <w:bCs/>
-          <w:color w:val="000000" w:themeColor="text1"/>
-          <w:szCs w:val="18"/>
-        </w:rPr>
-      </w:pPr>
-      <w:r>
-        <w:rPr>
-          <w:rFonts w:ascii="Trebuchet MS" w:hAnsi="Trebuchet MS"/>
-          <w:bCs/>
-          <w:color w:val="000000" w:themeColor="text1"/>
-          <w:szCs w:val="18"/>
-        </w:rPr>
-        <w:t xml:space="preserve">  regBank.set(40009,Floder);</w:t>
-      </w:r>
-    </w:p>
-    <w:p>
-      <w:pPr>
-        <w:pStyle w:val="SourceCode"/>
-        <w:rPr>
-          <w:rFonts w:ascii="Trebuchet MS" w:hAnsi="Trebuchet MS"/>
-          <w:bCs/>
-          <w:color w:val="000000" w:themeColor="text1"/>
-          <w:szCs w:val="18"/>
-        </w:rPr>
-      </w:pPr>
-      <w:r>
-        <w:rPr>
-          <w:rFonts w:ascii="Trebuchet MS" w:hAnsi="Trebuchet MS"/>
-          <w:bCs/>
-          <w:color w:val="000000" w:themeColor="text1"/>
-          <w:szCs w:val="18"/>
-        </w:rPr>
-        <w:t xml:space="preserve">  delay(20);</w:t>
-      </w:r>
-    </w:p>
-    <w:p>
-      <w:pPr>
-        <w:pStyle w:val="SourceCode"/>
-        <w:rPr>
-          <w:rFonts w:ascii="Trebuchet MS" w:hAnsi="Trebuchet MS"/>
-          <w:bCs/>
-          <w:color w:val="000000" w:themeColor="text1"/>
-          <w:szCs w:val="18"/>
-        </w:rPr>
-      </w:pPr>
-      <w:r>
-        <w:rPr>
-          <w:rFonts w:ascii="Trebuchet MS" w:hAnsi="Trebuchet MS"/>
-          <w:bCs/>
-          <w:color w:val="000000" w:themeColor="text1"/>
-          <w:szCs w:val="18"/>
-        </w:rPr>
-        <w:t xml:space="preserve">  slave.run();</w:t>
-      </w:r>
-    </w:p>
-    <w:p>
-      <w:pPr>
-        <w:pStyle w:val="SourceCode"/>
-        <w:rPr>
-          <w:rFonts w:ascii="Trebuchet MS" w:hAnsi="Trebuchet MS"/>
-          <w:bCs/>
-          <w:color w:val="000000" w:themeColor="text1"/>
-          <w:szCs w:val="18"/>
-        </w:rPr>
-      </w:pPr>
-      <w:r>
-        <w:rPr>
-          <w:rFonts w:ascii="Trebuchet MS" w:hAnsi="Trebuchet MS"/>
-          <w:bCs/>
-          <w:color w:val="000000" w:themeColor="text1"/>
-          <w:szCs w:val="18"/>
-        </w:rPr>
-        <w:t xml:space="preserve">  timer.run();</w:t>
-      </w:r>
-    </w:p>
-    <w:p>
-      <w:pPr>
-        <w:pStyle w:val="SourceCode"/>
-        <w:rPr>
-          <w:rFonts w:ascii="Trebuchet MS" w:hAnsi="Trebuchet MS"/>
-          <w:bCs/>
-          <w:color w:val="000000" w:themeColor="text1"/>
-          <w:szCs w:val="18"/>
-        </w:rPr>
-      </w:pPr>
-      <w:r>
-        <w:rPr>
-          <w:rFonts w:ascii="Trebuchet MS" w:hAnsi="Trebuchet MS"/>
-          <w:bCs/>
-          <w:color w:val="000000" w:themeColor="text1"/>
-          <w:szCs w:val="18"/>
-        </w:rPr>
-        <w:t xml:space="preserve">  </w:t>
-      </w:r>
-    </w:p>
-    <w:p>
-      <w:pPr>
-        <w:pStyle w:val="SourceCode"/>
-        <w:rPr>
-          <w:rFonts w:ascii="Trebuchet MS" w:hAnsi="Trebuchet MS"/>
-          <w:bCs/>
-          <w:color w:val="000000" w:themeColor="text1"/>
-          <w:szCs w:val="18"/>
-        </w:rPr>
-      </w:pPr>
-      <w:r>
-        <w:rPr>
-          <w:rFonts w:ascii="Trebuchet MS" w:hAnsi="Trebuchet MS"/>
-          <w:bCs/>
-          <w:color w:val="000000" w:themeColor="text1"/>
-          <w:szCs w:val="18"/>
-        </w:rPr>
-        <w:t xml:space="preserve">    // Set Song music</w:t>
-      </w:r>
-    </w:p>
-    <w:p>
-      <w:pPr>
-        <w:pStyle w:val="SourceCode"/>
-        <w:rPr>
-          <w:rFonts w:ascii="Trebuchet MS" w:hAnsi="Trebuchet MS"/>
-          <w:bCs/>
-          <w:color w:val="000000" w:themeColor="text1"/>
-          <w:szCs w:val="18"/>
-        </w:rPr>
-      </w:pPr>
-      <w:r>
-        <w:rPr>
-          <w:rFonts w:ascii="Trebuchet MS" w:hAnsi="Trebuchet MS"/>
-          <w:bCs/>
-          <w:color w:val="000000" w:themeColor="text1"/>
-          <w:szCs w:val="18"/>
-        </w:rPr>
-        <w:t xml:space="preserve">  Serial.println("Song music: ");</w:t>
-      </w:r>
-    </w:p>
-    <w:p>
-      <w:pPr>
-        <w:pStyle w:val="SourceCode"/>
-        <w:rPr>
-          <w:rFonts w:ascii="Trebuchet MS" w:hAnsi="Trebuchet MS"/>
-          <w:bCs/>
-          <w:color w:val="000000" w:themeColor="text1"/>
-          <w:szCs w:val="18"/>
-        </w:rPr>
-      </w:pPr>
-      <w:r>
-        <w:rPr>
-          <w:rFonts w:ascii="Trebuchet MS" w:hAnsi="Trebuchet MS"/>
-          <w:bCs/>
-          <w:color w:val="000000" w:themeColor="text1"/>
-          <w:szCs w:val="18"/>
-        </w:rPr>
-        <w:t xml:space="preserve">  Serial.print(song);</w:t>
-      </w:r>
-    </w:p>
-    <w:p>
-      <w:pPr>
-        <w:pStyle w:val="SourceCode"/>
-        <w:rPr>
-          <w:rFonts w:ascii="Trebuchet MS" w:hAnsi="Trebuchet MS"/>
-          <w:bCs/>
-          <w:color w:val="000000" w:themeColor="text1"/>
-          <w:szCs w:val="18"/>
-        </w:rPr>
-      </w:pPr>
-      <w:r>
-        <w:rPr>
-          <w:rFonts w:ascii="Trebuchet MS" w:hAnsi="Trebuchet MS"/>
-          <w:bCs/>
-          <w:color w:val="000000" w:themeColor="text1"/>
-          <w:szCs w:val="18"/>
-        </w:rPr>
-        <w:t xml:space="preserve">  regBank.set(40010</w:t>
-      </w:r>
-      <w:r>
-        <w:rPr>
-          <w:rFonts w:ascii="Trebuchet MS" w:hAnsi="Trebuchet MS"/>
-          <w:bCs/>
-          <w:color w:val="000000" w:themeColor="text1"/>
-          <w:szCs w:val="18"/>
-        </w:rPr>
-        <w:t>,song);</w:t>
-      </w:r>
-    </w:p>
-    <w:p>
-      <w:pPr>
-        <w:pStyle w:val="SourceCode"/>
-        <w:rPr>
-          <w:rFonts w:ascii="Trebuchet MS" w:hAnsi="Trebuchet MS"/>
-          <w:bCs/>
-          <w:color w:val="000000" w:themeColor="text1"/>
-          <w:szCs w:val="18"/>
-        </w:rPr>
-      </w:pPr>
-      <w:r>
-        <w:rPr>
-          <w:rFonts w:ascii="Trebuchet MS" w:hAnsi="Trebuchet MS"/>
-          <w:bCs/>
-          <w:color w:val="000000" w:themeColor="text1"/>
-          <w:szCs w:val="18"/>
-        </w:rPr>
-        <w:t xml:space="preserve">  delay(20);</w:t>
-      </w:r>
-    </w:p>
-    <w:p>
-      <w:pPr>
-        <w:pStyle w:val="SourceCode"/>
-        <w:rPr>
-          <w:rFonts w:ascii="Trebuchet MS" w:hAnsi="Trebuchet MS"/>
-          <w:bCs/>
-          <w:color w:val="000000" w:themeColor="text1"/>
-          <w:szCs w:val="18"/>
-        </w:rPr>
-      </w:pPr>
-      <w:r>
-        <w:rPr>
-          <w:rFonts w:ascii="Trebuchet MS" w:hAnsi="Trebuchet MS"/>
-          <w:bCs/>
-          <w:color w:val="000000" w:themeColor="text1"/>
-          <w:szCs w:val="18"/>
-        </w:rPr>
-        <w:t xml:space="preserve">  slave.run();</w:t>
-      </w:r>
-    </w:p>
-    <w:p>
-      <w:pPr>
-        <w:pStyle w:val="SourceCode"/>
-        <w:rPr>
-          <w:rFonts w:ascii="Trebuchet MS" w:hAnsi="Trebuchet MS"/>
-          <w:bCs/>
-          <w:color w:val="000000" w:themeColor="text1"/>
-          <w:szCs w:val="18"/>
-        </w:rPr>
-      </w:pPr>
-      <w:r>
-        <w:rPr>
-          <w:rFonts w:ascii="Trebuchet MS" w:hAnsi="Trebuchet MS"/>
-          <w:bCs/>
-          <w:color w:val="000000" w:themeColor="text1"/>
-          <w:szCs w:val="18"/>
-        </w:rPr>
         <w:t xml:space="preserve">  timer.run();</w:t>
       </w:r>
     </w:p>
@@ -5689,8 +5856,1642 @@
           <w:color w:val="000000" w:themeColor="text1"/>
           <w:szCs w:val="18"/>
         </w:rPr>
+        <w:t>int control = 0;</w:t>
+      </w:r>
+    </w:p>
+    <w:p>
+      <w:pPr>
+        <w:pStyle w:val="SourceCode"/>
+        <w:rPr>
+          <w:rFonts w:ascii="Trebuchet MS" w:hAnsi="Trebuchet MS"/>
+          <w:bCs/>
+          <w:color w:val="000000" w:themeColor="text1"/>
+          <w:szCs w:val="18"/>
+        </w:rPr>
+      </w:pPr>
+      <w:r>
+        <w:rPr>
+          <w:rFonts w:ascii="Trebuchet MS" w:hAnsi="Trebuchet MS"/>
+          <w:bCs/>
+          <w:color w:val="000000" w:themeColor="text1"/>
+          <w:szCs w:val="18"/>
+        </w:rPr>
+        <w:t>int vl = 0;</w:t>
+      </w:r>
+    </w:p>
+    <w:p>
+      <w:pPr>
+        <w:pStyle w:val="SourceCode"/>
+        <w:rPr>
+          <w:rFonts w:ascii="Trebuchet MS" w:hAnsi="Trebuchet MS"/>
+          <w:bCs/>
+          <w:color w:val="000000" w:themeColor="text1"/>
+          <w:szCs w:val="18"/>
+        </w:rPr>
+      </w:pPr>
+    </w:p>
+    <w:p>
+      <w:pPr>
+        <w:pStyle w:val="SourceCode"/>
+        <w:rPr>
+          <w:rFonts w:ascii="Trebuchet MS" w:hAnsi="Trebuchet MS"/>
+          <w:bCs/>
+          <w:color w:val="000000" w:themeColor="text1"/>
+          <w:szCs w:val="18"/>
+        </w:rPr>
+      </w:pPr>
+      <w:r>
+        <w:rPr>
+          <w:rFonts w:ascii="Trebuchet MS" w:hAnsi="Trebuchet MS"/>
+          <w:bCs/>
+          <w:color w:val="000000" w:themeColor="text1"/>
+          <w:szCs w:val="18"/>
+        </w:rPr>
+        <w:t>int SetAlarm = 0</w:t>
+      </w:r>
+      <w:r>
+        <w:rPr>
+          <w:rFonts w:ascii="Trebuchet MS" w:hAnsi="Trebuchet MS"/>
+          <w:bCs/>
+          <w:color w:val="000000" w:themeColor="text1"/>
+          <w:szCs w:val="18"/>
+        </w:rPr>
+        <w:t>;</w:t>
+      </w:r>
+    </w:p>
+    <w:p>
+      <w:pPr>
+        <w:pStyle w:val="SourceCode"/>
+        <w:rPr>
+          <w:rFonts w:ascii="Trebuchet MS" w:hAnsi="Trebuchet MS"/>
+          <w:bCs/>
+          <w:color w:val="000000" w:themeColor="text1"/>
+          <w:szCs w:val="18"/>
+        </w:rPr>
+      </w:pPr>
+      <w:r>
+        <w:rPr>
+          <w:rFonts w:ascii="Trebuchet MS" w:hAnsi="Trebuchet MS"/>
+          <w:bCs/>
+          <w:color w:val="000000" w:themeColor="text1"/>
+          <w:szCs w:val="18"/>
+        </w:rPr>
+        <w:t>int NotAlarm =  0</w:t>
+      </w:r>
+      <w:r>
+        <w:rPr>
+          <w:rFonts w:ascii="Trebuchet MS" w:hAnsi="Trebuchet MS"/>
+          <w:bCs/>
+          <w:color w:val="000000" w:themeColor="text1"/>
+          <w:szCs w:val="18"/>
+        </w:rPr>
+        <w:t>;</w:t>
+      </w:r>
+    </w:p>
+    <w:p>
+      <w:pPr>
+        <w:pStyle w:val="SourceCode"/>
+        <w:rPr>
+          <w:rFonts w:ascii="Trebuchet MS" w:hAnsi="Trebuchet MS"/>
+          <w:bCs/>
+          <w:color w:val="000000" w:themeColor="text1"/>
+          <w:szCs w:val="18"/>
+        </w:rPr>
+      </w:pPr>
+      <w:r>
+        <w:rPr>
+          <w:rFonts w:ascii="Trebuchet MS" w:hAnsi="Trebuchet MS"/>
+          <w:bCs/>
+          <w:color w:val="000000" w:themeColor="text1"/>
+          <w:szCs w:val="18"/>
+        </w:rPr>
+        <w:t>void setup() {</w:t>
+      </w:r>
+    </w:p>
+    <w:p>
+      <w:pPr>
+        <w:pStyle w:val="SourceCode"/>
+        <w:rPr>
+          <w:rFonts w:ascii="Trebuchet MS" w:hAnsi="Trebuchet MS"/>
+          <w:bCs/>
+          <w:color w:val="000000" w:themeColor="text1"/>
+          <w:szCs w:val="18"/>
+        </w:rPr>
+      </w:pPr>
+      <w:r>
+        <w:rPr>
+          <w:rFonts w:ascii="Trebuchet MS" w:hAnsi="Trebuchet MS"/>
+          <w:bCs/>
+          <w:color w:val="000000" w:themeColor="text1"/>
+          <w:szCs w:val="18"/>
+        </w:rPr>
+        <w:t xml:space="preserve">  Serial.begin</w:t>
+      </w:r>
+      <w:r>
+        <w:rPr>
+          <w:rFonts w:ascii="Trebuchet MS" w:hAnsi="Trebuchet MS"/>
+          <w:bCs/>
+          <w:color w:val="000000" w:themeColor="text1"/>
+          <w:szCs w:val="18"/>
+        </w:rPr>
+        <w:t xml:space="preserve"> </w:t>
+      </w:r>
+      <w:r>
+        <w:rPr>
+          <w:rFonts w:ascii="Trebuchet MS" w:hAnsi="Trebuchet MS"/>
+          <w:bCs/>
+          <w:color w:val="000000" w:themeColor="text1"/>
+          <w:szCs w:val="18"/>
+        </w:rPr>
+        <w:t xml:space="preserve">(9600); </w:t>
+      </w:r>
+    </w:p>
+    <w:p>
+      <w:pPr>
+        <w:pStyle w:val="SourceCode"/>
+        <w:rPr>
+          <w:rFonts w:ascii="Trebuchet MS" w:hAnsi="Trebuchet MS"/>
+          <w:bCs/>
+          <w:color w:val="000000" w:themeColor="text1"/>
+          <w:szCs w:val="18"/>
+        </w:rPr>
+      </w:pPr>
+      <w:r>
+        <w:rPr>
+          <w:rFonts w:ascii="Trebuchet MS" w:hAnsi="Trebuchet MS"/>
+          <w:bCs/>
+          <w:color w:val="000000" w:themeColor="text1"/>
+          <w:szCs w:val="18"/>
+        </w:rPr>
+        <w:t xml:space="preserve">  </w:t>
+      </w:r>
+      <w:r>
+        <w:rPr>
+          <w:rFonts w:ascii="Trebuchet MS" w:hAnsi="Trebuchet MS"/>
+          <w:bCs/>
+          <w:color w:val="000000" w:themeColor="text1"/>
+          <w:szCs w:val="18"/>
+        </w:rPr>
+        <w:t>D</w:t>
+      </w:r>
+      <w:r>
+        <w:rPr>
+          <w:rFonts w:ascii="Trebuchet MS" w:hAnsi="Trebuchet MS"/>
+          <w:bCs/>
+          <w:color w:val="000000" w:themeColor="text1"/>
+          <w:szCs w:val="18"/>
+        </w:rPr>
+        <w:t>elay</w:t>
+      </w:r>
+      <w:r>
+        <w:rPr>
+          <w:rFonts w:ascii="Trebuchet MS" w:hAnsi="Trebuchet MS"/>
+          <w:bCs/>
+          <w:color w:val="000000" w:themeColor="text1"/>
+          <w:szCs w:val="18"/>
+        </w:rPr>
+        <w:t xml:space="preserve"> </w:t>
+      </w:r>
+      <w:r>
+        <w:rPr>
+          <w:rFonts w:ascii="Trebuchet MS" w:hAnsi="Trebuchet MS"/>
+          <w:bCs/>
+          <w:color w:val="000000" w:themeColor="text1"/>
+          <w:szCs w:val="18"/>
+        </w:rPr>
+        <w:t>(100);</w:t>
+      </w:r>
+    </w:p>
+    <w:p>
+      <w:pPr>
+        <w:pStyle w:val="SourceCode"/>
+        <w:rPr>
+          <w:rFonts w:ascii="Trebuchet MS" w:hAnsi="Trebuchet MS"/>
+          <w:bCs/>
+          <w:color w:val="000000" w:themeColor="text1"/>
+          <w:szCs w:val="18"/>
+        </w:rPr>
+      </w:pPr>
+      <w:r>
+        <w:rPr>
+          <w:rFonts w:ascii="Trebuchet MS" w:hAnsi="Trebuchet MS"/>
+          <w:bCs/>
+          <w:color w:val="000000" w:themeColor="text1"/>
+          <w:szCs w:val="18"/>
+        </w:rPr>
+        <w:t xml:space="preserve">  node.begin</w:t>
+      </w:r>
+      <w:r>
+        <w:rPr>
+          <w:rFonts w:ascii="Trebuchet MS" w:hAnsi="Trebuchet MS"/>
+          <w:bCs/>
+          <w:color w:val="000000" w:themeColor="text1"/>
+          <w:szCs w:val="18"/>
+        </w:rPr>
+        <w:t xml:space="preserve"> </w:t>
+      </w:r>
+      <w:r>
+        <w:rPr>
+          <w:rFonts w:ascii="Trebuchet MS" w:hAnsi="Trebuchet MS"/>
+          <w:bCs/>
+          <w:color w:val="000000" w:themeColor="text1"/>
+          <w:szCs w:val="18"/>
+        </w:rPr>
+        <w:t>(9600); // Modbus RTU</w:t>
+      </w:r>
+    </w:p>
+    <w:p>
+      <w:pPr>
+        <w:pStyle w:val="SourceCode"/>
+        <w:rPr>
+          <w:rFonts w:ascii="Trebuchet MS" w:hAnsi="Trebuchet MS"/>
+          <w:bCs/>
+          <w:color w:val="000000" w:themeColor="text1"/>
+          <w:szCs w:val="18"/>
+        </w:rPr>
+      </w:pPr>
+      <w:r>
+        <w:rPr>
+          <w:rFonts w:ascii="Trebuchet MS" w:hAnsi="Trebuchet MS"/>
+          <w:bCs/>
+          <w:color w:val="000000" w:themeColor="text1"/>
+          <w:szCs w:val="18"/>
+        </w:rPr>
+        <w:t xml:space="preserve">  delay</w:t>
+      </w:r>
+      <w:r>
+        <w:rPr>
+          <w:rFonts w:ascii="Trebuchet MS" w:hAnsi="Trebuchet MS"/>
+          <w:bCs/>
+          <w:color w:val="000000" w:themeColor="text1"/>
+          <w:szCs w:val="18"/>
+        </w:rPr>
+        <w:t xml:space="preserve"> </w:t>
+      </w:r>
+      <w:r>
+        <w:rPr>
+          <w:rFonts w:ascii="Trebuchet MS" w:hAnsi="Trebuchet MS"/>
+          <w:bCs/>
+          <w:color w:val="000000" w:themeColor="text1"/>
+          <w:szCs w:val="18"/>
+        </w:rPr>
+        <w:t>(1000);</w:t>
+      </w:r>
+    </w:p>
+    <w:p>
+      <w:pPr>
+        <w:pStyle w:val="SourceCode"/>
+        <w:rPr>
+          <w:rFonts w:ascii="Trebuchet MS" w:hAnsi="Trebuchet MS"/>
+          <w:bCs/>
+          <w:color w:val="000000" w:themeColor="text1"/>
+          <w:szCs w:val="18"/>
+        </w:rPr>
+      </w:pPr>
+      <w:r>
+        <w:rPr>
+          <w:rFonts w:ascii="Trebuchet MS" w:hAnsi="Trebuchet MS"/>
+          <w:bCs/>
+          <w:color w:val="000000" w:themeColor="text1"/>
+          <w:szCs w:val="18"/>
+        </w:rPr>
+        <w:t xml:space="preserve">  Serial.println</w:t>
+      </w:r>
+      <w:r>
+        <w:rPr>
+          <w:rFonts w:ascii="Trebuchet MS" w:hAnsi="Trebuchet MS"/>
+          <w:bCs/>
+          <w:color w:val="000000" w:themeColor="text1"/>
+          <w:szCs w:val="18"/>
+        </w:rPr>
+        <w:t xml:space="preserve"> </w:t>
+      </w:r>
+      <w:r>
+        <w:rPr>
+          <w:rFonts w:ascii="Trebuchet MS" w:hAnsi="Trebuchet MS"/>
+          <w:bCs/>
+          <w:color w:val="000000" w:themeColor="text1"/>
+          <w:szCs w:val="18"/>
+        </w:rPr>
+        <w:t xml:space="preserve">("Connected "); </w:t>
+      </w:r>
+    </w:p>
+    <w:p>
+      <w:pPr>
+        <w:pStyle w:val="SourceCode"/>
+        <w:rPr>
+          <w:rFonts w:ascii="Trebuchet MS" w:hAnsi="Trebuchet MS"/>
+          <w:bCs/>
+          <w:color w:val="000000" w:themeColor="text1"/>
+          <w:szCs w:val="18"/>
+        </w:rPr>
+      </w:pPr>
+      <w:r>
+        <w:rPr>
+          <w:rFonts w:ascii="Trebuchet MS" w:hAnsi="Trebuchet MS"/>
+          <w:bCs/>
+          <w:color w:val="000000" w:themeColor="text1"/>
+          <w:szCs w:val="18"/>
+        </w:rPr>
+        <w:t xml:space="preserve">  Serial.println</w:t>
+      </w:r>
+      <w:r>
+        <w:rPr>
+          <w:rFonts w:ascii="Trebuchet MS" w:hAnsi="Trebuchet MS"/>
+          <w:bCs/>
+          <w:color w:val="000000" w:themeColor="text1"/>
+          <w:szCs w:val="18"/>
+        </w:rPr>
+        <w:t xml:space="preserve"> </w:t>
+      </w:r>
+      <w:r>
+        <w:rPr>
+          <w:rFonts w:ascii="Trebuchet MS" w:hAnsi="Trebuchet MS"/>
+          <w:bCs/>
+          <w:color w:val="000000" w:themeColor="text1"/>
+          <w:szCs w:val="18"/>
+        </w:rPr>
+        <w:t>("Modbus RTU Master Online");</w:t>
+      </w:r>
+    </w:p>
+    <w:p>
+      <w:pPr>
+        <w:pStyle w:val="SourceCode"/>
+        <w:rPr>
+          <w:rFonts w:ascii="Trebuchet MS" w:hAnsi="Trebuchet MS"/>
+          <w:bCs/>
+          <w:color w:val="000000" w:themeColor="text1"/>
+          <w:szCs w:val="18"/>
+        </w:rPr>
+      </w:pPr>
+      <w:r>
+        <w:rPr>
+          <w:rFonts w:ascii="Trebuchet MS" w:hAnsi="Trebuchet MS"/>
+          <w:bCs/>
+          <w:color w:val="000000" w:themeColor="text1"/>
+          <w:szCs w:val="18"/>
+        </w:rPr>
+        <w:t>}</w:t>
+      </w:r>
+    </w:p>
+    <w:p>
+      <w:pPr>
+        <w:pStyle w:val="SourceCode"/>
+        <w:rPr>
+          <w:rFonts w:ascii="Trebuchet MS" w:hAnsi="Trebuchet MS"/>
+          <w:bCs/>
+          <w:color w:val="000000" w:themeColor="text1"/>
+          <w:szCs w:val="18"/>
+        </w:rPr>
+      </w:pPr>
+    </w:p>
+    <w:p>
+      <w:pPr>
+        <w:pStyle w:val="SourceCode"/>
+        <w:rPr>
+          <w:rFonts w:ascii="Trebuchet MS" w:hAnsi="Trebuchet MS"/>
+          <w:bCs/>
+          <w:color w:val="000000" w:themeColor="text1"/>
+          <w:szCs w:val="18"/>
+        </w:rPr>
+      </w:pPr>
+      <w:r>
+        <w:rPr>
+          <w:rFonts w:ascii="Trebuchet MS" w:hAnsi="Trebuchet MS"/>
+          <w:bCs/>
+          <w:color w:val="000000" w:themeColor="text1"/>
+          <w:szCs w:val="18"/>
+        </w:rPr>
+        <w:t>void loop(){</w:t>
+      </w:r>
+    </w:p>
+    <w:p>
+      <w:pPr>
+        <w:pStyle w:val="SourceCode"/>
+        <w:rPr>
+          <w:rFonts w:ascii="Trebuchet MS" w:hAnsi="Trebuchet MS"/>
+          <w:bCs/>
+          <w:color w:val="000000" w:themeColor="text1"/>
+          <w:szCs w:val="18"/>
+        </w:rPr>
+      </w:pPr>
+    </w:p>
+    <w:p>
+      <w:pPr>
+        <w:pStyle w:val="SourceCode"/>
+        <w:rPr>
+          <w:rFonts w:ascii="Trebuchet MS" w:hAnsi="Trebuchet MS"/>
+          <w:bCs/>
+          <w:color w:val="000000" w:themeColor="text1"/>
+          <w:szCs w:val="18"/>
+        </w:rPr>
+      </w:pPr>
+      <w:r>
+        <w:rPr>
+          <w:rFonts w:ascii="Trebuchet MS" w:hAnsi="Trebuchet MS"/>
+          <w:bCs/>
+          <w:color w:val="000000" w:themeColor="text1"/>
+          <w:szCs w:val="18"/>
+        </w:rPr>
+        <w:t>//Lay nhung gia tri tu slave goi ve</w:t>
+      </w:r>
+    </w:p>
+    <w:p>
+      <w:pPr>
+        <w:pStyle w:val="SourceCode"/>
+        <w:rPr>
+          <w:rFonts w:ascii="Trebuchet MS" w:hAnsi="Trebuchet MS"/>
+          <w:bCs/>
+          <w:color w:val="000000" w:themeColor="text1"/>
+          <w:szCs w:val="18"/>
+        </w:rPr>
+      </w:pPr>
+      <w:r>
+        <w:rPr>
+          <w:rFonts w:ascii="Trebuchet MS" w:hAnsi="Trebuchet MS"/>
+          <w:bCs/>
+          <w:color w:val="000000" w:themeColor="text1"/>
+          <w:szCs w:val="18"/>
+        </w:rPr>
+        <w:t>//Set Alarm</w:t>
+      </w:r>
+    </w:p>
+    <w:p>
+      <w:pPr>
+        <w:pStyle w:val="SourceCode"/>
+        <w:rPr>
+          <w:rFonts w:ascii="Trebuchet MS" w:hAnsi="Trebuchet MS"/>
+          <w:bCs/>
+          <w:color w:val="000000" w:themeColor="text1"/>
+          <w:szCs w:val="18"/>
+        </w:rPr>
+      </w:pPr>
+      <w:r>
+        <w:rPr>
+          <w:rFonts w:ascii="Trebuchet MS" w:hAnsi="Trebuchet MS"/>
+          <w:bCs/>
+          <w:color w:val="000000" w:themeColor="text1"/>
+          <w:szCs w:val="18"/>
+        </w:rPr>
+        <w:t xml:space="preserve">  Serial.println</w:t>
+      </w:r>
+      <w:r>
+        <w:rPr>
+          <w:rFonts w:ascii="Trebuchet MS" w:hAnsi="Trebuchet MS"/>
+          <w:bCs/>
+          <w:color w:val="000000" w:themeColor="text1"/>
+          <w:szCs w:val="18"/>
+        </w:rPr>
+        <w:t xml:space="preserve"> </w:t>
+      </w:r>
+      <w:r>
+        <w:rPr>
+          <w:rFonts w:ascii="Trebuchet MS" w:hAnsi="Trebuchet MS"/>
+          <w:bCs/>
+          <w:color w:val="000000" w:themeColor="text1"/>
+          <w:szCs w:val="18"/>
+        </w:rPr>
+        <w:t xml:space="preserve">(" "); </w:t>
+      </w:r>
+    </w:p>
+    <w:p>
+      <w:pPr>
+        <w:pStyle w:val="SourceCode"/>
+        <w:rPr>
+          <w:rFonts w:ascii="Trebuchet MS" w:hAnsi="Trebuchet MS"/>
+          <w:bCs/>
+          <w:color w:val="000000" w:themeColor="text1"/>
+          <w:szCs w:val="18"/>
+        </w:rPr>
+      </w:pPr>
+      <w:r>
+        <w:rPr>
+          <w:rFonts w:ascii="Trebuchet MS" w:hAnsi="Trebuchet MS"/>
+          <w:bCs/>
+          <w:color w:val="000000" w:themeColor="text1"/>
+          <w:szCs w:val="18"/>
+        </w:rPr>
+        <w:t xml:space="preserve">  node.readHoldingRegisters</w:t>
+      </w:r>
+      <w:r>
+        <w:rPr>
+          <w:rFonts w:ascii="Trebuchet MS" w:hAnsi="Trebuchet MS"/>
+          <w:bCs/>
+          <w:color w:val="000000" w:themeColor="text1"/>
+          <w:szCs w:val="18"/>
+        </w:rPr>
+        <w:t xml:space="preserve"> </w:t>
+      </w:r>
+      <w:r>
+        <w:rPr>
+          <w:rFonts w:ascii="Trebuchet MS" w:hAnsi="Trebuchet MS"/>
+          <w:bCs/>
+          <w:color w:val="000000" w:themeColor="text1"/>
+          <w:szCs w:val="18"/>
+        </w:rPr>
+        <w:t>(4</w:t>
+      </w:r>
+      <w:r>
+        <w:rPr>
+          <w:rFonts w:ascii="Trebuchet MS" w:hAnsi="Trebuchet MS"/>
+          <w:bCs/>
+          <w:color w:val="000000" w:themeColor="text1"/>
+          <w:szCs w:val="18"/>
+        </w:rPr>
+        <w:t xml:space="preserve">, 1); </w:t>
+      </w:r>
+    </w:p>
+    <w:p>
+      <w:pPr>
+        <w:pStyle w:val="SourceCode"/>
+        <w:rPr>
+          <w:rFonts w:ascii="Trebuchet MS" w:hAnsi="Trebuchet MS"/>
+          <w:bCs/>
+          <w:color w:val="000000" w:themeColor="text1"/>
+          <w:szCs w:val="18"/>
+        </w:rPr>
+      </w:pPr>
+      <w:r>
+        <w:rPr>
+          <w:rFonts w:ascii="Trebuchet MS" w:hAnsi="Trebuchet MS"/>
+          <w:bCs/>
+          <w:color w:val="000000" w:themeColor="text1"/>
+          <w:szCs w:val="18"/>
+        </w:rPr>
+        <w:t xml:space="preserve">  Serial.print</w:t>
+      </w:r>
+      <w:r>
+        <w:rPr>
+          <w:rFonts w:ascii="Trebuchet MS" w:hAnsi="Trebuchet MS"/>
+          <w:bCs/>
+          <w:color w:val="000000" w:themeColor="text1"/>
+          <w:szCs w:val="18"/>
+        </w:rPr>
+        <w:t xml:space="preserve"> </w:t>
+      </w:r>
+      <w:r>
+        <w:rPr>
+          <w:rFonts w:ascii="Trebuchet MS" w:hAnsi="Trebuchet MS"/>
+          <w:bCs/>
+          <w:color w:val="000000" w:themeColor="text1"/>
+          <w:szCs w:val="18"/>
+        </w:rPr>
+        <w:t>("[4</w:t>
+      </w:r>
+      <w:r>
+        <w:rPr>
+          <w:rFonts w:ascii="Trebuchet MS" w:hAnsi="Trebuchet MS"/>
+          <w:bCs/>
+          <w:color w:val="000000" w:themeColor="text1"/>
+          <w:szCs w:val="18"/>
+        </w:rPr>
+        <w:t>] Set Alarm music ");</w:t>
+      </w:r>
+    </w:p>
+    <w:p>
+      <w:pPr>
+        <w:pStyle w:val="SourceCode"/>
+        <w:rPr>
+          <w:rFonts w:ascii="Trebuchet MS" w:hAnsi="Trebuchet MS"/>
+          <w:bCs/>
+          <w:color w:val="000000" w:themeColor="text1"/>
+          <w:szCs w:val="18"/>
+        </w:rPr>
+      </w:pPr>
+      <w:r>
+        <w:rPr>
+          <w:rFonts w:ascii="Trebuchet MS" w:hAnsi="Trebuchet MS"/>
+          <w:bCs/>
+          <w:color w:val="000000" w:themeColor="text1"/>
+          <w:szCs w:val="18"/>
+        </w:rPr>
+        <w:t xml:space="preserve">  SetAlarm = node.getResponseBuffer</w:t>
+      </w:r>
+      <w:r>
+        <w:rPr>
+          <w:rFonts w:ascii="Trebuchet MS" w:hAnsi="Trebuchet MS"/>
+          <w:bCs/>
+          <w:color w:val="000000" w:themeColor="text1"/>
+          <w:szCs w:val="18"/>
+        </w:rPr>
+        <w:t xml:space="preserve"> </w:t>
+      </w:r>
+      <w:r>
+        <w:rPr>
+          <w:rFonts w:ascii="Trebuchet MS" w:hAnsi="Trebuchet MS"/>
+          <w:bCs/>
+          <w:color w:val="000000" w:themeColor="text1"/>
+          <w:szCs w:val="18"/>
+        </w:rPr>
+        <w:t>(0);</w:t>
+      </w:r>
+    </w:p>
+    <w:p>
+      <w:pPr>
+        <w:pStyle w:val="SourceCode"/>
+        <w:rPr>
+          <w:rFonts w:ascii="Trebuchet MS" w:hAnsi="Trebuchet MS"/>
+          <w:bCs/>
+          <w:color w:val="000000" w:themeColor="text1"/>
+          <w:szCs w:val="18"/>
+        </w:rPr>
+      </w:pPr>
+      <w:r>
+        <w:rPr>
+          <w:rFonts w:ascii="Trebuchet MS" w:hAnsi="Trebuchet MS"/>
+          <w:bCs/>
+          <w:color w:val="000000" w:themeColor="text1"/>
+          <w:szCs w:val="18"/>
+        </w:rPr>
+        <w:t xml:space="preserve">  Serial.println</w:t>
+      </w:r>
+      <w:r>
+        <w:rPr>
+          <w:rFonts w:ascii="Trebuchet MS" w:hAnsi="Trebuchet MS"/>
+          <w:bCs/>
+          <w:color w:val="000000" w:themeColor="text1"/>
+          <w:szCs w:val="18"/>
+        </w:rPr>
+        <w:t xml:space="preserve"> </w:t>
+      </w:r>
+      <w:r>
+        <w:rPr>
+          <w:rFonts w:ascii="Trebuchet MS" w:hAnsi="Trebuchet MS"/>
+          <w:bCs/>
+          <w:color w:val="000000" w:themeColor="text1"/>
+          <w:szCs w:val="18"/>
+        </w:rPr>
+        <w:t>(SetAlarm);</w:t>
+      </w:r>
+    </w:p>
+    <w:p>
+      <w:pPr>
+        <w:pStyle w:val="SourceCode"/>
+        <w:rPr>
+          <w:rFonts w:ascii="Trebuchet MS" w:hAnsi="Trebuchet MS"/>
+          <w:bCs/>
+          <w:color w:val="000000" w:themeColor="text1"/>
+          <w:szCs w:val="18"/>
+        </w:rPr>
+      </w:pPr>
+      <w:r>
+        <w:rPr>
+          <w:rFonts w:ascii="Trebuchet MS" w:hAnsi="Trebuchet MS"/>
+          <w:bCs/>
+          <w:color w:val="000000" w:themeColor="text1"/>
+          <w:szCs w:val="18"/>
+        </w:rPr>
+        <w:t xml:space="preserve">  node.clearResponseBuffer</w:t>
+      </w:r>
+      <w:r>
+        <w:rPr>
+          <w:rFonts w:ascii="Trebuchet MS" w:hAnsi="Trebuchet MS"/>
+          <w:bCs/>
+          <w:color w:val="000000" w:themeColor="text1"/>
+          <w:szCs w:val="18"/>
+        </w:rPr>
+        <w:t xml:space="preserve"> </w:t>
+      </w:r>
+      <w:r>
+        <w:rPr>
+          <w:rFonts w:ascii="Trebuchet MS" w:hAnsi="Trebuchet MS"/>
+          <w:bCs/>
+          <w:color w:val="000000" w:themeColor="text1"/>
+          <w:szCs w:val="18"/>
+        </w:rPr>
+        <w:t>();</w:t>
+      </w:r>
+    </w:p>
+    <w:p>
+      <w:pPr>
+        <w:pStyle w:val="SourceCode"/>
+        <w:rPr>
+          <w:rFonts w:ascii="Trebuchet MS" w:hAnsi="Trebuchet MS"/>
+          <w:bCs/>
+          <w:color w:val="000000" w:themeColor="text1"/>
+          <w:szCs w:val="18"/>
+        </w:rPr>
+      </w:pPr>
+      <w:r>
+        <w:rPr>
+          <w:rFonts w:ascii="Trebuchet MS" w:hAnsi="Trebuchet MS"/>
+          <w:bCs/>
+          <w:color w:val="000000" w:themeColor="text1"/>
+          <w:szCs w:val="18"/>
+        </w:rPr>
+        <w:t xml:space="preserve">  </w:t>
+      </w:r>
+    </w:p>
+    <w:p>
+      <w:pPr>
+        <w:pStyle w:val="SourceCode"/>
+        <w:rPr>
+          <w:rFonts w:ascii="Trebuchet MS" w:hAnsi="Trebuchet MS"/>
+          <w:bCs/>
+          <w:color w:val="000000" w:themeColor="text1"/>
+          <w:szCs w:val="18"/>
+        </w:rPr>
+      </w:pPr>
+      <w:r>
+        <w:rPr>
+          <w:rFonts w:ascii="Trebuchet MS" w:hAnsi="Trebuchet MS"/>
+          <w:bCs/>
+          <w:color w:val="000000" w:themeColor="text1"/>
+          <w:szCs w:val="18"/>
+        </w:rPr>
+        <w:t>//Not Alarm</w:t>
+      </w:r>
+    </w:p>
+    <w:p>
+      <w:pPr>
+        <w:pStyle w:val="SourceCode"/>
+        <w:rPr>
+          <w:rFonts w:ascii="Trebuchet MS" w:hAnsi="Trebuchet MS"/>
+          <w:bCs/>
+          <w:color w:val="000000" w:themeColor="text1"/>
+          <w:szCs w:val="18"/>
+        </w:rPr>
+      </w:pPr>
+      <w:r>
+        <w:rPr>
+          <w:rFonts w:ascii="Trebuchet MS" w:hAnsi="Trebuchet MS"/>
+          <w:bCs/>
+          <w:color w:val="000000" w:themeColor="text1"/>
+          <w:szCs w:val="18"/>
+        </w:rPr>
+        <w:t xml:space="preserve">  Serial.println</w:t>
+      </w:r>
+      <w:r>
+        <w:rPr>
+          <w:rFonts w:ascii="Trebuchet MS" w:hAnsi="Trebuchet MS"/>
+          <w:bCs/>
+          <w:color w:val="000000" w:themeColor="text1"/>
+          <w:szCs w:val="18"/>
+        </w:rPr>
+        <w:t xml:space="preserve"> </w:t>
+      </w:r>
+      <w:r>
+        <w:rPr>
+          <w:rFonts w:ascii="Trebuchet MS" w:hAnsi="Trebuchet MS"/>
+          <w:bCs/>
+          <w:color w:val="000000" w:themeColor="text1"/>
+          <w:szCs w:val="18"/>
+        </w:rPr>
+        <w:t xml:space="preserve">(" "); </w:t>
+      </w:r>
+    </w:p>
+    <w:p>
+      <w:pPr>
+        <w:pStyle w:val="SourceCode"/>
+        <w:rPr>
+          <w:rFonts w:ascii="Trebuchet MS" w:hAnsi="Trebuchet MS"/>
+          <w:bCs/>
+          <w:color w:val="000000" w:themeColor="text1"/>
+          <w:szCs w:val="18"/>
+        </w:rPr>
+      </w:pPr>
+      <w:r>
+        <w:rPr>
+          <w:rFonts w:ascii="Trebuchet MS" w:hAnsi="Trebuchet MS"/>
+          <w:bCs/>
+          <w:color w:val="000000" w:themeColor="text1"/>
+          <w:szCs w:val="18"/>
+        </w:rPr>
+        <w:t xml:space="preserve">  node.readHoldingRegisters</w:t>
+      </w:r>
+      <w:r>
+        <w:rPr>
+          <w:rFonts w:ascii="Trebuchet MS" w:hAnsi="Trebuchet MS"/>
+          <w:bCs/>
+          <w:color w:val="000000" w:themeColor="text1"/>
+          <w:szCs w:val="18"/>
+        </w:rPr>
+        <w:t xml:space="preserve"> </w:t>
+      </w:r>
+      <w:r>
+        <w:rPr>
+          <w:rFonts w:ascii="Trebuchet MS" w:hAnsi="Trebuchet MS"/>
+          <w:bCs/>
+          <w:color w:val="000000" w:themeColor="text1"/>
+          <w:szCs w:val="18"/>
+        </w:rPr>
+        <w:t>(5</w:t>
+      </w:r>
+      <w:r>
+        <w:rPr>
+          <w:rFonts w:ascii="Trebuchet MS" w:hAnsi="Trebuchet MS"/>
+          <w:bCs/>
+          <w:color w:val="000000" w:themeColor="text1"/>
+          <w:szCs w:val="18"/>
+        </w:rPr>
+        <w:t xml:space="preserve">, 1); </w:t>
+      </w:r>
+    </w:p>
+    <w:p>
+      <w:pPr>
+        <w:pStyle w:val="SourceCode"/>
+        <w:rPr>
+          <w:rFonts w:ascii="Trebuchet MS" w:hAnsi="Trebuchet MS"/>
+          <w:bCs/>
+          <w:color w:val="000000" w:themeColor="text1"/>
+          <w:szCs w:val="18"/>
+        </w:rPr>
+      </w:pPr>
+      <w:r>
+        <w:rPr>
+          <w:rFonts w:ascii="Trebuchet MS" w:hAnsi="Trebuchet MS"/>
+          <w:bCs/>
+          <w:color w:val="000000" w:themeColor="text1"/>
+          <w:szCs w:val="18"/>
+        </w:rPr>
+        <w:t xml:space="preserve">  Serial.print</w:t>
+      </w:r>
+      <w:r>
+        <w:rPr>
+          <w:rFonts w:ascii="Trebuchet MS" w:hAnsi="Trebuchet MS"/>
+          <w:bCs/>
+          <w:color w:val="000000" w:themeColor="text1"/>
+          <w:szCs w:val="18"/>
+        </w:rPr>
+        <w:t xml:space="preserve"> </w:t>
+      </w:r>
+      <w:r>
+        <w:rPr>
+          <w:rFonts w:ascii="Trebuchet MS" w:hAnsi="Trebuchet MS"/>
+          <w:bCs/>
+          <w:color w:val="000000" w:themeColor="text1"/>
+          <w:szCs w:val="18"/>
+        </w:rPr>
+        <w:t>("[5</w:t>
+      </w:r>
+      <w:r>
+        <w:rPr>
+          <w:rFonts w:ascii="Trebuchet MS" w:hAnsi="Trebuchet MS"/>
+          <w:bCs/>
+          <w:color w:val="000000" w:themeColor="text1"/>
+          <w:szCs w:val="18"/>
+        </w:rPr>
+        <w:t>] Not Alarm music ");</w:t>
+      </w:r>
+    </w:p>
+    <w:p>
+      <w:pPr>
+        <w:pStyle w:val="SourceCode"/>
+        <w:rPr>
+          <w:rFonts w:ascii="Trebuchet MS" w:hAnsi="Trebuchet MS"/>
+          <w:bCs/>
+          <w:color w:val="000000" w:themeColor="text1"/>
+          <w:szCs w:val="18"/>
+        </w:rPr>
+      </w:pPr>
+      <w:r>
+        <w:rPr>
+          <w:rFonts w:ascii="Trebuchet MS" w:hAnsi="Trebuchet MS"/>
+          <w:bCs/>
+          <w:color w:val="000000" w:themeColor="text1"/>
+          <w:szCs w:val="18"/>
+        </w:rPr>
+        <w:t xml:space="preserve">  NotAlarm = node.getResponseBuffer</w:t>
+      </w:r>
+      <w:r>
+        <w:rPr>
+          <w:rFonts w:ascii="Trebuchet MS" w:hAnsi="Trebuchet MS"/>
+          <w:bCs/>
+          <w:color w:val="000000" w:themeColor="text1"/>
+          <w:szCs w:val="18"/>
+        </w:rPr>
+        <w:t xml:space="preserve"> </w:t>
+      </w:r>
+      <w:r>
+        <w:rPr>
+          <w:rFonts w:ascii="Trebuchet MS" w:hAnsi="Trebuchet MS"/>
+          <w:bCs/>
+          <w:color w:val="000000" w:themeColor="text1"/>
+          <w:szCs w:val="18"/>
+        </w:rPr>
+        <w:t>(0);</w:t>
+      </w:r>
+    </w:p>
+    <w:p>
+      <w:pPr>
+        <w:pStyle w:val="SourceCode"/>
+        <w:rPr>
+          <w:rFonts w:ascii="Trebuchet MS" w:hAnsi="Trebuchet MS"/>
+          <w:bCs/>
+          <w:color w:val="000000" w:themeColor="text1"/>
+          <w:szCs w:val="18"/>
+        </w:rPr>
+      </w:pPr>
+      <w:r>
+        <w:rPr>
+          <w:rFonts w:ascii="Trebuchet MS" w:hAnsi="Trebuchet MS"/>
+          <w:bCs/>
+          <w:color w:val="000000" w:themeColor="text1"/>
+          <w:szCs w:val="18"/>
+        </w:rPr>
+        <w:t xml:space="preserve">  Serial.println</w:t>
+      </w:r>
+      <w:r>
+        <w:rPr>
+          <w:rFonts w:ascii="Trebuchet MS" w:hAnsi="Trebuchet MS"/>
+          <w:bCs/>
+          <w:color w:val="000000" w:themeColor="text1"/>
+          <w:szCs w:val="18"/>
+        </w:rPr>
+        <w:t xml:space="preserve"> </w:t>
+      </w:r>
+      <w:r>
+        <w:rPr>
+          <w:rFonts w:ascii="Trebuchet MS" w:hAnsi="Trebuchet MS"/>
+          <w:bCs/>
+          <w:color w:val="000000" w:themeColor="text1"/>
+          <w:szCs w:val="18"/>
+        </w:rPr>
+        <w:t>(NotAlarm);</w:t>
+      </w:r>
+    </w:p>
+    <w:p>
+      <w:pPr>
+        <w:pStyle w:val="SourceCode"/>
+        <w:rPr>
+          <w:rFonts w:ascii="Trebuchet MS" w:hAnsi="Trebuchet MS"/>
+          <w:bCs/>
+          <w:color w:val="000000" w:themeColor="text1"/>
+          <w:szCs w:val="18"/>
+        </w:rPr>
+      </w:pPr>
+      <w:r>
+        <w:rPr>
+          <w:rFonts w:ascii="Trebuchet MS" w:hAnsi="Trebuchet MS"/>
+          <w:bCs/>
+          <w:color w:val="000000" w:themeColor="text1"/>
+          <w:szCs w:val="18"/>
+        </w:rPr>
+        <w:t xml:space="preserve">  node.clearResponseBuffer</w:t>
+      </w:r>
+      <w:r>
+        <w:rPr>
+          <w:rFonts w:ascii="Trebuchet MS" w:hAnsi="Trebuchet MS"/>
+          <w:bCs/>
+          <w:color w:val="000000" w:themeColor="text1"/>
+          <w:szCs w:val="18"/>
+        </w:rPr>
+        <w:t xml:space="preserve"> </w:t>
+      </w:r>
+      <w:r>
+        <w:rPr>
+          <w:rFonts w:ascii="Trebuchet MS" w:hAnsi="Trebuchet MS"/>
+          <w:bCs/>
+          <w:color w:val="000000" w:themeColor="text1"/>
+          <w:szCs w:val="18"/>
+        </w:rPr>
+        <w:t>();</w:t>
+      </w:r>
+    </w:p>
+    <w:p>
+      <w:pPr>
+        <w:pStyle w:val="SourceCode"/>
+        <w:rPr>
+          <w:rFonts w:ascii="Trebuchet MS" w:hAnsi="Trebuchet MS"/>
+          <w:bCs/>
+          <w:color w:val="000000" w:themeColor="text1"/>
+          <w:szCs w:val="18"/>
+        </w:rPr>
+      </w:pPr>
+    </w:p>
+    <w:p>
+      <w:pPr>
+        <w:pStyle w:val="SourceCode"/>
+        <w:rPr>
+          <w:rFonts w:ascii="Trebuchet MS" w:hAnsi="Trebuchet MS"/>
+          <w:bCs/>
+          <w:color w:val="000000" w:themeColor="text1"/>
+          <w:szCs w:val="18"/>
+        </w:rPr>
+      </w:pPr>
+      <w:r>
+        <w:rPr>
+          <w:rFonts w:ascii="Trebuchet MS" w:hAnsi="Trebuchet MS"/>
+          <w:bCs/>
+          <w:color w:val="000000" w:themeColor="text1"/>
+          <w:szCs w:val="18"/>
+        </w:rPr>
+        <w:t>//Volume</w:t>
+      </w:r>
+    </w:p>
+    <w:p>
+      <w:pPr>
+        <w:pStyle w:val="SourceCode"/>
+        <w:rPr>
+          <w:rFonts w:ascii="Trebuchet MS" w:hAnsi="Trebuchet MS"/>
+          <w:bCs/>
+          <w:color w:val="000000" w:themeColor="text1"/>
+          <w:szCs w:val="18"/>
+        </w:rPr>
+      </w:pPr>
+      <w:r>
+        <w:rPr>
+          <w:rFonts w:ascii="Trebuchet MS" w:hAnsi="Trebuchet MS"/>
+          <w:bCs/>
+          <w:color w:val="000000" w:themeColor="text1"/>
+          <w:szCs w:val="18"/>
+        </w:rPr>
+        <w:t xml:space="preserve">  Serial.println</w:t>
+      </w:r>
+      <w:r>
+        <w:rPr>
+          <w:rFonts w:ascii="Trebuchet MS" w:hAnsi="Trebuchet MS"/>
+          <w:bCs/>
+          <w:color w:val="000000" w:themeColor="text1"/>
+          <w:szCs w:val="18"/>
+        </w:rPr>
+        <w:t xml:space="preserve"> </w:t>
+      </w:r>
+      <w:r>
+        <w:rPr>
+          <w:rFonts w:ascii="Trebuchet MS" w:hAnsi="Trebuchet MS"/>
+          <w:bCs/>
+          <w:color w:val="000000" w:themeColor="text1"/>
+          <w:szCs w:val="18"/>
+        </w:rPr>
+        <w:t xml:space="preserve">(" "); </w:t>
+      </w:r>
+    </w:p>
+    <w:p>
+      <w:pPr>
+        <w:pStyle w:val="SourceCode"/>
+        <w:rPr>
+          <w:rFonts w:ascii="Trebuchet MS" w:hAnsi="Trebuchet MS"/>
+          <w:bCs/>
+          <w:color w:val="000000" w:themeColor="text1"/>
+          <w:szCs w:val="18"/>
+        </w:rPr>
+      </w:pPr>
+      <w:r>
+        <w:rPr>
+          <w:rFonts w:ascii="Trebuchet MS" w:hAnsi="Trebuchet MS"/>
+          <w:bCs/>
+          <w:color w:val="000000" w:themeColor="text1"/>
+          <w:szCs w:val="18"/>
+        </w:rPr>
+        <w:t xml:space="preserve">  node.readHoldingRegisters</w:t>
+      </w:r>
+      <w:r>
+        <w:rPr>
+          <w:rFonts w:ascii="Trebuchet MS" w:hAnsi="Trebuchet MS"/>
+          <w:bCs/>
+          <w:color w:val="000000" w:themeColor="text1"/>
+          <w:szCs w:val="18"/>
+        </w:rPr>
+        <w:t xml:space="preserve"> </w:t>
+      </w:r>
+      <w:r>
+        <w:rPr>
+          <w:rFonts w:ascii="Trebuchet MS" w:hAnsi="Trebuchet MS"/>
+          <w:bCs/>
+          <w:color w:val="000000" w:themeColor="text1"/>
+          <w:szCs w:val="18"/>
+        </w:rPr>
+        <w:t>(6</w:t>
+      </w:r>
+      <w:r>
+        <w:rPr>
+          <w:rFonts w:ascii="Trebuchet MS" w:hAnsi="Trebuchet MS"/>
+          <w:bCs/>
+          <w:color w:val="000000" w:themeColor="text1"/>
+          <w:szCs w:val="18"/>
+        </w:rPr>
+        <w:t xml:space="preserve">, 1); </w:t>
+      </w:r>
+    </w:p>
+    <w:p>
+      <w:pPr>
+        <w:pStyle w:val="SourceCode"/>
+        <w:rPr>
+          <w:rFonts w:ascii="Trebuchet MS" w:hAnsi="Trebuchet MS"/>
+          <w:bCs/>
+          <w:color w:val="000000" w:themeColor="text1"/>
+          <w:szCs w:val="18"/>
+        </w:rPr>
+      </w:pPr>
+      <w:r>
+        <w:rPr>
+          <w:rFonts w:ascii="Trebuchet MS" w:hAnsi="Trebuchet MS"/>
+          <w:bCs/>
+          <w:color w:val="000000" w:themeColor="text1"/>
+          <w:szCs w:val="18"/>
+        </w:rPr>
+        <w:t xml:space="preserve">  Serial.print</w:t>
+      </w:r>
+      <w:r>
+        <w:rPr>
+          <w:rFonts w:ascii="Trebuchet MS" w:hAnsi="Trebuchet MS"/>
+          <w:bCs/>
+          <w:color w:val="000000" w:themeColor="text1"/>
+          <w:szCs w:val="18"/>
+        </w:rPr>
+        <w:t xml:space="preserve"> </w:t>
+      </w:r>
+      <w:r>
+        <w:rPr>
+          <w:rFonts w:ascii="Trebuchet MS" w:hAnsi="Trebuchet MS"/>
+          <w:bCs/>
+          <w:color w:val="000000" w:themeColor="text1"/>
+          <w:szCs w:val="18"/>
+        </w:rPr>
+        <w:t>("[6</w:t>
+      </w:r>
+      <w:r>
+        <w:rPr>
+          <w:rFonts w:ascii="Trebuchet MS" w:hAnsi="Trebuchet MS"/>
+          <w:bCs/>
+          <w:color w:val="000000" w:themeColor="text1"/>
+          <w:szCs w:val="18"/>
+        </w:rPr>
+        <w:t>] Volume music ");</w:t>
+      </w:r>
+    </w:p>
+    <w:p>
+      <w:pPr>
+        <w:pStyle w:val="SourceCode"/>
+        <w:rPr>
+          <w:rFonts w:ascii="Trebuchet MS" w:hAnsi="Trebuchet MS"/>
+          <w:bCs/>
+          <w:color w:val="000000" w:themeColor="text1"/>
+          <w:szCs w:val="18"/>
+        </w:rPr>
+      </w:pPr>
+      <w:r>
+        <w:rPr>
+          <w:rFonts w:ascii="Trebuchet MS" w:hAnsi="Trebuchet MS"/>
+          <w:bCs/>
+          <w:color w:val="000000" w:themeColor="text1"/>
+          <w:szCs w:val="18"/>
+        </w:rPr>
+        <w:t xml:space="preserve">  vl = node.getResponseBuffer(0);</w:t>
+      </w:r>
+    </w:p>
+    <w:p>
+      <w:pPr>
+        <w:pStyle w:val="SourceCode"/>
+        <w:rPr>
+          <w:rFonts w:ascii="Trebuchet MS" w:hAnsi="Trebuchet MS"/>
+          <w:bCs/>
+          <w:color w:val="000000" w:themeColor="text1"/>
+          <w:szCs w:val="18"/>
+        </w:rPr>
+      </w:pPr>
+      <w:r>
+        <w:rPr>
+          <w:rFonts w:ascii="Trebuchet MS" w:hAnsi="Trebuchet MS"/>
+          <w:bCs/>
+          <w:color w:val="000000" w:themeColor="text1"/>
+          <w:szCs w:val="18"/>
+        </w:rPr>
+        <w:t xml:space="preserve">  Serial.println</w:t>
+      </w:r>
+      <w:r>
+        <w:rPr>
+          <w:rFonts w:ascii="Trebuchet MS" w:hAnsi="Trebuchet MS"/>
+          <w:bCs/>
+          <w:color w:val="000000" w:themeColor="text1"/>
+          <w:szCs w:val="18"/>
+        </w:rPr>
+        <w:t xml:space="preserve"> </w:t>
+      </w:r>
+      <w:r>
+        <w:rPr>
+          <w:rFonts w:ascii="Trebuchet MS" w:hAnsi="Trebuchet MS"/>
+          <w:bCs/>
+          <w:color w:val="000000" w:themeColor="text1"/>
+          <w:szCs w:val="18"/>
+        </w:rPr>
+        <w:t>(vl);</w:t>
+      </w:r>
+    </w:p>
+    <w:p>
+      <w:pPr>
+        <w:pStyle w:val="SourceCode"/>
+        <w:rPr>
+          <w:rFonts w:ascii="Trebuchet MS" w:hAnsi="Trebuchet MS"/>
+          <w:bCs/>
+          <w:color w:val="000000" w:themeColor="text1"/>
+          <w:szCs w:val="18"/>
+        </w:rPr>
+      </w:pPr>
+      <w:r>
+        <w:rPr>
+          <w:rFonts w:ascii="Trebuchet MS" w:hAnsi="Trebuchet MS"/>
+          <w:bCs/>
+          <w:color w:val="000000" w:themeColor="text1"/>
+          <w:szCs w:val="18"/>
+        </w:rPr>
+        <w:t xml:space="preserve">  node.clearResponseBuffer</w:t>
+      </w:r>
+      <w:r>
+        <w:rPr>
+          <w:rFonts w:ascii="Trebuchet MS" w:hAnsi="Trebuchet MS"/>
+          <w:bCs/>
+          <w:color w:val="000000" w:themeColor="text1"/>
+          <w:szCs w:val="18"/>
+        </w:rPr>
+        <w:t xml:space="preserve"> </w:t>
+      </w:r>
+      <w:r>
+        <w:rPr>
+          <w:rFonts w:ascii="Trebuchet MS" w:hAnsi="Trebuchet MS"/>
+          <w:bCs/>
+          <w:color w:val="000000" w:themeColor="text1"/>
+          <w:szCs w:val="18"/>
+        </w:rPr>
+        <w:t>();</w:t>
+      </w:r>
+    </w:p>
+    <w:p>
+      <w:pPr>
+        <w:pStyle w:val="SourceCode"/>
+        <w:rPr>
+          <w:rFonts w:ascii="Trebuchet MS" w:hAnsi="Trebuchet MS"/>
+          <w:bCs/>
+          <w:color w:val="000000" w:themeColor="text1"/>
+          <w:szCs w:val="18"/>
+        </w:rPr>
+      </w:pPr>
+    </w:p>
+    <w:p>
+      <w:pPr>
+        <w:pStyle w:val="SourceCode"/>
+        <w:rPr>
+          <w:rFonts w:ascii="Trebuchet MS" w:hAnsi="Trebuchet MS"/>
+          <w:bCs/>
+          <w:color w:val="000000" w:themeColor="text1"/>
+          <w:szCs w:val="18"/>
+        </w:rPr>
+      </w:pPr>
+      <w:r>
+        <w:rPr>
+          <w:rFonts w:ascii="Trebuchet MS" w:hAnsi="Trebuchet MS"/>
+          <w:bCs/>
+          <w:color w:val="000000" w:themeColor="text1"/>
+          <w:szCs w:val="18"/>
+        </w:rPr>
+        <w:t>//Control</w:t>
+      </w:r>
+    </w:p>
+    <w:p>
+      <w:pPr>
+        <w:pStyle w:val="SourceCode"/>
+        <w:rPr>
+          <w:rFonts w:ascii="Trebuchet MS" w:hAnsi="Trebuchet MS"/>
+          <w:bCs/>
+          <w:color w:val="000000" w:themeColor="text1"/>
+          <w:szCs w:val="18"/>
+        </w:rPr>
+      </w:pPr>
+      <w:r>
+        <w:rPr>
+          <w:rFonts w:ascii="Trebuchet MS" w:hAnsi="Trebuchet MS"/>
+          <w:bCs/>
+          <w:color w:val="000000" w:themeColor="text1"/>
+          <w:szCs w:val="18"/>
+        </w:rPr>
+        <w:t xml:space="preserve">  Serial.println</w:t>
+      </w:r>
+      <w:r>
+        <w:rPr>
+          <w:rFonts w:ascii="Trebuchet MS" w:hAnsi="Trebuchet MS"/>
+          <w:bCs/>
+          <w:color w:val="000000" w:themeColor="text1"/>
+          <w:szCs w:val="18"/>
+        </w:rPr>
+        <w:t xml:space="preserve"> </w:t>
+      </w:r>
+      <w:r>
+        <w:rPr>
+          <w:rFonts w:ascii="Trebuchet MS" w:hAnsi="Trebuchet MS"/>
+          <w:bCs/>
+          <w:color w:val="000000" w:themeColor="text1"/>
+          <w:szCs w:val="18"/>
+        </w:rPr>
+        <w:t xml:space="preserve">(" "); </w:t>
+      </w:r>
+    </w:p>
+    <w:p>
+      <w:pPr>
+        <w:pStyle w:val="SourceCode"/>
+        <w:rPr>
+          <w:rFonts w:ascii="Trebuchet MS" w:hAnsi="Trebuchet MS"/>
+          <w:bCs/>
+          <w:color w:val="000000" w:themeColor="text1"/>
+          <w:szCs w:val="18"/>
+        </w:rPr>
+      </w:pPr>
+      <w:r>
+        <w:rPr>
+          <w:rFonts w:ascii="Trebuchet MS" w:hAnsi="Trebuchet MS"/>
+          <w:bCs/>
+          <w:color w:val="000000" w:themeColor="text1"/>
+          <w:szCs w:val="18"/>
+        </w:rPr>
+        <w:t xml:space="preserve">  node.readHoldingRegisters</w:t>
+      </w:r>
+      <w:r>
+        <w:rPr>
+          <w:rFonts w:ascii="Trebuchet MS" w:hAnsi="Trebuchet MS"/>
+          <w:bCs/>
+          <w:color w:val="000000" w:themeColor="text1"/>
+          <w:szCs w:val="18"/>
+        </w:rPr>
+        <w:t xml:space="preserve"> </w:t>
+      </w:r>
+      <w:r>
+        <w:rPr>
+          <w:rFonts w:ascii="Trebuchet MS" w:hAnsi="Trebuchet MS"/>
+          <w:bCs/>
+          <w:color w:val="000000" w:themeColor="text1"/>
+          <w:szCs w:val="18"/>
+        </w:rPr>
+        <w:t>(7</w:t>
+      </w:r>
+      <w:r>
+        <w:rPr>
+          <w:rFonts w:ascii="Trebuchet MS" w:hAnsi="Trebuchet MS"/>
+          <w:bCs/>
+          <w:color w:val="000000" w:themeColor="text1"/>
+          <w:szCs w:val="18"/>
+        </w:rPr>
+        <w:t xml:space="preserve">, 1); </w:t>
+      </w:r>
+    </w:p>
+    <w:p>
+      <w:pPr>
+        <w:pStyle w:val="SourceCode"/>
+        <w:rPr>
+          <w:rFonts w:ascii="Trebuchet MS" w:hAnsi="Trebuchet MS"/>
+          <w:bCs/>
+          <w:color w:val="000000" w:themeColor="text1"/>
+          <w:szCs w:val="18"/>
+        </w:rPr>
+      </w:pPr>
+      <w:r>
+        <w:rPr>
+          <w:rFonts w:ascii="Trebuchet MS" w:hAnsi="Trebuchet MS"/>
+          <w:bCs/>
+          <w:color w:val="000000" w:themeColor="text1"/>
+          <w:szCs w:val="18"/>
+        </w:rPr>
+        <w:t xml:space="preserve">  Serial.print</w:t>
+      </w:r>
+      <w:r>
+        <w:rPr>
+          <w:rFonts w:ascii="Trebuchet MS" w:hAnsi="Trebuchet MS"/>
+          <w:bCs/>
+          <w:color w:val="000000" w:themeColor="text1"/>
+          <w:szCs w:val="18"/>
+        </w:rPr>
+        <w:t xml:space="preserve"> </w:t>
+      </w:r>
+      <w:r>
+        <w:rPr>
+          <w:rFonts w:ascii="Trebuchet MS" w:hAnsi="Trebuchet MS"/>
+          <w:bCs/>
+          <w:color w:val="000000" w:themeColor="text1"/>
+          <w:szCs w:val="18"/>
+        </w:rPr>
+        <w:t>("[7</w:t>
+      </w:r>
+      <w:r>
+        <w:rPr>
+          <w:rFonts w:ascii="Trebuchet MS" w:hAnsi="Trebuchet MS"/>
+          <w:bCs/>
+          <w:color w:val="000000" w:themeColor="text1"/>
+          <w:szCs w:val="18"/>
+        </w:rPr>
+        <w:t>] Control music ");</w:t>
+      </w:r>
+    </w:p>
+    <w:p>
+      <w:pPr>
+        <w:pStyle w:val="SourceCode"/>
+        <w:rPr>
+          <w:rFonts w:ascii="Trebuchet MS" w:hAnsi="Trebuchet MS"/>
+          <w:bCs/>
+          <w:color w:val="000000" w:themeColor="text1"/>
+          <w:szCs w:val="18"/>
+        </w:rPr>
+      </w:pPr>
+      <w:r>
+        <w:rPr>
+          <w:rFonts w:ascii="Trebuchet MS" w:hAnsi="Trebuchet MS"/>
+          <w:bCs/>
+          <w:color w:val="000000" w:themeColor="text1"/>
+          <w:szCs w:val="18"/>
+        </w:rPr>
+        <w:t xml:space="preserve">  control = node.getResponseBuffer(0);</w:t>
+      </w:r>
+    </w:p>
+    <w:p>
+      <w:pPr>
+        <w:pStyle w:val="SourceCode"/>
+        <w:rPr>
+          <w:rFonts w:ascii="Trebuchet MS" w:hAnsi="Trebuchet MS"/>
+          <w:bCs/>
+          <w:color w:val="000000" w:themeColor="text1"/>
+          <w:szCs w:val="18"/>
+        </w:rPr>
+      </w:pPr>
+      <w:r>
+        <w:rPr>
+          <w:rFonts w:ascii="Trebuchet MS" w:hAnsi="Trebuchet MS"/>
+          <w:bCs/>
+          <w:color w:val="000000" w:themeColor="text1"/>
+          <w:szCs w:val="18"/>
+        </w:rPr>
+        <w:t xml:space="preserve">  Serial.println</w:t>
+      </w:r>
+      <w:r>
+        <w:rPr>
+          <w:rFonts w:ascii="Trebuchet MS" w:hAnsi="Trebuchet MS"/>
+          <w:bCs/>
+          <w:color w:val="000000" w:themeColor="text1"/>
+          <w:szCs w:val="18"/>
+        </w:rPr>
+        <w:t xml:space="preserve"> </w:t>
+      </w:r>
+      <w:r>
+        <w:rPr>
+          <w:rFonts w:ascii="Trebuchet MS" w:hAnsi="Trebuchet MS"/>
+          <w:bCs/>
+          <w:color w:val="000000" w:themeColor="text1"/>
+          <w:szCs w:val="18"/>
+        </w:rPr>
+        <w:t>(control);</w:t>
+      </w:r>
+    </w:p>
+    <w:p>
+      <w:pPr>
+        <w:pStyle w:val="SourceCode"/>
+        <w:rPr>
+          <w:rFonts w:ascii="Trebuchet MS" w:hAnsi="Trebuchet MS"/>
+          <w:bCs/>
+          <w:color w:val="000000" w:themeColor="text1"/>
+          <w:szCs w:val="18"/>
+        </w:rPr>
+      </w:pPr>
+      <w:r>
+        <w:rPr>
+          <w:rFonts w:ascii="Trebuchet MS" w:hAnsi="Trebuchet MS"/>
+          <w:bCs/>
+          <w:color w:val="000000" w:themeColor="text1"/>
+          <w:szCs w:val="18"/>
+        </w:rPr>
+        <w:t xml:space="preserve">  node.clearResponseBuffer</w:t>
+      </w:r>
+      <w:r>
+        <w:rPr>
+          <w:rFonts w:ascii="Trebuchet MS" w:hAnsi="Trebuchet MS"/>
+          <w:bCs/>
+          <w:color w:val="000000" w:themeColor="text1"/>
+          <w:szCs w:val="18"/>
+        </w:rPr>
+        <w:t xml:space="preserve"> </w:t>
+      </w:r>
+      <w:r>
+        <w:rPr>
+          <w:rFonts w:ascii="Trebuchet MS" w:hAnsi="Trebuchet MS"/>
+          <w:bCs/>
+          <w:color w:val="000000" w:themeColor="text1"/>
+          <w:szCs w:val="18"/>
+        </w:rPr>
+        <w:t>();</w:t>
+      </w:r>
+    </w:p>
+    <w:p>
+      <w:pPr>
+        <w:pStyle w:val="SourceCode"/>
+        <w:rPr>
+          <w:rFonts w:ascii="Trebuchet MS" w:hAnsi="Trebuchet MS"/>
+          <w:bCs/>
+          <w:color w:val="000000" w:themeColor="text1"/>
+          <w:szCs w:val="18"/>
+        </w:rPr>
+      </w:pPr>
+    </w:p>
+    <w:p>
+      <w:pPr>
+        <w:pStyle w:val="SourceCode"/>
+        <w:rPr>
+          <w:rFonts w:ascii="Trebuchet MS" w:hAnsi="Trebuchet MS"/>
+          <w:bCs/>
+          <w:color w:val="000000" w:themeColor="text1"/>
+          <w:szCs w:val="18"/>
+        </w:rPr>
+      </w:pPr>
+    </w:p>
+    <w:p>
+      <w:pPr>
+        <w:pStyle w:val="SourceCode"/>
+        <w:rPr>
+          <w:rFonts w:ascii="Trebuchet MS" w:hAnsi="Trebuchet MS"/>
+          <w:bCs/>
+          <w:color w:val="000000" w:themeColor="text1"/>
+          <w:szCs w:val="18"/>
+        </w:rPr>
+      </w:pPr>
+      <w:r>
+        <w:rPr>
+          <w:rFonts w:ascii="Trebuchet MS" w:hAnsi="Trebuchet MS"/>
+          <w:bCs/>
+          <w:color w:val="000000" w:themeColor="text1"/>
+          <w:szCs w:val="18"/>
+        </w:rPr>
+        <w:t>//floder</w:t>
+      </w:r>
+    </w:p>
+    <w:p>
+      <w:pPr>
+        <w:pStyle w:val="SourceCode"/>
+        <w:rPr>
+          <w:rFonts w:ascii="Trebuchet MS" w:hAnsi="Trebuchet MS"/>
+          <w:bCs/>
+          <w:color w:val="000000" w:themeColor="text1"/>
+          <w:szCs w:val="18"/>
+        </w:rPr>
+      </w:pPr>
+      <w:r>
+        <w:rPr>
+          <w:rFonts w:ascii="Trebuchet MS" w:hAnsi="Trebuchet MS"/>
+          <w:bCs/>
+          <w:color w:val="000000" w:themeColor="text1"/>
+          <w:szCs w:val="18"/>
+        </w:rPr>
+        <w:t xml:space="preserve">  Serial.println</w:t>
+      </w:r>
+      <w:r>
+        <w:rPr>
+          <w:rFonts w:ascii="Trebuchet MS" w:hAnsi="Trebuchet MS"/>
+          <w:bCs/>
+          <w:color w:val="000000" w:themeColor="text1"/>
+          <w:szCs w:val="18"/>
+        </w:rPr>
+        <w:t xml:space="preserve"> </w:t>
+      </w:r>
+      <w:r>
+        <w:rPr>
+          <w:rFonts w:ascii="Trebuchet MS" w:hAnsi="Trebuchet MS"/>
+          <w:bCs/>
+          <w:color w:val="000000" w:themeColor="text1"/>
+          <w:szCs w:val="18"/>
+        </w:rPr>
+        <w:t xml:space="preserve">(" "); </w:t>
+      </w:r>
+    </w:p>
+    <w:p>
+      <w:pPr>
+        <w:pStyle w:val="SourceCode"/>
+        <w:rPr>
+          <w:rFonts w:ascii="Trebuchet MS" w:hAnsi="Trebuchet MS"/>
+          <w:bCs/>
+          <w:color w:val="000000" w:themeColor="text1"/>
+          <w:szCs w:val="18"/>
+        </w:rPr>
+      </w:pPr>
+      <w:r>
+        <w:rPr>
+          <w:rFonts w:ascii="Trebuchet MS" w:hAnsi="Trebuchet MS"/>
+          <w:bCs/>
+          <w:color w:val="000000" w:themeColor="text1"/>
+          <w:szCs w:val="18"/>
+        </w:rPr>
         <w:lastRenderedPageBreak/>
-        <w:t>int control = 0;</w:t>
+        <w:t xml:space="preserve">  node.readHoldingRegisters</w:t>
+      </w:r>
+      <w:r>
+        <w:rPr>
+          <w:rFonts w:ascii="Trebuchet MS" w:hAnsi="Trebuchet MS"/>
+          <w:bCs/>
+          <w:color w:val="000000" w:themeColor="text1"/>
+          <w:szCs w:val="18"/>
+        </w:rPr>
+        <w:t xml:space="preserve"> </w:t>
+      </w:r>
+      <w:r>
+        <w:rPr>
+          <w:rFonts w:ascii="Trebuchet MS" w:hAnsi="Trebuchet MS"/>
+          <w:bCs/>
+          <w:color w:val="000000" w:themeColor="text1"/>
+          <w:szCs w:val="18"/>
+        </w:rPr>
+        <w:t>(8</w:t>
+      </w:r>
+      <w:r>
+        <w:rPr>
+          <w:rFonts w:ascii="Trebuchet MS" w:hAnsi="Trebuchet MS"/>
+          <w:bCs/>
+          <w:color w:val="000000" w:themeColor="text1"/>
+          <w:szCs w:val="18"/>
+        </w:rPr>
+        <w:t xml:space="preserve">, 1); </w:t>
       </w:r>
     </w:p>
     <w:p>
@@ -5710,7 +7511,25 @@
           <w:color w:val="000000" w:themeColor="text1"/>
           <w:szCs w:val="18"/>
         </w:rPr>
-        <w:t>int vl = 0;</w:t>
+        <w:t xml:space="preserve">  Serial.print</w:t>
+      </w:r>
+      <w:r>
+        <w:rPr>
+          <w:rFonts w:ascii="Trebuchet MS" w:hAnsi="Trebuchet MS"/>
+          <w:bCs/>
+          <w:color w:val="000000" w:themeColor="text1"/>
+          <w:szCs w:val="18"/>
+        </w:rPr>
+        <w:t xml:space="preserve"> </w:t>
+      </w:r>
+      <w:r>
+        <w:rPr>
+          <w:rFonts w:ascii="Trebuchet MS" w:hAnsi="Trebuchet MS"/>
+          <w:bCs/>
+          <w:color w:val="000000" w:themeColor="text1"/>
+          <w:szCs w:val="18"/>
+        </w:rPr>
+        <w:t>("[8] floder music ");</w:t>
       </w:r>
     </w:p>
     <w:p>
@@ -5723,6 +7542,33 @@
           <w:szCs w:val="18"/>
         </w:rPr>
       </w:pPr>
+      <w:r>
+        <w:rPr>
+          <w:rFonts w:ascii="Trebuchet MS" w:hAnsi="Trebuchet MS"/>
+          <w:bCs/>
+          <w:color w:val="000000" w:themeColor="text1"/>
+          <w:szCs w:val="18"/>
+        </w:rPr>
+        <w:t xml:space="preserve">  Floder = node.getResponseBuffer</w:t>
+      </w:r>
+      <w:r>
+        <w:rPr>
+          <w:rFonts w:ascii="Trebuchet MS" w:hAnsi="Trebuchet MS"/>
+          <w:bCs/>
+          <w:color w:val="000000" w:themeColor="text1"/>
+          <w:szCs w:val="18"/>
+        </w:rPr>
+        <w:t xml:space="preserve"> </w:t>
+      </w:r>
+      <w:r>
+        <w:rPr>
+          <w:rFonts w:ascii="Trebuchet MS" w:hAnsi="Trebuchet MS"/>
+          <w:bCs/>
+          <w:color w:val="000000" w:themeColor="text1"/>
+          <w:szCs w:val="18"/>
+        </w:rPr>
+        <w:t>(0);</w:t>
+      </w:r>
     </w:p>
     <w:p>
       <w:pPr>
@@ -5741,7 +7587,25 @@
           <w:color w:val="000000" w:themeColor="text1"/>
           <w:szCs w:val="18"/>
         </w:rPr>
-        <w:t>String SetAlarm = "";</w:t>
+        <w:t xml:space="preserve">  Serial.println</w:t>
+      </w:r>
+      <w:r>
+        <w:rPr>
+          <w:rFonts w:ascii="Trebuchet MS" w:hAnsi="Trebuchet MS"/>
+          <w:bCs/>
+          <w:color w:val="000000" w:themeColor="text1"/>
+          <w:szCs w:val="18"/>
+        </w:rPr>
+        <w:t xml:space="preserve"> </w:t>
+      </w:r>
+      <w:r>
+        <w:rPr>
+          <w:rFonts w:ascii="Trebuchet MS" w:hAnsi="Trebuchet MS"/>
+          <w:bCs/>
+          <w:color w:val="000000" w:themeColor="text1"/>
+          <w:szCs w:val="18"/>
+        </w:rPr>
+        <w:t>(Floder);</w:t>
       </w:r>
     </w:p>
     <w:p>
@@ -5761,7 +7625,25 @@
           <w:color w:val="000000" w:themeColor="text1"/>
           <w:szCs w:val="18"/>
         </w:rPr>
-        <w:t>String NotAlarm = "";</w:t>
+        <w:t xml:space="preserve">  node.clearResponseBuffer</w:t>
+      </w:r>
+      <w:r>
+        <w:rPr>
+          <w:rFonts w:ascii="Trebuchet MS" w:hAnsi="Trebuchet MS"/>
+          <w:bCs/>
+          <w:color w:val="000000" w:themeColor="text1"/>
+          <w:szCs w:val="18"/>
+        </w:rPr>
+        <w:t xml:space="preserve"> </w:t>
+      </w:r>
+      <w:r>
+        <w:rPr>
+          <w:rFonts w:ascii="Trebuchet MS" w:hAnsi="Trebuchet MS"/>
+          <w:bCs/>
+          <w:color w:val="000000" w:themeColor="text1"/>
+          <w:szCs w:val="18"/>
+        </w:rPr>
+        <w:t>();</w:t>
       </w:r>
     </w:p>
     <w:p>
@@ -5774,15 +7656,6 @@
           <w:szCs w:val="18"/>
         </w:rPr>
       </w:pPr>
-      <w:r>
-        <w:rPr>
-          <w:rFonts w:ascii="Trebuchet MS" w:hAnsi="Trebuchet MS"/>
-          <w:bCs/>
-          <w:color w:val="000000" w:themeColor="text1"/>
-          <w:szCs w:val="18"/>
-        </w:rPr>
-        <w:t>void setup() {</w:t>
-      </w:r>
     </w:p>
     <w:p>
       <w:pPr>
@@ -5801,7 +7674,27 @@
           <w:color w:val="000000" w:themeColor="text1"/>
           <w:szCs w:val="18"/>
         </w:rPr>
-        <w:t xml:space="preserve">  Serial.begin</w:t>
+        <w:t>//Song</w:t>
+      </w:r>
+    </w:p>
+    <w:p>
+      <w:pPr>
+        <w:pStyle w:val="SourceCode"/>
+        <w:rPr>
+          <w:rFonts w:ascii="Trebuchet MS" w:hAnsi="Trebuchet MS"/>
+          <w:bCs/>
+          <w:color w:val="000000" w:themeColor="text1"/>
+          <w:szCs w:val="18"/>
+        </w:rPr>
+      </w:pPr>
+      <w:r>
+        <w:rPr>
+          <w:rFonts w:ascii="Trebuchet MS" w:hAnsi="Trebuchet MS"/>
+          <w:bCs/>
+          <w:color w:val="000000" w:themeColor="text1"/>
+          <w:szCs w:val="18"/>
+        </w:rPr>
+        <w:t xml:space="preserve">  Serial.println</w:t>
       </w:r>
       <w:r>
         <w:rPr>
@@ -5819,7 +7712,7 @@
           <w:color w:val="000000" w:themeColor="text1"/>
           <w:szCs w:val="18"/>
         </w:rPr>
-        <w:t xml:space="preserve">(9600); </w:t>
+        <w:t xml:space="preserve">(" "); </w:t>
       </w:r>
     </w:p>
     <w:p>
@@ -5839,25 +7732,7 @@
           <w:color w:val="000000" w:themeColor="text1"/>
           <w:szCs w:val="18"/>
         </w:rPr>
-        <w:t xml:space="preserve">  </w:t>
-      </w:r>
-      <w:r>
-        <w:rPr>
-          <w:rFonts w:ascii="Trebuchet MS" w:hAnsi="Trebuchet MS"/>
-          <w:bCs/>
-          <w:color w:val="000000" w:themeColor="text1"/>
-          <w:szCs w:val="18"/>
-        </w:rPr>
-        <w:t>D</w:t>
-      </w:r>
-      <w:r>
-        <w:rPr>
-          <w:rFonts w:ascii="Trebuchet MS" w:hAnsi="Trebuchet MS"/>
-          <w:bCs/>
-          <w:color w:val="000000" w:themeColor="text1"/>
-          <w:szCs w:val="18"/>
-        </w:rPr>
-        <w:t>elay</w:t>
+        <w:t xml:space="preserve">  node.readHoldingRegisters</w:t>
       </w:r>
       <w:r>
         <w:rPr>
@@ -5875,7 +7750,16 @@
           <w:color w:val="000000" w:themeColor="text1"/>
           <w:szCs w:val="18"/>
         </w:rPr>
-        <w:t>(100);</w:t>
+        <w:t>(9</w:t>
+      </w:r>
+      <w:r>
+        <w:rPr>
+          <w:rFonts w:ascii="Trebuchet MS" w:hAnsi="Trebuchet MS"/>
+          <w:bCs/>
+          <w:color w:val="000000" w:themeColor="text1"/>
+          <w:szCs w:val="18"/>
+        </w:rPr>
+        <w:t xml:space="preserve">, 1); </w:t>
       </w:r>
     </w:p>
     <w:p>
@@ -5895,7 +7779,7 @@
           <w:color w:val="000000" w:themeColor="text1"/>
           <w:szCs w:val="18"/>
         </w:rPr>
-        <w:t xml:space="preserve">  node.begin</w:t>
+        <w:t xml:space="preserve">  Serial.print</w:t>
       </w:r>
       <w:r>
         <w:rPr>
@@ -5913,1616 +7797,16 @@
           <w:color w:val="000000" w:themeColor="text1"/>
           <w:szCs w:val="18"/>
         </w:rPr>
-        <w:t>(9600); // Modbus RTU</w:t>
-      </w:r>
-    </w:p>
-    <w:p>
-      <w:pPr>
-        <w:pStyle w:val="SourceCode"/>
-        <w:rPr>
-          <w:rFonts w:ascii="Trebuchet MS" w:hAnsi="Trebuchet MS"/>
-          <w:bCs/>
-          <w:color w:val="000000" w:themeColor="text1"/>
-          <w:szCs w:val="18"/>
-        </w:rPr>
-      </w:pPr>
-      <w:r>
-        <w:rPr>
-          <w:rFonts w:ascii="Trebuchet MS" w:hAnsi="Trebuchet MS"/>
-          <w:bCs/>
-          <w:color w:val="000000" w:themeColor="text1"/>
-          <w:szCs w:val="18"/>
-        </w:rPr>
-        <w:t xml:space="preserve">  delay</w:t>
-      </w:r>
-      <w:r>
-        <w:rPr>
-          <w:rFonts w:ascii="Trebuchet MS" w:hAnsi="Trebuchet MS"/>
-          <w:bCs/>
-          <w:color w:val="000000" w:themeColor="text1"/>
-          <w:szCs w:val="18"/>
-        </w:rPr>
-        <w:t xml:space="preserve"> </w:t>
-      </w:r>
-      <w:r>
-        <w:rPr>
-          <w:rFonts w:ascii="Trebuchet MS" w:hAnsi="Trebuchet MS"/>
-          <w:bCs/>
-          <w:color w:val="000000" w:themeColor="text1"/>
-          <w:szCs w:val="18"/>
-        </w:rPr>
-        <w:t>(1000);</w:t>
-      </w:r>
-    </w:p>
-    <w:p>
-      <w:pPr>
-        <w:pStyle w:val="SourceCode"/>
-        <w:rPr>
-          <w:rFonts w:ascii="Trebuchet MS" w:hAnsi="Trebuchet MS"/>
-          <w:bCs/>
-          <w:color w:val="000000" w:themeColor="text1"/>
-          <w:szCs w:val="18"/>
-        </w:rPr>
-      </w:pPr>
-      <w:r>
-        <w:rPr>
-          <w:rFonts w:ascii="Trebuchet MS" w:hAnsi="Trebuchet MS"/>
-          <w:bCs/>
-          <w:color w:val="000000" w:themeColor="text1"/>
-          <w:szCs w:val="18"/>
-        </w:rPr>
-        <w:t xml:space="preserve">  Serial.println</w:t>
-      </w:r>
-      <w:r>
-        <w:rPr>
-          <w:rFonts w:ascii="Trebuchet MS" w:hAnsi="Trebuchet MS"/>
-          <w:bCs/>
-          <w:color w:val="000000" w:themeColor="text1"/>
-          <w:szCs w:val="18"/>
-        </w:rPr>
-        <w:t xml:space="preserve"> </w:t>
-      </w:r>
-      <w:r>
-        <w:rPr>
-          <w:rFonts w:ascii="Trebuchet MS" w:hAnsi="Trebuchet MS"/>
-          <w:bCs/>
-          <w:color w:val="000000" w:themeColor="text1"/>
-          <w:szCs w:val="18"/>
-        </w:rPr>
-        <w:t xml:space="preserve">("Connected "); </w:t>
-      </w:r>
-    </w:p>
-    <w:p>
-      <w:pPr>
-        <w:pStyle w:val="SourceCode"/>
-        <w:rPr>
-          <w:rFonts w:ascii="Trebuchet MS" w:hAnsi="Trebuchet MS"/>
-          <w:bCs/>
-          <w:color w:val="000000" w:themeColor="text1"/>
-          <w:szCs w:val="18"/>
-        </w:rPr>
-      </w:pPr>
-      <w:r>
-        <w:rPr>
-          <w:rFonts w:ascii="Trebuchet MS" w:hAnsi="Trebuchet MS"/>
-          <w:bCs/>
-          <w:color w:val="000000" w:themeColor="text1"/>
-          <w:szCs w:val="18"/>
-        </w:rPr>
-        <w:t xml:space="preserve">  Serial.println</w:t>
-      </w:r>
-      <w:r>
-        <w:rPr>
-          <w:rFonts w:ascii="Trebuchet MS" w:hAnsi="Trebuchet MS"/>
-          <w:bCs/>
-          <w:color w:val="000000" w:themeColor="text1"/>
-          <w:szCs w:val="18"/>
-        </w:rPr>
-        <w:t xml:space="preserve"> </w:t>
-      </w:r>
-      <w:r>
-        <w:rPr>
-          <w:rFonts w:ascii="Trebuchet MS" w:hAnsi="Trebuchet MS"/>
-          <w:bCs/>
-          <w:color w:val="000000" w:themeColor="text1"/>
-          <w:szCs w:val="18"/>
-        </w:rPr>
-        <w:t>("Modbus RTU Master Online");</w:t>
-      </w:r>
-    </w:p>
-    <w:p>
-      <w:pPr>
-        <w:pStyle w:val="SourceCode"/>
-        <w:rPr>
-          <w:rFonts w:ascii="Trebuchet MS" w:hAnsi="Trebuchet MS"/>
-          <w:bCs/>
-          <w:color w:val="000000" w:themeColor="text1"/>
-          <w:szCs w:val="18"/>
-        </w:rPr>
-      </w:pPr>
-      <w:r>
-        <w:rPr>
-          <w:rFonts w:ascii="Trebuchet MS" w:hAnsi="Trebuchet MS"/>
-          <w:bCs/>
-          <w:color w:val="000000" w:themeColor="text1"/>
-          <w:szCs w:val="18"/>
-        </w:rPr>
-        <w:t>}</w:t>
-      </w:r>
-    </w:p>
-    <w:p>
-      <w:pPr>
-        <w:pStyle w:val="SourceCode"/>
-        <w:rPr>
-          <w:rFonts w:ascii="Trebuchet MS" w:hAnsi="Trebuchet MS"/>
-          <w:bCs/>
-          <w:color w:val="000000" w:themeColor="text1"/>
-          <w:szCs w:val="18"/>
-        </w:rPr>
-      </w:pPr>
-    </w:p>
-    <w:p>
-      <w:pPr>
-        <w:pStyle w:val="SourceCode"/>
-        <w:rPr>
-          <w:rFonts w:ascii="Trebuchet MS" w:hAnsi="Trebuchet MS"/>
-          <w:bCs/>
-          <w:color w:val="000000" w:themeColor="text1"/>
-          <w:szCs w:val="18"/>
-        </w:rPr>
-      </w:pPr>
-      <w:r>
-        <w:rPr>
-          <w:rFonts w:ascii="Trebuchet MS" w:hAnsi="Trebuchet MS"/>
-          <w:bCs/>
-          <w:color w:val="000000" w:themeColor="text1"/>
-          <w:szCs w:val="18"/>
-        </w:rPr>
-        <w:t>void loop(){</w:t>
-      </w:r>
-    </w:p>
-    <w:p>
-      <w:pPr>
-        <w:pStyle w:val="SourceCode"/>
-        <w:rPr>
-          <w:rFonts w:ascii="Trebuchet MS" w:hAnsi="Trebuchet MS"/>
-          <w:bCs/>
-          <w:color w:val="000000" w:themeColor="text1"/>
-          <w:szCs w:val="18"/>
-        </w:rPr>
-      </w:pPr>
-    </w:p>
-    <w:p>
-      <w:pPr>
-        <w:pStyle w:val="SourceCode"/>
-        <w:rPr>
-          <w:rFonts w:ascii="Trebuchet MS" w:hAnsi="Trebuchet MS"/>
-          <w:bCs/>
-          <w:color w:val="000000" w:themeColor="text1"/>
-          <w:szCs w:val="18"/>
-        </w:rPr>
-      </w:pPr>
-      <w:r>
-        <w:rPr>
-          <w:rFonts w:ascii="Trebuchet MS" w:hAnsi="Trebuchet MS"/>
-          <w:bCs/>
-          <w:color w:val="000000" w:themeColor="text1"/>
-          <w:szCs w:val="18"/>
-        </w:rPr>
-        <w:t>//Lay nhung gia tri tu slave goi ve</w:t>
-      </w:r>
-    </w:p>
-    <w:p>
-      <w:pPr>
-        <w:pStyle w:val="SourceCode"/>
-        <w:rPr>
-          <w:rFonts w:ascii="Trebuchet MS" w:hAnsi="Trebuchet MS"/>
-          <w:bCs/>
-          <w:color w:val="000000" w:themeColor="text1"/>
-          <w:szCs w:val="18"/>
-        </w:rPr>
-      </w:pPr>
-      <w:r>
-        <w:rPr>
-          <w:rFonts w:ascii="Trebuchet MS" w:hAnsi="Trebuchet MS"/>
-          <w:bCs/>
-          <w:color w:val="000000" w:themeColor="text1"/>
-          <w:szCs w:val="18"/>
-        </w:rPr>
-        <w:t>//Set Alarm</w:t>
-      </w:r>
-    </w:p>
-    <w:p>
-      <w:pPr>
-        <w:pStyle w:val="SourceCode"/>
-        <w:rPr>
-          <w:rFonts w:ascii="Trebuchet MS" w:hAnsi="Trebuchet MS"/>
-          <w:bCs/>
-          <w:color w:val="000000" w:themeColor="text1"/>
-          <w:szCs w:val="18"/>
-        </w:rPr>
-      </w:pPr>
-      <w:r>
-        <w:rPr>
-          <w:rFonts w:ascii="Trebuchet MS" w:hAnsi="Trebuchet MS"/>
-          <w:bCs/>
-          <w:color w:val="000000" w:themeColor="text1"/>
-          <w:szCs w:val="18"/>
-        </w:rPr>
-        <w:t xml:space="preserve">  Serial.println</w:t>
-      </w:r>
-      <w:r>
-        <w:rPr>
-          <w:rFonts w:ascii="Trebuchet MS" w:hAnsi="Trebuchet MS"/>
-          <w:bCs/>
-          <w:color w:val="000000" w:themeColor="text1"/>
-          <w:szCs w:val="18"/>
-        </w:rPr>
-        <w:t xml:space="preserve"> </w:t>
-      </w:r>
-      <w:r>
-        <w:rPr>
-          <w:rFonts w:ascii="Trebuchet MS" w:hAnsi="Trebuchet MS"/>
-          <w:bCs/>
-          <w:color w:val="000000" w:themeColor="text1"/>
-          <w:szCs w:val="18"/>
-        </w:rPr>
-        <w:t xml:space="preserve">(" "); </w:t>
-      </w:r>
-    </w:p>
-    <w:p>
-      <w:pPr>
-        <w:pStyle w:val="SourceCode"/>
-        <w:rPr>
-          <w:rFonts w:ascii="Trebuchet MS" w:hAnsi="Trebuchet MS"/>
-          <w:bCs/>
-          <w:color w:val="000000" w:themeColor="text1"/>
-          <w:szCs w:val="18"/>
-        </w:rPr>
-      </w:pPr>
-      <w:r>
-        <w:rPr>
-          <w:rFonts w:ascii="Trebuchet MS" w:hAnsi="Trebuchet MS"/>
-          <w:bCs/>
-          <w:color w:val="000000" w:themeColor="text1"/>
-          <w:szCs w:val="18"/>
-        </w:rPr>
-        <w:t xml:space="preserve">  node.readHoldingRegisters</w:t>
-      </w:r>
-      <w:r>
-        <w:rPr>
-          <w:rFonts w:ascii="Trebuchet MS" w:hAnsi="Trebuchet MS"/>
-          <w:bCs/>
-          <w:color w:val="000000" w:themeColor="text1"/>
-          <w:szCs w:val="18"/>
-        </w:rPr>
-        <w:t xml:space="preserve"> </w:t>
-      </w:r>
-      <w:r>
-        <w:rPr>
-          <w:rFonts w:ascii="Trebuchet MS" w:hAnsi="Trebuchet MS"/>
-          <w:bCs/>
-          <w:color w:val="000000" w:themeColor="text1"/>
-          <w:szCs w:val="18"/>
-        </w:rPr>
-        <w:t xml:space="preserve">(5, 1); </w:t>
-      </w:r>
-    </w:p>
-    <w:p>
-      <w:pPr>
-        <w:pStyle w:val="SourceCode"/>
-        <w:rPr>
-          <w:rFonts w:ascii="Trebuchet MS" w:hAnsi="Trebuchet MS"/>
-          <w:bCs/>
-          <w:color w:val="000000" w:themeColor="text1"/>
-          <w:szCs w:val="18"/>
-        </w:rPr>
-      </w:pPr>
-      <w:r>
-        <w:rPr>
-          <w:rFonts w:ascii="Trebuchet MS" w:hAnsi="Trebuchet MS"/>
-          <w:bCs/>
-          <w:color w:val="000000" w:themeColor="text1"/>
-          <w:szCs w:val="18"/>
-        </w:rPr>
-        <w:t xml:space="preserve">  Serial.print</w:t>
-      </w:r>
-      <w:r>
-        <w:rPr>
-          <w:rFonts w:ascii="Trebuchet MS" w:hAnsi="Trebuchet MS"/>
-          <w:bCs/>
-          <w:color w:val="000000" w:themeColor="text1"/>
-          <w:szCs w:val="18"/>
-        </w:rPr>
-        <w:t xml:space="preserve"> </w:t>
-      </w:r>
-      <w:r>
-        <w:rPr>
-          <w:rFonts w:ascii="Trebuchet MS" w:hAnsi="Trebuchet MS"/>
-          <w:bCs/>
-          <w:color w:val="000000" w:themeColor="text1"/>
-          <w:szCs w:val="18"/>
-        </w:rPr>
-        <w:t>("[5] Set Alarm music ");</w:t>
-      </w:r>
-    </w:p>
-    <w:p>
-      <w:pPr>
-        <w:pStyle w:val="SourceCode"/>
-        <w:rPr>
-          <w:rFonts w:ascii="Trebuchet MS" w:hAnsi="Trebuchet MS"/>
-          <w:bCs/>
-          <w:color w:val="000000" w:themeColor="text1"/>
-          <w:szCs w:val="18"/>
-        </w:rPr>
-      </w:pPr>
-      <w:r>
-        <w:rPr>
-          <w:rFonts w:ascii="Trebuchet MS" w:hAnsi="Trebuchet MS"/>
-          <w:bCs/>
-          <w:color w:val="000000" w:themeColor="text1"/>
-          <w:szCs w:val="18"/>
-        </w:rPr>
-        <w:t xml:space="preserve">  SetAlarm = node.getResponseBuffer</w:t>
-      </w:r>
-      <w:r>
-        <w:rPr>
-          <w:rFonts w:ascii="Trebuchet MS" w:hAnsi="Trebuchet MS"/>
-          <w:bCs/>
-          <w:color w:val="000000" w:themeColor="text1"/>
-          <w:szCs w:val="18"/>
-        </w:rPr>
-        <w:t xml:space="preserve"> </w:t>
-      </w:r>
-      <w:r>
-        <w:rPr>
-          <w:rFonts w:ascii="Trebuchet MS" w:hAnsi="Trebuchet MS"/>
-          <w:bCs/>
-          <w:color w:val="000000" w:themeColor="text1"/>
-          <w:szCs w:val="18"/>
-        </w:rPr>
-        <w:t>(0);</w:t>
-      </w:r>
-    </w:p>
-    <w:p>
-      <w:pPr>
-        <w:pStyle w:val="SourceCode"/>
-        <w:rPr>
-          <w:rFonts w:ascii="Trebuchet MS" w:hAnsi="Trebuchet MS"/>
-          <w:bCs/>
-          <w:color w:val="000000" w:themeColor="text1"/>
-          <w:szCs w:val="18"/>
-        </w:rPr>
-      </w:pPr>
-      <w:r>
-        <w:rPr>
-          <w:rFonts w:ascii="Trebuchet MS" w:hAnsi="Trebuchet MS"/>
-          <w:bCs/>
-          <w:color w:val="000000" w:themeColor="text1"/>
-          <w:szCs w:val="18"/>
-        </w:rPr>
-        <w:t xml:space="preserve">  Serial.println</w:t>
-      </w:r>
-      <w:r>
-        <w:rPr>
-          <w:rFonts w:ascii="Trebuchet MS" w:hAnsi="Trebuchet MS"/>
-          <w:bCs/>
-          <w:color w:val="000000" w:themeColor="text1"/>
-          <w:szCs w:val="18"/>
-        </w:rPr>
-        <w:t xml:space="preserve"> </w:t>
-      </w:r>
-      <w:r>
-        <w:rPr>
-          <w:rFonts w:ascii="Trebuchet MS" w:hAnsi="Trebuchet MS"/>
-          <w:bCs/>
-          <w:color w:val="000000" w:themeColor="text1"/>
-          <w:szCs w:val="18"/>
-        </w:rPr>
-        <w:t>(SetAlarm);</w:t>
-      </w:r>
-    </w:p>
-    <w:p>
-      <w:pPr>
-        <w:pStyle w:val="SourceCode"/>
-        <w:rPr>
-          <w:rFonts w:ascii="Trebuchet MS" w:hAnsi="Trebuchet MS"/>
-          <w:bCs/>
-          <w:color w:val="000000" w:themeColor="text1"/>
-          <w:szCs w:val="18"/>
-        </w:rPr>
-      </w:pPr>
-      <w:r>
-        <w:rPr>
-          <w:rFonts w:ascii="Trebuchet MS" w:hAnsi="Trebuchet MS"/>
-          <w:bCs/>
-          <w:color w:val="000000" w:themeColor="text1"/>
-          <w:szCs w:val="18"/>
-        </w:rPr>
-        <w:t xml:space="preserve">  node.clearResponseBuffer</w:t>
-      </w:r>
-      <w:r>
-        <w:rPr>
-          <w:rFonts w:ascii="Trebuchet MS" w:hAnsi="Trebuchet MS"/>
-          <w:bCs/>
-          <w:color w:val="000000" w:themeColor="text1"/>
-          <w:szCs w:val="18"/>
-        </w:rPr>
-        <w:t xml:space="preserve"> </w:t>
-      </w:r>
-      <w:r>
-        <w:rPr>
-          <w:rFonts w:ascii="Trebuchet MS" w:hAnsi="Trebuchet MS"/>
-          <w:bCs/>
-          <w:color w:val="000000" w:themeColor="text1"/>
-          <w:szCs w:val="18"/>
-        </w:rPr>
-        <w:t>();</w:t>
-      </w:r>
-    </w:p>
-    <w:p>
-      <w:pPr>
-        <w:pStyle w:val="SourceCode"/>
-        <w:rPr>
-          <w:rFonts w:ascii="Trebuchet MS" w:hAnsi="Trebuchet MS"/>
-          <w:bCs/>
-          <w:color w:val="000000" w:themeColor="text1"/>
-          <w:szCs w:val="18"/>
-        </w:rPr>
-      </w:pPr>
-      <w:r>
-        <w:rPr>
-          <w:rFonts w:ascii="Trebuchet MS" w:hAnsi="Trebuchet MS"/>
-          <w:bCs/>
-          <w:color w:val="000000" w:themeColor="text1"/>
-          <w:szCs w:val="18"/>
-        </w:rPr>
-        <w:t xml:space="preserve">  </w:t>
-      </w:r>
-    </w:p>
-    <w:p>
-      <w:pPr>
-        <w:pStyle w:val="SourceCode"/>
-        <w:rPr>
-          <w:rFonts w:ascii="Trebuchet MS" w:hAnsi="Trebuchet MS"/>
-          <w:bCs/>
-          <w:color w:val="000000" w:themeColor="text1"/>
-          <w:szCs w:val="18"/>
-        </w:rPr>
-      </w:pPr>
-      <w:r>
-        <w:rPr>
-          <w:rFonts w:ascii="Trebuchet MS" w:hAnsi="Trebuchet MS"/>
-          <w:bCs/>
-          <w:color w:val="000000" w:themeColor="text1"/>
-          <w:szCs w:val="18"/>
-        </w:rPr>
-        <w:t>//Not Alarm</w:t>
-      </w:r>
-    </w:p>
-    <w:p>
-      <w:pPr>
-        <w:pStyle w:val="SourceCode"/>
-        <w:rPr>
-          <w:rFonts w:ascii="Trebuchet MS" w:hAnsi="Trebuchet MS"/>
-          <w:bCs/>
-          <w:color w:val="000000" w:themeColor="text1"/>
-          <w:szCs w:val="18"/>
-        </w:rPr>
-      </w:pPr>
-      <w:r>
-        <w:rPr>
-          <w:rFonts w:ascii="Trebuchet MS" w:hAnsi="Trebuchet MS"/>
-          <w:bCs/>
-          <w:color w:val="000000" w:themeColor="text1"/>
-          <w:szCs w:val="18"/>
-        </w:rPr>
-        <w:t xml:space="preserve">  Serial.println</w:t>
-      </w:r>
-      <w:r>
-        <w:rPr>
-          <w:rFonts w:ascii="Trebuchet MS" w:hAnsi="Trebuchet MS"/>
-          <w:bCs/>
-          <w:color w:val="000000" w:themeColor="text1"/>
-          <w:szCs w:val="18"/>
-        </w:rPr>
-        <w:t xml:space="preserve"> </w:t>
-      </w:r>
-      <w:r>
-        <w:rPr>
-          <w:rFonts w:ascii="Trebuchet MS" w:hAnsi="Trebuchet MS"/>
-          <w:bCs/>
-          <w:color w:val="000000" w:themeColor="text1"/>
-          <w:szCs w:val="18"/>
-        </w:rPr>
-        <w:t xml:space="preserve">(" "); </w:t>
-      </w:r>
-    </w:p>
-    <w:p>
-      <w:pPr>
-        <w:pStyle w:val="SourceCode"/>
-        <w:rPr>
-          <w:rFonts w:ascii="Trebuchet MS" w:hAnsi="Trebuchet MS"/>
-          <w:bCs/>
-          <w:color w:val="000000" w:themeColor="text1"/>
-          <w:szCs w:val="18"/>
-        </w:rPr>
-      </w:pPr>
-      <w:r>
-        <w:rPr>
-          <w:rFonts w:ascii="Trebuchet MS" w:hAnsi="Trebuchet MS"/>
-          <w:bCs/>
-          <w:color w:val="000000" w:themeColor="text1"/>
-          <w:szCs w:val="18"/>
-        </w:rPr>
-        <w:t xml:space="preserve">  node.readHoldingRegisters</w:t>
-      </w:r>
-      <w:r>
-        <w:rPr>
-          <w:rFonts w:ascii="Trebuchet MS" w:hAnsi="Trebuchet MS"/>
-          <w:bCs/>
-          <w:color w:val="000000" w:themeColor="text1"/>
-          <w:szCs w:val="18"/>
-        </w:rPr>
-        <w:t xml:space="preserve"> </w:t>
-      </w:r>
-      <w:r>
-        <w:rPr>
-          <w:rFonts w:ascii="Trebuchet MS" w:hAnsi="Trebuchet MS"/>
-          <w:bCs/>
-          <w:color w:val="000000" w:themeColor="text1"/>
-          <w:szCs w:val="18"/>
-        </w:rPr>
-        <w:t xml:space="preserve">(6, 1); </w:t>
-      </w:r>
-    </w:p>
-    <w:p>
-      <w:pPr>
-        <w:pStyle w:val="SourceCode"/>
-        <w:rPr>
-          <w:rFonts w:ascii="Trebuchet MS" w:hAnsi="Trebuchet MS"/>
-          <w:bCs/>
-          <w:color w:val="000000" w:themeColor="text1"/>
-          <w:szCs w:val="18"/>
-        </w:rPr>
-      </w:pPr>
-      <w:r>
-        <w:rPr>
-          <w:rFonts w:ascii="Trebuchet MS" w:hAnsi="Trebuchet MS"/>
-          <w:bCs/>
-          <w:color w:val="000000" w:themeColor="text1"/>
-          <w:szCs w:val="18"/>
-        </w:rPr>
-        <w:t xml:space="preserve">  Serial.print</w:t>
-      </w:r>
-      <w:r>
-        <w:rPr>
-          <w:rFonts w:ascii="Trebuchet MS" w:hAnsi="Trebuchet MS"/>
-          <w:bCs/>
-          <w:color w:val="000000" w:themeColor="text1"/>
-          <w:szCs w:val="18"/>
-        </w:rPr>
-        <w:t xml:space="preserve"> </w:t>
-      </w:r>
-      <w:r>
-        <w:rPr>
-          <w:rFonts w:ascii="Trebuchet MS" w:hAnsi="Trebuchet MS"/>
-          <w:bCs/>
-          <w:color w:val="000000" w:themeColor="text1"/>
-          <w:szCs w:val="18"/>
-        </w:rPr>
-        <w:t>("[6] Not Alarm music ");</w:t>
-      </w:r>
-    </w:p>
-    <w:p>
-      <w:pPr>
-        <w:pStyle w:val="SourceCode"/>
-        <w:rPr>
-          <w:rFonts w:ascii="Trebuchet MS" w:hAnsi="Trebuchet MS"/>
-          <w:bCs/>
-          <w:color w:val="000000" w:themeColor="text1"/>
-          <w:szCs w:val="18"/>
-        </w:rPr>
-      </w:pPr>
-      <w:r>
-        <w:rPr>
-          <w:rFonts w:ascii="Trebuchet MS" w:hAnsi="Trebuchet MS"/>
-          <w:bCs/>
-          <w:color w:val="000000" w:themeColor="text1"/>
-          <w:szCs w:val="18"/>
-        </w:rPr>
-        <w:t xml:space="preserve">  NotAlarm = node.getResponseBuffer</w:t>
-      </w:r>
-      <w:r>
-        <w:rPr>
-          <w:rFonts w:ascii="Trebuchet MS" w:hAnsi="Trebuchet MS"/>
-          <w:bCs/>
-          <w:color w:val="000000" w:themeColor="text1"/>
-          <w:szCs w:val="18"/>
-        </w:rPr>
-        <w:t xml:space="preserve"> </w:t>
-      </w:r>
-      <w:r>
-        <w:rPr>
-          <w:rFonts w:ascii="Trebuchet MS" w:hAnsi="Trebuchet MS"/>
-          <w:bCs/>
-          <w:color w:val="000000" w:themeColor="text1"/>
-          <w:szCs w:val="18"/>
-        </w:rPr>
-        <w:t>(0);</w:t>
-      </w:r>
-    </w:p>
-    <w:p>
-      <w:pPr>
-        <w:pStyle w:val="SourceCode"/>
-        <w:rPr>
-          <w:rFonts w:ascii="Trebuchet MS" w:hAnsi="Trebuchet MS"/>
-          <w:bCs/>
-          <w:color w:val="000000" w:themeColor="text1"/>
-          <w:szCs w:val="18"/>
-        </w:rPr>
-      </w:pPr>
-      <w:r>
-        <w:rPr>
-          <w:rFonts w:ascii="Trebuchet MS" w:hAnsi="Trebuchet MS"/>
-          <w:bCs/>
-          <w:color w:val="000000" w:themeColor="text1"/>
-          <w:szCs w:val="18"/>
-        </w:rPr>
-        <w:t xml:space="preserve">  Serial.println</w:t>
-      </w:r>
-      <w:r>
-        <w:rPr>
-          <w:rFonts w:ascii="Trebuchet MS" w:hAnsi="Trebuchet MS"/>
-          <w:bCs/>
-          <w:color w:val="000000" w:themeColor="text1"/>
-          <w:szCs w:val="18"/>
-        </w:rPr>
-        <w:t xml:space="preserve"> </w:t>
-      </w:r>
-      <w:r>
-        <w:rPr>
-          <w:rFonts w:ascii="Trebuchet MS" w:hAnsi="Trebuchet MS"/>
-          <w:bCs/>
-          <w:color w:val="000000" w:themeColor="text1"/>
-          <w:szCs w:val="18"/>
-        </w:rPr>
-        <w:t>(NotAlarm);</w:t>
-      </w:r>
-    </w:p>
-    <w:p>
-      <w:pPr>
-        <w:pStyle w:val="SourceCode"/>
-        <w:rPr>
-          <w:rFonts w:ascii="Trebuchet MS" w:hAnsi="Trebuchet MS"/>
-          <w:bCs/>
-          <w:color w:val="000000" w:themeColor="text1"/>
-          <w:szCs w:val="18"/>
-        </w:rPr>
-      </w:pPr>
-      <w:r>
-        <w:rPr>
-          <w:rFonts w:ascii="Trebuchet MS" w:hAnsi="Trebuchet MS"/>
-          <w:bCs/>
-          <w:color w:val="000000" w:themeColor="text1"/>
-          <w:szCs w:val="18"/>
-        </w:rPr>
-        <w:t xml:space="preserve">  node.clearResponseBuffer</w:t>
-      </w:r>
-      <w:r>
-        <w:rPr>
-          <w:rFonts w:ascii="Trebuchet MS" w:hAnsi="Trebuchet MS"/>
-          <w:bCs/>
-          <w:color w:val="000000" w:themeColor="text1"/>
-          <w:szCs w:val="18"/>
-        </w:rPr>
-        <w:t xml:space="preserve"> </w:t>
-      </w:r>
-      <w:r>
-        <w:rPr>
-          <w:rFonts w:ascii="Trebuchet MS" w:hAnsi="Trebuchet MS"/>
-          <w:bCs/>
-          <w:color w:val="000000" w:themeColor="text1"/>
-          <w:szCs w:val="18"/>
-        </w:rPr>
-        <w:t>();</w:t>
-      </w:r>
-    </w:p>
-    <w:p>
-      <w:pPr>
-        <w:pStyle w:val="SourceCode"/>
-        <w:rPr>
-          <w:rFonts w:ascii="Trebuchet MS" w:hAnsi="Trebuchet MS"/>
-          <w:bCs/>
-          <w:color w:val="000000" w:themeColor="text1"/>
-          <w:szCs w:val="18"/>
-        </w:rPr>
-      </w:pPr>
-    </w:p>
-    <w:p>
-      <w:pPr>
-        <w:pStyle w:val="SourceCode"/>
-        <w:rPr>
-          <w:rFonts w:ascii="Trebuchet MS" w:hAnsi="Trebuchet MS"/>
-          <w:bCs/>
-          <w:color w:val="000000" w:themeColor="text1"/>
-          <w:szCs w:val="18"/>
-        </w:rPr>
-      </w:pPr>
-      <w:r>
-        <w:rPr>
-          <w:rFonts w:ascii="Trebuchet MS" w:hAnsi="Trebuchet MS"/>
-          <w:bCs/>
-          <w:color w:val="000000" w:themeColor="text1"/>
-          <w:szCs w:val="18"/>
-        </w:rPr>
-        <w:t>//Volume</w:t>
-      </w:r>
-    </w:p>
-    <w:p>
-      <w:pPr>
-        <w:pStyle w:val="SourceCode"/>
-        <w:rPr>
-          <w:rFonts w:ascii="Trebuchet MS" w:hAnsi="Trebuchet MS"/>
-          <w:bCs/>
-          <w:color w:val="000000" w:themeColor="text1"/>
-          <w:szCs w:val="18"/>
-        </w:rPr>
-      </w:pPr>
-      <w:r>
-        <w:rPr>
-          <w:rFonts w:ascii="Trebuchet MS" w:hAnsi="Trebuchet MS"/>
-          <w:bCs/>
-          <w:color w:val="000000" w:themeColor="text1"/>
-          <w:szCs w:val="18"/>
-        </w:rPr>
-        <w:t xml:space="preserve">  Serial.println</w:t>
-      </w:r>
-      <w:r>
-        <w:rPr>
-          <w:rFonts w:ascii="Trebuchet MS" w:hAnsi="Trebuchet MS"/>
-          <w:bCs/>
-          <w:color w:val="000000" w:themeColor="text1"/>
-          <w:szCs w:val="18"/>
-        </w:rPr>
-        <w:t xml:space="preserve"> </w:t>
-      </w:r>
-      <w:r>
-        <w:rPr>
-          <w:rFonts w:ascii="Trebuchet MS" w:hAnsi="Trebuchet MS"/>
-          <w:bCs/>
-          <w:color w:val="000000" w:themeColor="text1"/>
-          <w:szCs w:val="18"/>
-        </w:rPr>
-        <w:t xml:space="preserve">(" "); </w:t>
-      </w:r>
-    </w:p>
-    <w:p>
-      <w:pPr>
-        <w:pStyle w:val="SourceCode"/>
-        <w:rPr>
-          <w:rFonts w:ascii="Trebuchet MS" w:hAnsi="Trebuchet MS"/>
-          <w:bCs/>
-          <w:color w:val="000000" w:themeColor="text1"/>
-          <w:szCs w:val="18"/>
-        </w:rPr>
-      </w:pPr>
-      <w:r>
-        <w:rPr>
-          <w:rFonts w:ascii="Trebuchet MS" w:hAnsi="Trebuchet MS"/>
-          <w:bCs/>
-          <w:color w:val="000000" w:themeColor="text1"/>
-          <w:szCs w:val="18"/>
-        </w:rPr>
-        <w:t xml:space="preserve">  node.readHoldingRegisters</w:t>
-      </w:r>
-      <w:r>
-        <w:rPr>
-          <w:rFonts w:ascii="Trebuchet MS" w:hAnsi="Trebuchet MS"/>
-          <w:bCs/>
-          <w:color w:val="000000" w:themeColor="text1"/>
-          <w:szCs w:val="18"/>
-        </w:rPr>
-        <w:t xml:space="preserve"> </w:t>
-      </w:r>
-      <w:r>
-        <w:rPr>
-          <w:rFonts w:ascii="Trebuchet MS" w:hAnsi="Trebuchet MS"/>
-          <w:bCs/>
-          <w:color w:val="000000" w:themeColor="text1"/>
-          <w:szCs w:val="18"/>
-        </w:rPr>
-        <w:t xml:space="preserve">(7, 1); </w:t>
-      </w:r>
-    </w:p>
-    <w:p>
-      <w:pPr>
-        <w:pStyle w:val="SourceCode"/>
-        <w:rPr>
-          <w:rFonts w:ascii="Trebuchet MS" w:hAnsi="Trebuchet MS"/>
-          <w:bCs/>
-          <w:color w:val="000000" w:themeColor="text1"/>
-          <w:szCs w:val="18"/>
-        </w:rPr>
-      </w:pPr>
-      <w:r>
-        <w:rPr>
-          <w:rFonts w:ascii="Trebuchet MS" w:hAnsi="Trebuchet MS"/>
-          <w:bCs/>
-          <w:color w:val="000000" w:themeColor="text1"/>
-          <w:szCs w:val="18"/>
-        </w:rPr>
-        <w:t xml:space="preserve">  Serial.print</w:t>
-      </w:r>
-      <w:r>
-        <w:rPr>
-          <w:rFonts w:ascii="Trebuchet MS" w:hAnsi="Trebuchet MS"/>
-          <w:bCs/>
-          <w:color w:val="000000" w:themeColor="text1"/>
-          <w:szCs w:val="18"/>
-        </w:rPr>
-        <w:t xml:space="preserve"> </w:t>
-      </w:r>
-      <w:r>
-        <w:rPr>
-          <w:rFonts w:ascii="Trebuchet MS" w:hAnsi="Trebuchet MS"/>
-          <w:bCs/>
-          <w:color w:val="000000" w:themeColor="text1"/>
-          <w:szCs w:val="18"/>
-        </w:rPr>
-        <w:t>("[7] Volume music ");</w:t>
-      </w:r>
-    </w:p>
-    <w:p>
-      <w:pPr>
-        <w:pStyle w:val="SourceCode"/>
-        <w:rPr>
-          <w:rFonts w:ascii="Trebuchet MS" w:hAnsi="Trebuchet MS"/>
-          <w:bCs/>
-          <w:color w:val="000000" w:themeColor="text1"/>
-          <w:szCs w:val="18"/>
-        </w:rPr>
-      </w:pPr>
-      <w:r>
-        <w:rPr>
-          <w:rFonts w:ascii="Trebuchet MS" w:hAnsi="Trebuchet MS"/>
-          <w:bCs/>
-          <w:color w:val="000000" w:themeColor="text1"/>
-          <w:szCs w:val="18"/>
-        </w:rPr>
-        <w:t xml:space="preserve">  vl = node.getResponseBuffer(0);</w:t>
-      </w:r>
-    </w:p>
-    <w:p>
-      <w:pPr>
-        <w:pStyle w:val="SourceCode"/>
-        <w:rPr>
-          <w:rFonts w:ascii="Trebuchet MS" w:hAnsi="Trebuchet MS"/>
-          <w:bCs/>
-          <w:color w:val="000000" w:themeColor="text1"/>
-          <w:szCs w:val="18"/>
-        </w:rPr>
-      </w:pPr>
-      <w:r>
-        <w:rPr>
-          <w:rFonts w:ascii="Trebuchet MS" w:hAnsi="Trebuchet MS"/>
-          <w:bCs/>
-          <w:color w:val="000000" w:themeColor="text1"/>
-          <w:szCs w:val="18"/>
-        </w:rPr>
-        <w:t xml:space="preserve">  Serial.println</w:t>
-      </w:r>
-      <w:r>
-        <w:rPr>
-          <w:rFonts w:ascii="Trebuchet MS" w:hAnsi="Trebuchet MS"/>
-          <w:bCs/>
-          <w:color w:val="000000" w:themeColor="text1"/>
-          <w:szCs w:val="18"/>
-        </w:rPr>
-        <w:t xml:space="preserve"> </w:t>
-      </w:r>
-      <w:r>
-        <w:rPr>
-          <w:rFonts w:ascii="Trebuchet MS" w:hAnsi="Trebuchet MS"/>
-          <w:bCs/>
-          <w:color w:val="000000" w:themeColor="text1"/>
-          <w:szCs w:val="18"/>
-        </w:rPr>
-        <w:t>(vl);</w:t>
-      </w:r>
-    </w:p>
-    <w:p>
-      <w:pPr>
-        <w:pStyle w:val="SourceCode"/>
-        <w:rPr>
-          <w:rFonts w:ascii="Trebuchet MS" w:hAnsi="Trebuchet MS"/>
-          <w:bCs/>
-          <w:color w:val="000000" w:themeColor="text1"/>
-          <w:szCs w:val="18"/>
-        </w:rPr>
-      </w:pPr>
-      <w:r>
-        <w:rPr>
-          <w:rFonts w:ascii="Trebuchet MS" w:hAnsi="Trebuchet MS"/>
-          <w:bCs/>
-          <w:color w:val="000000" w:themeColor="text1"/>
-          <w:szCs w:val="18"/>
-        </w:rPr>
-        <w:t xml:space="preserve">  node.clearResponseBuffer</w:t>
-      </w:r>
-      <w:r>
-        <w:rPr>
-          <w:rFonts w:ascii="Trebuchet MS" w:hAnsi="Trebuchet MS"/>
-          <w:bCs/>
-          <w:color w:val="000000" w:themeColor="text1"/>
-          <w:szCs w:val="18"/>
-        </w:rPr>
-        <w:t xml:space="preserve"> </w:t>
-      </w:r>
-      <w:r>
-        <w:rPr>
-          <w:rFonts w:ascii="Trebuchet MS" w:hAnsi="Trebuchet MS"/>
-          <w:bCs/>
-          <w:color w:val="000000" w:themeColor="text1"/>
-          <w:szCs w:val="18"/>
-        </w:rPr>
-        <w:t>();</w:t>
-      </w:r>
-    </w:p>
-    <w:p>
-      <w:pPr>
-        <w:pStyle w:val="SourceCode"/>
-        <w:rPr>
-          <w:rFonts w:ascii="Trebuchet MS" w:hAnsi="Trebuchet MS"/>
-          <w:bCs/>
-          <w:color w:val="000000" w:themeColor="text1"/>
-          <w:szCs w:val="18"/>
-        </w:rPr>
-      </w:pPr>
-    </w:p>
-    <w:p>
-      <w:pPr>
-        <w:pStyle w:val="SourceCode"/>
-        <w:rPr>
-          <w:rFonts w:ascii="Trebuchet MS" w:hAnsi="Trebuchet MS"/>
-          <w:bCs/>
-          <w:color w:val="000000" w:themeColor="text1"/>
-          <w:szCs w:val="18"/>
-        </w:rPr>
-      </w:pPr>
-      <w:r>
-        <w:rPr>
-          <w:rFonts w:ascii="Trebuchet MS" w:hAnsi="Trebuchet MS"/>
-          <w:bCs/>
-          <w:color w:val="000000" w:themeColor="text1"/>
-          <w:szCs w:val="18"/>
-        </w:rPr>
-        <w:t>//Control</w:t>
-      </w:r>
-    </w:p>
-    <w:p>
-      <w:pPr>
-        <w:pStyle w:val="SourceCode"/>
-        <w:rPr>
-          <w:rFonts w:ascii="Trebuchet MS" w:hAnsi="Trebuchet MS"/>
-          <w:bCs/>
-          <w:color w:val="000000" w:themeColor="text1"/>
-          <w:szCs w:val="18"/>
-        </w:rPr>
-      </w:pPr>
-      <w:r>
-        <w:rPr>
-          <w:rFonts w:ascii="Trebuchet MS" w:hAnsi="Trebuchet MS"/>
-          <w:bCs/>
-          <w:color w:val="000000" w:themeColor="text1"/>
-          <w:szCs w:val="18"/>
-        </w:rPr>
-        <w:t xml:space="preserve">  Serial.println</w:t>
-      </w:r>
-      <w:r>
-        <w:rPr>
-          <w:rFonts w:ascii="Trebuchet MS" w:hAnsi="Trebuchet MS"/>
-          <w:bCs/>
-          <w:color w:val="000000" w:themeColor="text1"/>
-          <w:szCs w:val="18"/>
-        </w:rPr>
-        <w:t xml:space="preserve"> </w:t>
-      </w:r>
-      <w:r>
-        <w:rPr>
-          <w:rFonts w:ascii="Trebuchet MS" w:hAnsi="Trebuchet MS"/>
-          <w:bCs/>
-          <w:color w:val="000000" w:themeColor="text1"/>
-          <w:szCs w:val="18"/>
-        </w:rPr>
-        <w:t xml:space="preserve">(" "); </w:t>
-      </w:r>
-    </w:p>
-    <w:p>
-      <w:pPr>
-        <w:pStyle w:val="SourceCode"/>
-        <w:rPr>
-          <w:rFonts w:ascii="Trebuchet MS" w:hAnsi="Trebuchet MS"/>
-          <w:bCs/>
-          <w:color w:val="000000" w:themeColor="text1"/>
-          <w:szCs w:val="18"/>
-        </w:rPr>
-      </w:pPr>
-      <w:r>
-        <w:rPr>
-          <w:rFonts w:ascii="Trebuchet MS" w:hAnsi="Trebuchet MS"/>
-          <w:bCs/>
-          <w:color w:val="000000" w:themeColor="text1"/>
-          <w:szCs w:val="18"/>
-        </w:rPr>
-        <w:t xml:space="preserve">  node.readHoldingRegisters</w:t>
-      </w:r>
-      <w:r>
-        <w:rPr>
-          <w:rFonts w:ascii="Trebuchet MS" w:hAnsi="Trebuchet MS"/>
-          <w:bCs/>
-          <w:color w:val="000000" w:themeColor="text1"/>
-          <w:szCs w:val="18"/>
-        </w:rPr>
-        <w:t xml:space="preserve"> </w:t>
-      </w:r>
-      <w:r>
-        <w:rPr>
-          <w:rFonts w:ascii="Trebuchet MS" w:hAnsi="Trebuchet MS"/>
-          <w:bCs/>
-          <w:color w:val="000000" w:themeColor="text1"/>
-          <w:szCs w:val="18"/>
-        </w:rPr>
-        <w:t xml:space="preserve">(8, 1); </w:t>
-      </w:r>
-    </w:p>
-    <w:p>
-      <w:pPr>
-        <w:pStyle w:val="SourceCode"/>
-        <w:rPr>
-          <w:rFonts w:ascii="Trebuchet MS" w:hAnsi="Trebuchet MS"/>
-          <w:bCs/>
-          <w:color w:val="000000" w:themeColor="text1"/>
-          <w:szCs w:val="18"/>
-        </w:rPr>
-      </w:pPr>
-      <w:r>
-        <w:rPr>
-          <w:rFonts w:ascii="Trebuchet MS" w:hAnsi="Trebuchet MS"/>
-          <w:bCs/>
-          <w:color w:val="000000" w:themeColor="text1"/>
-          <w:szCs w:val="18"/>
-        </w:rPr>
-        <w:t xml:space="preserve">  Serial.print</w:t>
-      </w:r>
-      <w:r>
-        <w:rPr>
-          <w:rFonts w:ascii="Trebuchet MS" w:hAnsi="Trebuchet MS"/>
-          <w:bCs/>
-          <w:color w:val="000000" w:themeColor="text1"/>
-          <w:szCs w:val="18"/>
-        </w:rPr>
-        <w:t xml:space="preserve"> </w:t>
-      </w:r>
-      <w:r>
-        <w:rPr>
-          <w:rFonts w:ascii="Trebuchet MS" w:hAnsi="Trebuchet MS"/>
-          <w:bCs/>
-          <w:color w:val="000000" w:themeColor="text1"/>
-          <w:szCs w:val="18"/>
-        </w:rPr>
-        <w:t>("[8] Control music ");</w:t>
-      </w:r>
-    </w:p>
-    <w:p>
-      <w:pPr>
-        <w:pStyle w:val="SourceCode"/>
-        <w:rPr>
-          <w:rFonts w:ascii="Trebuchet MS" w:hAnsi="Trebuchet MS"/>
-          <w:bCs/>
-          <w:color w:val="000000" w:themeColor="text1"/>
-          <w:szCs w:val="18"/>
-        </w:rPr>
-      </w:pPr>
-      <w:r>
-        <w:rPr>
-          <w:rFonts w:ascii="Trebuchet MS" w:hAnsi="Trebuchet MS"/>
-          <w:bCs/>
-          <w:color w:val="000000" w:themeColor="text1"/>
-          <w:szCs w:val="18"/>
-        </w:rPr>
-        <w:t xml:space="preserve">  control = node.getResponseBuffer(0);</w:t>
-      </w:r>
-    </w:p>
-    <w:p>
-      <w:pPr>
-        <w:pStyle w:val="SourceCode"/>
-        <w:rPr>
-          <w:rFonts w:ascii="Trebuchet MS" w:hAnsi="Trebuchet MS"/>
-          <w:bCs/>
-          <w:color w:val="000000" w:themeColor="text1"/>
-          <w:szCs w:val="18"/>
-        </w:rPr>
-      </w:pPr>
-      <w:r>
-        <w:rPr>
-          <w:rFonts w:ascii="Trebuchet MS" w:hAnsi="Trebuchet MS"/>
-          <w:bCs/>
-          <w:color w:val="000000" w:themeColor="text1"/>
-          <w:szCs w:val="18"/>
-        </w:rPr>
-        <w:t xml:space="preserve">  Serial.println</w:t>
-      </w:r>
-      <w:r>
-        <w:rPr>
-          <w:rFonts w:ascii="Trebuchet MS" w:hAnsi="Trebuchet MS"/>
-          <w:bCs/>
-          <w:color w:val="000000" w:themeColor="text1"/>
-          <w:szCs w:val="18"/>
-        </w:rPr>
-        <w:t xml:space="preserve"> </w:t>
-      </w:r>
-      <w:r>
-        <w:rPr>
-          <w:rFonts w:ascii="Trebuchet MS" w:hAnsi="Trebuchet MS"/>
-          <w:bCs/>
-          <w:color w:val="000000" w:themeColor="text1"/>
-          <w:szCs w:val="18"/>
-        </w:rPr>
-        <w:t>(control);</w:t>
-      </w:r>
-    </w:p>
-    <w:p>
-      <w:pPr>
-        <w:pStyle w:val="SourceCode"/>
-        <w:rPr>
-          <w:rFonts w:ascii="Trebuchet MS" w:hAnsi="Trebuchet MS"/>
-          <w:bCs/>
-          <w:color w:val="000000" w:themeColor="text1"/>
-          <w:szCs w:val="18"/>
-        </w:rPr>
-      </w:pPr>
-      <w:r>
-        <w:rPr>
-          <w:rFonts w:ascii="Trebuchet MS" w:hAnsi="Trebuchet MS"/>
-          <w:bCs/>
-          <w:color w:val="000000" w:themeColor="text1"/>
-          <w:szCs w:val="18"/>
-        </w:rPr>
-        <w:t xml:space="preserve">  node.clearResponseBuffer</w:t>
-      </w:r>
-      <w:r>
-        <w:rPr>
-          <w:rFonts w:ascii="Trebuchet MS" w:hAnsi="Trebuchet MS"/>
-          <w:bCs/>
-          <w:color w:val="000000" w:themeColor="text1"/>
-          <w:szCs w:val="18"/>
-        </w:rPr>
-        <w:t xml:space="preserve"> </w:t>
-      </w:r>
-      <w:r>
-        <w:rPr>
-          <w:rFonts w:ascii="Trebuchet MS" w:hAnsi="Trebuchet MS"/>
-          <w:bCs/>
-          <w:color w:val="000000" w:themeColor="text1"/>
-          <w:szCs w:val="18"/>
-        </w:rPr>
-        <w:t>();</w:t>
-      </w:r>
-    </w:p>
-    <w:p>
-      <w:pPr>
-        <w:pStyle w:val="SourceCode"/>
-        <w:rPr>
-          <w:rFonts w:ascii="Trebuchet MS" w:hAnsi="Trebuchet MS"/>
-          <w:bCs/>
-          <w:color w:val="000000" w:themeColor="text1"/>
-          <w:szCs w:val="18"/>
-        </w:rPr>
-      </w:pPr>
-    </w:p>
-    <w:p>
-      <w:pPr>
-        <w:pStyle w:val="SourceCode"/>
-        <w:rPr>
-          <w:rFonts w:ascii="Trebuchet MS" w:hAnsi="Trebuchet MS"/>
-          <w:bCs/>
-          <w:color w:val="000000" w:themeColor="text1"/>
-          <w:szCs w:val="18"/>
-        </w:rPr>
-      </w:pPr>
-    </w:p>
-    <w:p>
-      <w:pPr>
-        <w:pStyle w:val="SourceCode"/>
-        <w:rPr>
-          <w:rFonts w:ascii="Trebuchet MS" w:hAnsi="Trebuchet MS"/>
-          <w:bCs/>
-          <w:color w:val="000000" w:themeColor="text1"/>
-          <w:szCs w:val="18"/>
-        </w:rPr>
-      </w:pPr>
-      <w:r>
-        <w:rPr>
-          <w:rFonts w:ascii="Trebuchet MS" w:hAnsi="Trebuchet MS"/>
-          <w:bCs/>
-          <w:color w:val="000000" w:themeColor="text1"/>
-          <w:szCs w:val="18"/>
-        </w:rPr>
-        <w:t>//floder</w:t>
-      </w:r>
-    </w:p>
-    <w:p>
-      <w:pPr>
-        <w:pStyle w:val="SourceCode"/>
-        <w:rPr>
-          <w:rFonts w:ascii="Trebuchet MS" w:hAnsi="Trebuchet MS"/>
-          <w:bCs/>
-          <w:color w:val="000000" w:themeColor="text1"/>
-          <w:szCs w:val="18"/>
-        </w:rPr>
-      </w:pPr>
-      <w:r>
-        <w:rPr>
-          <w:rFonts w:ascii="Trebuchet MS" w:hAnsi="Trebuchet MS"/>
-          <w:bCs/>
-          <w:color w:val="000000" w:themeColor="text1"/>
-          <w:szCs w:val="18"/>
-        </w:rPr>
-        <w:t xml:space="preserve">  Serial.println</w:t>
-      </w:r>
-      <w:r>
-        <w:rPr>
-          <w:rFonts w:ascii="Trebuchet MS" w:hAnsi="Trebuchet MS"/>
-          <w:bCs/>
-          <w:color w:val="000000" w:themeColor="text1"/>
-          <w:szCs w:val="18"/>
-        </w:rPr>
-        <w:t xml:space="preserve"> </w:t>
-      </w:r>
-      <w:r>
-        <w:rPr>
-          <w:rFonts w:ascii="Trebuchet MS" w:hAnsi="Trebuchet MS"/>
-          <w:bCs/>
-          <w:color w:val="000000" w:themeColor="text1"/>
-          <w:szCs w:val="18"/>
-        </w:rPr>
-        <w:t xml:space="preserve">(" "); </w:t>
-      </w:r>
-    </w:p>
-    <w:p>
-      <w:pPr>
-        <w:pStyle w:val="SourceCode"/>
-        <w:rPr>
-          <w:rFonts w:ascii="Trebuchet MS" w:hAnsi="Trebuchet MS"/>
-          <w:bCs/>
-          <w:color w:val="000000" w:themeColor="text1"/>
-          <w:szCs w:val="18"/>
-        </w:rPr>
-      </w:pPr>
-      <w:r>
-        <w:rPr>
-          <w:rFonts w:ascii="Trebuchet MS" w:hAnsi="Trebuchet MS"/>
-          <w:bCs/>
-          <w:color w:val="000000" w:themeColor="text1"/>
-          <w:szCs w:val="18"/>
-        </w:rPr>
-        <w:t xml:space="preserve">  node.readHoldingRegisters</w:t>
-      </w:r>
-      <w:r>
-        <w:rPr>
-          <w:rFonts w:ascii="Trebuchet MS" w:hAnsi="Trebuchet MS"/>
-          <w:bCs/>
-          <w:color w:val="000000" w:themeColor="text1"/>
-          <w:szCs w:val="18"/>
-        </w:rPr>
-        <w:t xml:space="preserve"> </w:t>
-      </w:r>
-      <w:r>
-        <w:rPr>
-          <w:rFonts w:ascii="Trebuchet MS" w:hAnsi="Trebuchet MS"/>
-          <w:bCs/>
-          <w:color w:val="000000" w:themeColor="text1"/>
-          <w:szCs w:val="18"/>
-        </w:rPr>
-        <w:t xml:space="preserve">(9, 1); </w:t>
-      </w:r>
-    </w:p>
-    <w:p>
-      <w:pPr>
-        <w:pStyle w:val="SourceCode"/>
-        <w:rPr>
-          <w:rFonts w:ascii="Trebuchet MS" w:hAnsi="Trebuchet MS"/>
-          <w:bCs/>
-          <w:color w:val="000000" w:themeColor="text1"/>
-          <w:szCs w:val="18"/>
-        </w:rPr>
-      </w:pPr>
-      <w:r>
-        <w:rPr>
-          <w:rFonts w:ascii="Trebuchet MS" w:hAnsi="Trebuchet MS"/>
-          <w:bCs/>
-          <w:color w:val="000000" w:themeColor="text1"/>
-          <w:szCs w:val="18"/>
-        </w:rPr>
-        <w:t xml:space="preserve">  Serial.print</w:t>
-      </w:r>
-      <w:r>
-        <w:rPr>
-          <w:rFonts w:ascii="Trebuchet MS" w:hAnsi="Trebuchet MS"/>
-          <w:bCs/>
-          <w:color w:val="000000" w:themeColor="text1"/>
-          <w:szCs w:val="18"/>
-        </w:rPr>
-        <w:t xml:space="preserve"> </w:t>
-      </w:r>
-      <w:r>
-        <w:rPr>
-          <w:rFonts w:ascii="Trebuchet MS" w:hAnsi="Trebuchet MS"/>
-          <w:bCs/>
-          <w:color w:val="000000" w:themeColor="text1"/>
-          <w:szCs w:val="18"/>
-        </w:rPr>
-        <w:t>("[8] floder music ");</w:t>
-      </w:r>
-    </w:p>
-    <w:p>
-      <w:pPr>
-        <w:pStyle w:val="SourceCode"/>
-        <w:rPr>
-          <w:rFonts w:ascii="Trebuchet MS" w:hAnsi="Trebuchet MS"/>
-          <w:bCs/>
-          <w:color w:val="000000" w:themeColor="text1"/>
-          <w:szCs w:val="18"/>
-        </w:rPr>
-      </w:pPr>
-      <w:r>
-        <w:rPr>
-          <w:rFonts w:ascii="Trebuchet MS" w:hAnsi="Trebuchet MS"/>
-          <w:bCs/>
-          <w:color w:val="000000" w:themeColor="text1"/>
-          <w:szCs w:val="18"/>
-        </w:rPr>
-        <w:t xml:space="preserve">  Floder = node.getResponseBuffer</w:t>
-      </w:r>
-      <w:r>
-        <w:rPr>
-          <w:rFonts w:ascii="Trebuchet MS" w:hAnsi="Trebuchet MS"/>
-          <w:bCs/>
-          <w:color w:val="000000" w:themeColor="text1"/>
-          <w:szCs w:val="18"/>
-        </w:rPr>
-        <w:t xml:space="preserve"> </w:t>
-      </w:r>
-      <w:r>
-        <w:rPr>
-          <w:rFonts w:ascii="Trebuchet MS" w:hAnsi="Trebuchet MS"/>
-          <w:bCs/>
-          <w:color w:val="000000" w:themeColor="text1"/>
-          <w:szCs w:val="18"/>
-        </w:rPr>
-        <w:t>(0);</w:t>
-      </w:r>
-    </w:p>
-    <w:p>
-      <w:pPr>
-        <w:pStyle w:val="SourceCode"/>
-        <w:rPr>
-          <w:rFonts w:ascii="Trebuchet MS" w:hAnsi="Trebuchet MS"/>
-          <w:bCs/>
-          <w:color w:val="000000" w:themeColor="text1"/>
-          <w:szCs w:val="18"/>
-        </w:rPr>
-      </w:pPr>
-      <w:r>
-        <w:rPr>
-          <w:rFonts w:ascii="Trebuchet MS" w:hAnsi="Trebuchet MS"/>
-          <w:bCs/>
-          <w:color w:val="000000" w:themeColor="text1"/>
-          <w:szCs w:val="18"/>
-        </w:rPr>
-        <w:t xml:space="preserve">  Serial.println</w:t>
-      </w:r>
-      <w:r>
-        <w:rPr>
-          <w:rFonts w:ascii="Trebuchet MS" w:hAnsi="Trebuchet MS"/>
-          <w:bCs/>
-          <w:color w:val="000000" w:themeColor="text1"/>
-          <w:szCs w:val="18"/>
-        </w:rPr>
-        <w:t xml:space="preserve"> </w:t>
-      </w:r>
-      <w:r>
-        <w:rPr>
-          <w:rFonts w:ascii="Trebuchet MS" w:hAnsi="Trebuchet MS"/>
-          <w:bCs/>
-          <w:color w:val="000000" w:themeColor="text1"/>
-          <w:szCs w:val="18"/>
-        </w:rPr>
-        <w:t>(Floder);</w:t>
-      </w:r>
-    </w:p>
-    <w:p>
-      <w:pPr>
-        <w:pStyle w:val="SourceCode"/>
-        <w:rPr>
-          <w:rFonts w:ascii="Trebuchet MS" w:hAnsi="Trebuchet MS"/>
-          <w:bCs/>
-          <w:color w:val="000000" w:themeColor="text1"/>
-          <w:szCs w:val="18"/>
-        </w:rPr>
-      </w:pPr>
-      <w:r>
-        <w:rPr>
-          <w:rFonts w:ascii="Trebuchet MS" w:hAnsi="Trebuchet MS"/>
-          <w:bCs/>
-          <w:color w:val="000000" w:themeColor="text1"/>
-          <w:szCs w:val="18"/>
-        </w:rPr>
-        <w:t xml:space="preserve">  node.clearResponseBuffer</w:t>
-      </w:r>
-      <w:r>
-        <w:rPr>
-          <w:rFonts w:ascii="Trebuchet MS" w:hAnsi="Trebuchet MS"/>
-          <w:bCs/>
-          <w:color w:val="000000" w:themeColor="text1"/>
-          <w:szCs w:val="18"/>
-        </w:rPr>
-        <w:t xml:space="preserve"> </w:t>
-      </w:r>
-      <w:r>
-        <w:rPr>
-          <w:rFonts w:ascii="Trebuchet MS" w:hAnsi="Trebuchet MS"/>
-          <w:bCs/>
-          <w:color w:val="000000" w:themeColor="text1"/>
-          <w:szCs w:val="18"/>
-        </w:rPr>
-        <w:t>();</w:t>
-      </w:r>
-    </w:p>
-    <w:p>
-      <w:pPr>
-        <w:pStyle w:val="SourceCode"/>
-        <w:rPr>
-          <w:rFonts w:ascii="Trebuchet MS" w:hAnsi="Trebuchet MS"/>
-          <w:bCs/>
-          <w:color w:val="000000" w:themeColor="text1"/>
-          <w:szCs w:val="18"/>
-        </w:rPr>
-      </w:pPr>
-    </w:p>
-    <w:p>
-      <w:pPr>
-        <w:pStyle w:val="SourceCode"/>
-        <w:rPr>
-          <w:rFonts w:ascii="Trebuchet MS" w:hAnsi="Trebuchet MS"/>
-          <w:bCs/>
-          <w:color w:val="000000" w:themeColor="text1"/>
-          <w:szCs w:val="18"/>
-        </w:rPr>
-      </w:pPr>
-      <w:r>
-        <w:rPr>
-          <w:rFonts w:ascii="Trebuchet MS" w:hAnsi="Trebuchet MS"/>
-          <w:bCs/>
-          <w:color w:val="000000" w:themeColor="text1"/>
-          <w:szCs w:val="18"/>
-        </w:rPr>
-        <w:t>//Song</w:t>
-      </w:r>
-    </w:p>
-    <w:p>
-      <w:pPr>
-        <w:pStyle w:val="SourceCode"/>
-        <w:rPr>
-          <w:rFonts w:ascii="Trebuchet MS" w:hAnsi="Trebuchet MS"/>
-          <w:bCs/>
-          <w:color w:val="000000" w:themeColor="text1"/>
-          <w:szCs w:val="18"/>
-        </w:rPr>
-      </w:pPr>
-      <w:r>
-        <w:rPr>
-          <w:rFonts w:ascii="Trebuchet MS" w:hAnsi="Trebuchet MS"/>
-          <w:bCs/>
-          <w:color w:val="000000" w:themeColor="text1"/>
-          <w:szCs w:val="18"/>
-        </w:rPr>
-        <w:t xml:space="preserve">  Serial.println</w:t>
-      </w:r>
-      <w:r>
-        <w:rPr>
-          <w:rFonts w:ascii="Trebuchet MS" w:hAnsi="Trebuchet MS"/>
-          <w:bCs/>
-          <w:color w:val="000000" w:themeColor="text1"/>
-          <w:szCs w:val="18"/>
-        </w:rPr>
-        <w:t xml:space="preserve"> </w:t>
-      </w:r>
-      <w:r>
-        <w:rPr>
-          <w:rFonts w:ascii="Trebuchet MS" w:hAnsi="Trebuchet MS"/>
-          <w:bCs/>
-          <w:color w:val="000000" w:themeColor="text1"/>
-          <w:szCs w:val="18"/>
-        </w:rPr>
-        <w:t xml:space="preserve">(" "); </w:t>
-      </w:r>
-    </w:p>
-    <w:p>
-      <w:pPr>
-        <w:pStyle w:val="SourceCode"/>
-        <w:rPr>
-          <w:rFonts w:ascii="Trebuchet MS" w:hAnsi="Trebuchet MS"/>
-          <w:bCs/>
-          <w:color w:val="000000" w:themeColor="text1"/>
-          <w:szCs w:val="18"/>
-        </w:rPr>
-      </w:pPr>
-      <w:r>
-        <w:rPr>
-          <w:rFonts w:ascii="Trebuchet MS" w:hAnsi="Trebuchet MS"/>
-          <w:bCs/>
-          <w:color w:val="000000" w:themeColor="text1"/>
-          <w:szCs w:val="18"/>
-        </w:rPr>
-        <w:t xml:space="preserve">  node.readHoldingRegisters</w:t>
-      </w:r>
-      <w:r>
-        <w:rPr>
-          <w:rFonts w:ascii="Trebuchet MS" w:hAnsi="Trebuchet MS"/>
-          <w:bCs/>
-          <w:color w:val="000000" w:themeColor="text1"/>
-          <w:szCs w:val="18"/>
-        </w:rPr>
-        <w:t xml:space="preserve"> </w:t>
-      </w:r>
-      <w:r>
-        <w:rPr>
-          <w:rFonts w:ascii="Trebuchet MS" w:hAnsi="Trebuchet MS"/>
-          <w:bCs/>
-          <w:color w:val="000000" w:themeColor="text1"/>
-          <w:szCs w:val="18"/>
-        </w:rPr>
-        <w:t xml:space="preserve">(10, 1); </w:t>
-      </w:r>
-    </w:p>
-    <w:p>
-      <w:pPr>
-        <w:pStyle w:val="SourceCode"/>
-        <w:rPr>
-          <w:rFonts w:ascii="Trebuchet MS" w:hAnsi="Trebuchet MS"/>
-          <w:bCs/>
-          <w:color w:val="000000" w:themeColor="text1"/>
-          <w:szCs w:val="18"/>
-        </w:rPr>
-      </w:pPr>
-      <w:r>
-        <w:rPr>
-          <w:rFonts w:ascii="Trebuchet MS" w:hAnsi="Trebuchet MS"/>
-          <w:bCs/>
-          <w:color w:val="000000" w:themeColor="text1"/>
-          <w:szCs w:val="18"/>
-        </w:rPr>
-        <w:t xml:space="preserve">  Serial.print</w:t>
-      </w:r>
-      <w:r>
-        <w:rPr>
-          <w:rFonts w:ascii="Trebuchet MS" w:hAnsi="Trebuchet MS"/>
-          <w:bCs/>
-          <w:color w:val="000000" w:themeColor="text1"/>
-          <w:szCs w:val="18"/>
-        </w:rPr>
-        <w:t xml:space="preserve"> </w:t>
-      </w:r>
-      <w:r>
-        <w:rPr>
-          <w:rFonts w:ascii="Trebuchet MS" w:hAnsi="Trebuchet MS"/>
-          <w:bCs/>
-          <w:color w:val="000000" w:themeColor="text1"/>
-          <w:szCs w:val="18"/>
-        </w:rPr>
-        <w:t>("[8] Song ");</w:t>
+        <w:t>("[9</w:t>
+      </w:r>
+      <w:r>
+        <w:rPr>
+          <w:rFonts w:ascii="Trebuchet MS" w:hAnsi="Trebuchet MS"/>
+          <w:bCs/>
+          <w:color w:val="000000" w:themeColor="text1"/>
+          <w:szCs w:val="18"/>
+        </w:rPr>
+        <w:t>] Song ");</w:t>
       </w:r>
     </w:p>
     <w:p>
@@ -16951,7 +17235,7 @@
 </file>
 
 <file path=customXml/itemProps1.xml><?xml version="1.0" encoding="utf-8"?>
-<ds:datastoreItem xmlns:ds="http://schemas.openxmlformats.org/officeDocument/2006/customXml" ds:itemID="{5F7DE21B-5E71-4FCA-B1ED-E42620153674}">
+<ds:datastoreItem xmlns:ds="http://schemas.openxmlformats.org/officeDocument/2006/customXml" ds:itemID="{E65F5E57-FBB6-4DA4-89FB-DFACCB616496}">
   <ds:schemaRefs>
     <ds:schemaRef ds:uri="http://schemas.openxmlformats.org/officeDocument/2006/bibliography"/>
   </ds:schemaRefs>
